--- a/[W15-2C][V0.1]DevGuide.docx
+++ b/[W15-2C][V0.1]DevGuide.docx
@@ -6,13 +6,13 @@
       <w:pPr>
         <w:jc w:val="center"/>
       </w:pPr>
+      <w:bookmarkStart w:id="0" w:name="_GoBack"/>
       <w:r>
         <w:rPr>
           <w:noProof/>
-          <w:lang w:val="en-US"/>
         </w:rPr>
         <w:drawing>
-          <wp:inline distT="0" distB="0" distL="0" distR="0" wp14:anchorId="4DDD9C44" wp14:editId="49C0B5B8">
+          <wp:inline distT="0" distB="0" distL="0" distR="0" wp14:anchorId="7D412AD5" wp14:editId="481518C0">
             <wp:extent cx="4876800" cy="4876800"/>
             <wp:effectExtent l="0" t="0" r="0" b="0"/>
             <wp:docPr id="1" name="Picture 1" descr="C:\Users\Musho\Desktop\tasukecon.png"/>
@@ -60,6 +60,7 @@
           </wp:inline>
         </w:drawing>
       </w:r>
+      <w:bookmarkEnd w:id="0"/>
     </w:p>
     <w:p>
       <w:pPr>
@@ -237,7 +238,7 @@
             </w:rPr>
             <w:fldChar w:fldCharType="separate"/>
           </w:r>
-          <w:hyperlink w:anchor="_Toc382760833" w:history="1">
+          <w:hyperlink w:anchor="_Toc382863430" w:history="1">
             <w:r>
               <w:rPr>
                 <w:rStyle w:val="Hyperlink"/>
@@ -260,7 +261,7 @@
               <w:rPr>
                 <w:webHidden/>
               </w:rPr>
-              <w:instrText xml:space="preserve"> PAGEREF _Toc382760833 \h </w:instrText>
+              <w:instrText xml:space="preserve"> PAGEREF _Toc382863430 \h </w:instrText>
             </w:r>
             <w:r>
               <w:rPr>
@@ -300,7 +301,7 @@
               <w:lang w:val="en-SG" w:eastAsia="zh-CN"/>
             </w:rPr>
           </w:pPr>
-          <w:hyperlink w:anchor="_Toc382760834" w:history="1">
+          <w:hyperlink w:anchor="_Toc382863431" w:history="1">
             <w:r>
               <w:rPr>
                 <w:rStyle w:val="Hyperlink"/>
@@ -343,7 +344,7 @@
                 <w:noProof/>
                 <w:webHidden/>
               </w:rPr>
-              <w:instrText xml:space="preserve"> PAGEREF _Toc382760834 \h </w:instrText>
+              <w:instrText xml:space="preserve"> PAGEREF _Toc382863431 \h </w:instrText>
             </w:r>
             <w:r>
               <w:rPr>
@@ -387,7 +388,7 @@
               <w:lang w:val="en-SG" w:eastAsia="zh-CN"/>
             </w:rPr>
           </w:pPr>
-          <w:hyperlink w:anchor="_Toc382760835" w:history="1">
+          <w:hyperlink w:anchor="_Toc382863432" w:history="1">
             <w:r>
               <w:rPr>
                 <w:rStyle w:val="Hyperlink"/>
@@ -430,7 +431,7 @@
                 <w:noProof/>
                 <w:webHidden/>
               </w:rPr>
-              <w:instrText xml:space="preserve"> PAGEREF _Toc382760835 \h </w:instrText>
+              <w:instrText xml:space="preserve"> PAGEREF _Toc382863432 \h </w:instrText>
             </w:r>
             <w:r>
               <w:rPr>
@@ -474,7 +475,7 @@
               <w:lang w:val="en-SG" w:eastAsia="zh-CN"/>
             </w:rPr>
           </w:pPr>
-          <w:hyperlink w:anchor="_Toc382760836" w:history="1">
+          <w:hyperlink w:anchor="_Toc382863433" w:history="1">
             <w:r>
               <w:rPr>
                 <w:rStyle w:val="Hyperlink"/>
@@ -517,7 +518,7 @@
                 <w:noProof/>
                 <w:webHidden/>
               </w:rPr>
-              <w:instrText xml:space="preserve"> PAGEREF _Toc382760836 \h </w:instrText>
+              <w:instrText xml:space="preserve"> PAGEREF _Toc382863433 \h </w:instrText>
             </w:r>
             <w:r>
               <w:rPr>
@@ -561,7 +562,7 @@
               <w:lang w:val="en-SG" w:eastAsia="zh-CN"/>
             </w:rPr>
           </w:pPr>
-          <w:hyperlink w:anchor="_Toc382760837" w:history="1">
+          <w:hyperlink w:anchor="_Toc382863434" w:history="1">
             <w:r>
               <w:rPr>
                 <w:rStyle w:val="Hyperlink"/>
@@ -604,7 +605,7 @@
                 <w:noProof/>
                 <w:webHidden/>
               </w:rPr>
-              <w:instrText xml:space="preserve"> PAGEREF _Toc382760837 \h </w:instrText>
+              <w:instrText xml:space="preserve"> PAGEREF _Toc382863434 \h </w:instrText>
             </w:r>
             <w:r>
               <w:rPr>
@@ -648,7 +649,7 @@
               <w:lang w:val="en-SG" w:eastAsia="zh-CN"/>
             </w:rPr>
           </w:pPr>
-          <w:hyperlink w:anchor="_Toc382760838" w:history="1">
+          <w:hyperlink w:anchor="_Toc382863435" w:history="1">
             <w:r>
               <w:rPr>
                 <w:rStyle w:val="Hyperlink"/>
@@ -691,7 +692,7 @@
                 <w:noProof/>
                 <w:webHidden/>
               </w:rPr>
-              <w:instrText xml:space="preserve"> PAGEREF _Toc382760838 \h </w:instrText>
+              <w:instrText xml:space="preserve"> PAGEREF _Toc382863435 \h </w:instrText>
             </w:r>
             <w:r>
               <w:rPr>
@@ -735,7 +736,7 @@
               <w:lang w:val="en-SG" w:eastAsia="zh-CN"/>
             </w:rPr>
           </w:pPr>
-          <w:hyperlink w:anchor="_Toc382760839" w:history="1">
+          <w:hyperlink w:anchor="_Toc382863436" w:history="1">
             <w:r>
               <w:rPr>
                 <w:rStyle w:val="Hyperlink"/>
@@ -778,7 +779,7 @@
                 <w:noProof/>
                 <w:webHidden/>
               </w:rPr>
-              <w:instrText xml:space="preserve"> PAGEREF _Toc382760839 \h </w:instrText>
+              <w:instrText xml:space="preserve"> PAGEREF _Toc382863436 \h </w:instrText>
             </w:r>
             <w:r>
               <w:rPr>
@@ -822,7 +823,7 @@
               <w:lang w:val="en-SG" w:eastAsia="zh-CN"/>
             </w:rPr>
           </w:pPr>
-          <w:hyperlink w:anchor="_Toc382760840" w:history="1">
+          <w:hyperlink w:anchor="_Toc382863437" w:history="1">
             <w:r>
               <w:rPr>
                 <w:rStyle w:val="Hyperlink"/>
@@ -844,7 +845,7 @@
                 <w:rStyle w:val="Hyperlink"/>
                 <w:noProof/>
               </w:rPr>
-              <w:t>1.8 Updates and Feedback</w:t>
+              <w:t>1.7 Updates and Feedback</w:t>
             </w:r>
             <w:r>
               <w:rPr>
@@ -865,7 +866,7 @@
                 <w:noProof/>
                 <w:webHidden/>
               </w:rPr>
-              <w:instrText xml:space="preserve"> PAGEREF _Toc382760840 \h </w:instrText>
+              <w:instrText xml:space="preserve"> PAGEREF _Toc382863437 \h </w:instrText>
             </w:r>
             <w:r>
               <w:rPr>
@@ -905,7 +906,7 @@
               <w:lang w:val="en-SG"/>
             </w:rPr>
           </w:pPr>
-          <w:hyperlink w:anchor="_Toc382760841" w:history="1">
+          <w:hyperlink w:anchor="_Toc382863438" w:history="1">
             <w:r>
               <w:rPr>
                 <w:rStyle w:val="Hyperlink"/>
@@ -928,7 +929,7 @@
               <w:rPr>
                 <w:webHidden/>
               </w:rPr>
-              <w:instrText xml:space="preserve"> PAGEREF _Toc382760841 \h </w:instrText>
+              <w:instrText xml:space="preserve"> PAGEREF _Toc382863438 \h </w:instrText>
             </w:r>
             <w:r>
               <w:rPr>
@@ -968,7 +969,7 @@
               <w:lang w:val="en-SG" w:eastAsia="zh-CN"/>
             </w:rPr>
           </w:pPr>
-          <w:hyperlink w:anchor="_Toc382760842" w:history="1">
+          <w:hyperlink w:anchor="_Toc382863439" w:history="1">
             <w:r>
               <w:rPr>
                 <w:rStyle w:val="Hyperlink"/>
@@ -1011,7 +1012,7 @@
                 <w:noProof/>
                 <w:webHidden/>
               </w:rPr>
-              <w:instrText xml:space="preserve"> PAGEREF _Toc382760842 \h </w:instrText>
+              <w:instrText xml:space="preserve"> PAGEREF _Toc382863439 \h </w:instrText>
             </w:r>
             <w:r>
               <w:rPr>
@@ -1055,7 +1056,7 @@
               <w:lang w:val="en-SG" w:eastAsia="zh-CN"/>
             </w:rPr>
           </w:pPr>
-          <w:hyperlink w:anchor="_Toc382760843" w:history="1">
+          <w:hyperlink w:anchor="_Toc382863440" w:history="1">
             <w:r>
               <w:rPr>
                 <w:rStyle w:val="Hyperlink"/>
@@ -1098,7 +1099,7 @@
                 <w:noProof/>
                 <w:webHidden/>
               </w:rPr>
-              <w:instrText xml:space="preserve"> PAGEREF _Toc382760843 \h </w:instrText>
+              <w:instrText xml:space="preserve"> PAGEREF _Toc382863440 \h </w:instrText>
             </w:r>
             <w:r>
               <w:rPr>
@@ -1142,7 +1143,7 @@
               <w:lang w:val="en-SG" w:eastAsia="zh-CN"/>
             </w:rPr>
           </w:pPr>
-          <w:hyperlink w:anchor="_Toc382760844" w:history="1">
+          <w:hyperlink w:anchor="_Toc382863441" w:history="1">
             <w:r>
               <w:rPr>
                 <w:rStyle w:val="Hyperlink"/>
@@ -1185,7 +1186,7 @@
                 <w:noProof/>
                 <w:webHidden/>
               </w:rPr>
-              <w:instrText xml:space="preserve"> PAGEREF _Toc382760844 \h </w:instrText>
+              <w:instrText xml:space="preserve"> PAGEREF _Toc382863441 \h </w:instrText>
             </w:r>
             <w:r>
               <w:rPr>
@@ -1225,7 +1226,7 @@
               <w:lang w:val="en-SG"/>
             </w:rPr>
           </w:pPr>
-          <w:hyperlink w:anchor="_Toc382760845" w:history="1">
+          <w:hyperlink w:anchor="_Toc382863442" w:history="1">
             <w:r>
               <w:rPr>
                 <w:rStyle w:val="Hyperlink"/>
@@ -1248,7 +1249,7 @@
               <w:rPr>
                 <w:webHidden/>
               </w:rPr>
-              <w:instrText xml:space="preserve"> PAGEREF _Toc382760845 \h </w:instrText>
+              <w:instrText xml:space="preserve"> PAGEREF _Toc382863442 \h </w:instrText>
             </w:r>
             <w:r>
               <w:rPr>
@@ -1288,7 +1289,7 @@
               <w:lang w:val="en-SG" w:eastAsia="zh-CN"/>
             </w:rPr>
           </w:pPr>
-          <w:hyperlink w:anchor="_Toc382760846" w:history="1">
+          <w:hyperlink w:anchor="_Toc382863443" w:history="1">
             <w:r>
               <w:rPr>
                 <w:rStyle w:val="Hyperlink"/>
@@ -1331,7 +1332,7 @@
                 <w:noProof/>
                 <w:webHidden/>
               </w:rPr>
-              <w:instrText xml:space="preserve"> PAGEREF _Toc382760846 \h </w:instrText>
+              <w:instrText xml:space="preserve"> PAGEREF _Toc382863443 \h </w:instrText>
             </w:r>
             <w:r>
               <w:rPr>
@@ -1375,7 +1376,7 @@
               <w:lang w:val="en-SG" w:eastAsia="zh-CN"/>
             </w:rPr>
           </w:pPr>
-          <w:hyperlink w:anchor="_Toc382760847" w:history="1">
+          <w:hyperlink w:anchor="_Toc382863444" w:history="1">
             <w:r>
               <w:rPr>
                 <w:rStyle w:val="Hyperlink"/>
@@ -1418,7 +1419,7 @@
                 <w:noProof/>
                 <w:webHidden/>
               </w:rPr>
-              <w:instrText xml:space="preserve"> PAGEREF _Toc382760847 \h </w:instrText>
+              <w:instrText xml:space="preserve"> PAGEREF _Toc382863444 \h </w:instrText>
             </w:r>
             <w:r>
               <w:rPr>
@@ -1462,7 +1463,7 @@
               <w:lang w:val="en-SG" w:eastAsia="zh-CN"/>
             </w:rPr>
           </w:pPr>
-          <w:hyperlink w:anchor="_Toc382760848" w:history="1">
+          <w:hyperlink w:anchor="_Toc382863445" w:history="1">
             <w:r>
               <w:rPr>
                 <w:rStyle w:val="Hyperlink"/>
@@ -1505,7 +1506,7 @@
                 <w:noProof/>
                 <w:webHidden/>
               </w:rPr>
-              <w:instrText xml:space="preserve"> PAGEREF _Toc382760848 \h </w:instrText>
+              <w:instrText xml:space="preserve"> PAGEREF _Toc382863445 \h </w:instrText>
             </w:r>
             <w:r>
               <w:rPr>
@@ -1549,7 +1550,7 @@
               <w:lang w:val="en-SG" w:eastAsia="zh-CN"/>
             </w:rPr>
           </w:pPr>
-          <w:hyperlink w:anchor="_Toc382760849" w:history="1">
+          <w:hyperlink w:anchor="_Toc382863446" w:history="1">
             <w:r>
               <w:rPr>
                 <w:rStyle w:val="Hyperlink"/>
@@ -1592,7 +1593,7 @@
                 <w:noProof/>
                 <w:webHidden/>
               </w:rPr>
-              <w:instrText xml:space="preserve"> PAGEREF _Toc382760849 \h </w:instrText>
+              <w:instrText xml:space="preserve"> PAGEREF _Toc382863446 \h </w:instrText>
             </w:r>
             <w:r>
               <w:rPr>
@@ -1613,248 +1614,6 @@
                 <w:webHidden/>
               </w:rPr>
               <w:t>9</w:t>
-            </w:r>
-            <w:r>
-              <w:rPr>
-                <w:noProof/>
-                <w:webHidden/>
-              </w:rPr>
-              <w:fldChar w:fldCharType="end"/>
-            </w:r>
-          </w:hyperlink>
-        </w:p>
-        <w:p>
-          <w:pPr>
-            <w:pStyle w:val="TOC2"/>
-            <w:tabs>
-              <w:tab w:val="left" w:pos="660"/>
-              <w:tab w:val="right" w:leader="dot" w:pos="9736"/>
-            </w:tabs>
-            <w:rPr>
-              <w:noProof/>
-            </w:rPr>
-          </w:pPr>
-          <w:hyperlink w:anchor="_Toc382760850" w:history="1">
-            <w:r>
-              <w:rPr>
-                <w:rStyle w:val="Hyperlink"/>
-                <w:rFonts w:ascii="Wingdings" w:hAnsi="Wingdings"/>
-                <w:noProof/>
-              </w:rPr>
-              <w:t></w:t>
-            </w:r>
-            <w:r>
-              <w:rPr>
-                <w:noProof/>
-                <w:sz w:val="22"/>
-                <w:lang w:val="en-SG" w:eastAsia="zh-CN"/>
-              </w:rPr>
-              <w:tab/>
-            </w:r>
-            <w:r>
-              <w:rPr>
-                <w:rStyle w:val="Hyperlink"/>
-                <w:noProof/>
-              </w:rPr>
-              <w:t>3.4 Storage</w:t>
-            </w:r>
-            <w:r>
-              <w:rPr>
-                <w:noProof/>
-                <w:webHidden/>
-              </w:rPr>
-              <w:tab/>
-            </w:r>
-            <w:r>
-              <w:rPr>
-                <w:noProof/>
-                <w:webHidden/>
-              </w:rPr>
-              <w:fldChar w:fldCharType="begin"/>
-            </w:r>
-            <w:r>
-              <w:rPr>
-                <w:noProof/>
-                <w:webHidden/>
-              </w:rPr>
-              <w:instrText xml:space="preserve"> PAGEREF _Toc382760850 \h </w:instrText>
-            </w:r>
-            <w:r>
-              <w:rPr>
-                <w:noProof/>
-                <w:webHidden/>
-              </w:rPr>
-            </w:r>
-            <w:r>
-              <w:rPr>
-                <w:noProof/>
-                <w:webHidden/>
-              </w:rPr>
-              <w:fldChar w:fldCharType="separate"/>
-            </w:r>
-            <w:r>
-              <w:rPr>
-                <w:noProof/>
-                <w:webHidden/>
-              </w:rPr>
-              <w:t>10</w:t>
-            </w:r>
-            <w:r>
-              <w:rPr>
-                <w:noProof/>
-                <w:webHidden/>
-              </w:rPr>
-              <w:fldChar w:fldCharType="end"/>
-            </w:r>
-          </w:hyperlink>
-        </w:p>
-        <w:p>
-          <w:pPr>
-            <w:pStyle w:val="TOC1"/>
-            <w:rPr>
-              <w:rFonts w:eastAsiaTheme="minorEastAsia" w:cstheme="minorBidi"/>
-              <w:sz w:val="22"/>
-              <w:lang w:val="en-SG"/>
-            </w:rPr>
-          </w:pPr>
-          <w:hyperlink w:anchor="_Toc382760851" w:history="1">
-            <w:r>
-              <w:rPr>
-                <w:rStyle w:val="Hyperlink"/>
-              </w:rPr>
-              <w:t>5</w:t>
-            </w:r>
-            <w:r>
-              <w:rPr>
-                <w:rStyle w:val="Hyperlink"/>
-              </w:rPr>
-              <w:t>. Appendices</w:t>
-            </w:r>
-            <w:r>
-              <w:rPr>
-                <w:webHidden/>
-              </w:rPr>
-              <w:tab/>
-            </w:r>
-            <w:r>
-              <w:rPr>
-                <w:webHidden/>
-              </w:rPr>
-              <w:fldChar w:fldCharType="begin"/>
-            </w:r>
-            <w:r>
-              <w:rPr>
-                <w:webHidden/>
-              </w:rPr>
-              <w:instrText xml:space="preserve"> PAGEREF _Toc382760851 \h </w:instrText>
-            </w:r>
-            <w:r>
-              <w:rPr>
-                <w:webHidden/>
-              </w:rPr>
-            </w:r>
-            <w:r>
-              <w:rPr>
-                <w:webHidden/>
-              </w:rPr>
-              <w:fldChar w:fldCharType="separate"/>
-            </w:r>
-            <w:r>
-              <w:rPr>
-                <w:webHidden/>
-              </w:rPr>
-              <w:t>11</w:t>
-            </w:r>
-            <w:r>
-              <w:rPr>
-                <w:webHidden/>
-              </w:rPr>
-              <w:fldChar w:fldCharType="end"/>
-            </w:r>
-          </w:hyperlink>
-        </w:p>
-        <w:p>
-          <w:pPr>
-            <w:pStyle w:val="TOC2"/>
-            <w:tabs>
-              <w:tab w:val="left" w:pos="660"/>
-              <w:tab w:val="right" w:leader="dot" w:pos="9736"/>
-            </w:tabs>
-            <w:rPr>
-              <w:noProof/>
-            </w:rPr>
-          </w:pPr>
-          <w:hyperlink w:anchor="_Toc382760852" w:history="1">
-            <w:r>
-              <w:rPr>
-                <w:rStyle w:val="Hyperlink"/>
-                <w:rFonts w:ascii="Wingdings" w:hAnsi="Wingdings"/>
-                <w:noProof/>
-              </w:rPr>
-              <w:t></w:t>
-            </w:r>
-            <w:r>
-              <w:rPr>
-                <w:noProof/>
-                <w:sz w:val="22"/>
-                <w:lang w:val="en-SG" w:eastAsia="zh-CN"/>
-              </w:rPr>
-              <w:tab/>
-            </w:r>
-            <w:r>
-              <w:rPr>
-                <w:rStyle w:val="Hyperlink"/>
-                <w:noProof/>
-              </w:rPr>
-              <w:t>5</w:t>
-            </w:r>
-            <w:r>
-              <w:rPr>
-                <w:rStyle w:val="Hyperlink"/>
-                <w:noProof/>
-              </w:rPr>
-              <w:t>.1 Full Software Architecture Diagram</w:t>
-            </w:r>
-            <w:r>
-              <w:rPr>
-                <w:noProof/>
-                <w:webHidden/>
-              </w:rPr>
-              <w:tab/>
-            </w:r>
-            <w:r>
-              <w:rPr>
-                <w:noProof/>
-                <w:webHidden/>
-              </w:rPr>
-              <w:fldChar w:fldCharType="begin"/>
-            </w:r>
-            <w:r>
-              <w:rPr>
-                <w:noProof/>
-                <w:webHidden/>
-              </w:rPr>
-              <w:instrText xml:space="preserve"> PAGEREF _Toc382760852 \h </w:instrText>
-            </w:r>
-            <w:r>
-              <w:rPr>
-                <w:noProof/>
-                <w:webHidden/>
-              </w:rPr>
-            </w:r>
-            <w:r>
-              <w:rPr>
-                <w:noProof/>
-                <w:webHidden/>
-              </w:rPr>
-              <w:fldChar w:fldCharType="separate"/>
-            </w:r>
-            <w:r>
-              <w:rPr>
-                <w:noProof/>
-                <w:webHidden/>
-              </w:rPr>
-              <w:t>11</w:t>
             </w:r>
             <w:r>
               <w:rPr>
@@ -1878,7 +1637,7 @@
               <w:lang w:val="en-SG" w:eastAsia="zh-CN"/>
             </w:rPr>
           </w:pPr>
-          <w:hyperlink w:anchor="_Toc382760853" w:history="1">
+          <w:hyperlink w:anchor="_Toc382863447" w:history="1">
             <w:r>
               <w:rPr>
                 <w:rStyle w:val="Hyperlink"/>
@@ -1900,14 +1659,7 @@
                 <w:rStyle w:val="Hyperlink"/>
                 <w:noProof/>
               </w:rPr>
-              <w:t>5</w:t>
-            </w:r>
-            <w:r>
-              <w:rPr>
-                <w:rStyle w:val="Hyperlink"/>
-                <w:noProof/>
-              </w:rPr>
-              <w:t>.2 List of Functions</w:t>
+              <w:t>3.4 Storage</w:t>
             </w:r>
             <w:r>
               <w:rPr>
@@ -1928,7 +1680,7 @@
                 <w:noProof/>
                 <w:webHidden/>
               </w:rPr>
-              <w:instrText xml:space="preserve"> PAGEREF _Toc382760853 \h </w:instrText>
+              <w:instrText xml:space="preserve"> PAGEREF _Toc382863447 \h </w:instrText>
             </w:r>
             <w:r>
               <w:rPr>
@@ -1948,11 +1700,129 @@
                 <w:noProof/>
                 <w:webHidden/>
               </w:rPr>
+              <w:t>10</w:t>
+            </w:r>
+            <w:r>
+              <w:rPr>
+                <w:noProof/>
+                <w:webHidden/>
+              </w:rPr>
+              <w:fldChar w:fldCharType="end"/>
+            </w:r>
+          </w:hyperlink>
+        </w:p>
+        <w:p>
+          <w:pPr>
+            <w:pStyle w:val="TOC1"/>
+            <w:rPr>
+              <w:rFonts w:eastAsiaTheme="minorEastAsia" w:cstheme="minorBidi"/>
+              <w:sz w:val="22"/>
+              <w:lang w:val="en-SG"/>
+            </w:rPr>
+          </w:pPr>
+          <w:hyperlink w:anchor="_Toc382863448" w:history="1">
+            <w:r>
+              <w:rPr>
+                <w:rStyle w:val="Hyperlink"/>
+              </w:rPr>
+              <w:t>4. Known issues and future work</w:t>
+            </w:r>
+            <w:r>
+              <w:rPr>
+                <w:webHidden/>
+              </w:rPr>
+              <w:tab/>
+            </w:r>
+            <w:r>
+              <w:rPr>
+                <w:webHidden/>
+              </w:rPr>
+              <w:fldChar w:fldCharType="begin"/>
+            </w:r>
+            <w:r>
+              <w:rPr>
+                <w:webHidden/>
+              </w:rPr>
+              <w:instrText xml:space="preserve"> PAGEREF _Toc382863448 \h </w:instrText>
+            </w:r>
+            <w:r>
+              <w:rPr>
+                <w:webHidden/>
+              </w:rPr>
+            </w:r>
+            <w:r>
+              <w:rPr>
+                <w:webHidden/>
+              </w:rPr>
+              <w:fldChar w:fldCharType="separate"/>
+            </w:r>
+            <w:r>
+              <w:rPr>
+                <w:webHidden/>
+              </w:rPr>
+              <w:t>11</w:t>
+            </w:r>
+            <w:r>
+              <w:rPr>
+                <w:webHidden/>
+              </w:rPr>
+              <w:fldChar w:fldCharType="end"/>
+            </w:r>
+          </w:hyperlink>
+        </w:p>
+        <w:p>
+          <w:pPr>
+            <w:pStyle w:val="TOC1"/>
+            <w:rPr>
+              <w:rFonts w:eastAsiaTheme="minorEastAsia" w:cstheme="minorBidi"/>
+              <w:sz w:val="22"/>
+              <w:lang w:val="en-SG"/>
+            </w:rPr>
+          </w:pPr>
+          <w:hyperlink w:anchor="_Toc382863449" w:history="1">
+            <w:r>
+              <w:rPr>
+                <w:rStyle w:val="Hyperlink"/>
+              </w:rPr>
+              <w:t>5. Appendices</w:t>
+            </w:r>
+            <w:r>
+              <w:rPr>
+                <w:webHidden/>
+              </w:rPr>
+              <w:tab/>
+            </w:r>
+            <w:r>
+              <w:rPr>
+                <w:webHidden/>
+              </w:rPr>
+              <w:fldChar w:fldCharType="begin"/>
+            </w:r>
+            <w:r>
+              <w:rPr>
+                <w:webHidden/>
+              </w:rPr>
+              <w:instrText xml:space="preserve"> PAGEREF _Toc382863449 \h </w:instrText>
+            </w:r>
+            <w:r>
+              <w:rPr>
+                <w:webHidden/>
+              </w:rPr>
+            </w:r>
+            <w:r>
+              <w:rPr>
+                <w:webHidden/>
+              </w:rPr>
+              <w:fldChar w:fldCharType="separate"/>
+            </w:r>
+            <w:r>
+              <w:rPr>
+                <w:webHidden/>
+              </w:rPr>
               <w:t>12</w:t>
             </w:r>
             <w:r>
               <w:rPr>
-                <w:noProof/>
                 <w:webHidden/>
               </w:rPr>
               <w:fldChar w:fldCharType="end"/>
@@ -1972,7 +1842,7 @@
               <w:lang w:val="en-SG" w:eastAsia="zh-CN"/>
             </w:rPr>
           </w:pPr>
-          <w:hyperlink w:anchor="_Toc382760854" w:history="1">
+          <w:hyperlink w:anchor="_Toc382863450" w:history="1">
             <w:r>
               <w:rPr>
                 <w:rStyle w:val="Hyperlink"/>
@@ -1994,14 +1864,94 @@
                 <w:rStyle w:val="Hyperlink"/>
                 <w:noProof/>
               </w:rPr>
-              <w:t>5</w:t>
+              <w:t>5.1 Full Software Architecture Diagram</w:t>
+            </w:r>
+            <w:r>
+              <w:rPr>
+                <w:noProof/>
+                <w:webHidden/>
+              </w:rPr>
+              <w:tab/>
+            </w:r>
+            <w:r>
+              <w:rPr>
+                <w:noProof/>
+                <w:webHidden/>
+              </w:rPr>
+              <w:fldChar w:fldCharType="begin"/>
+            </w:r>
+            <w:r>
+              <w:rPr>
+                <w:noProof/>
+                <w:webHidden/>
+              </w:rPr>
+              <w:instrText xml:space="preserve"> PAGEREF _Toc382863450 \h </w:instrText>
+            </w:r>
+            <w:r>
+              <w:rPr>
+                <w:noProof/>
+                <w:webHidden/>
+              </w:rPr>
+            </w:r>
+            <w:r>
+              <w:rPr>
+                <w:noProof/>
+                <w:webHidden/>
+              </w:rPr>
+              <w:fldChar w:fldCharType="separate"/>
+            </w:r>
+            <w:r>
+              <w:rPr>
+                <w:noProof/>
+                <w:webHidden/>
+              </w:rPr>
+              <w:t>12</w:t>
+            </w:r>
+            <w:r>
+              <w:rPr>
+                <w:noProof/>
+                <w:webHidden/>
+              </w:rPr>
+              <w:fldChar w:fldCharType="end"/>
+            </w:r>
+          </w:hyperlink>
+        </w:p>
+        <w:p>
+          <w:pPr>
+            <w:pStyle w:val="TOC2"/>
+            <w:tabs>
+              <w:tab w:val="left" w:pos="660"/>
+              <w:tab w:val="right" w:leader="dot" w:pos="9736"/>
+            </w:tabs>
+            <w:rPr>
+              <w:noProof/>
+              <w:sz w:val="22"/>
+              <w:lang w:val="en-SG" w:eastAsia="zh-CN"/>
+            </w:rPr>
+          </w:pPr>
+          <w:hyperlink w:anchor="_Toc382863451" w:history="1">
+            <w:r>
+              <w:rPr>
+                <w:rStyle w:val="Hyperlink"/>
+                <w:rFonts w:ascii="Wingdings" w:hAnsi="Wingdings"/>
+                <w:noProof/>
+              </w:rPr>
+              <w:t></w:t>
+            </w:r>
+            <w:r>
+              <w:rPr>
+                <w:noProof/>
+                <w:sz w:val="22"/>
+                <w:lang w:val="en-SG" w:eastAsia="zh-CN"/>
+              </w:rPr>
+              <w:tab/>
             </w:r>
             <w:r>
               <w:rPr>
                 <w:rStyle w:val="Hyperlink"/>
                 <w:noProof/>
               </w:rPr>
-              <w:t>.3 Files within the Project</w:t>
+              <w:t>5.2 Sequence Diagrams</w:t>
             </w:r>
             <w:r>
               <w:rPr>
@@ -2022,7 +1972,7 @@
                 <w:noProof/>
                 <w:webHidden/>
               </w:rPr>
-              <w:instrText xml:space="preserve"> PAGEREF _Toc382760854 \h </w:instrText>
+              <w:instrText xml:space="preserve"> PAGEREF _Toc382863451 \h </w:instrText>
             </w:r>
             <w:r>
               <w:rPr>
@@ -2042,7 +1992,94 @@
                 <w:noProof/>
                 <w:webHidden/>
               </w:rPr>
-              <w:t>12</w:t>
+              <w:t>13</w:t>
+            </w:r>
+            <w:r>
+              <w:rPr>
+                <w:noProof/>
+                <w:webHidden/>
+              </w:rPr>
+              <w:fldChar w:fldCharType="end"/>
+            </w:r>
+          </w:hyperlink>
+        </w:p>
+        <w:p>
+          <w:pPr>
+            <w:pStyle w:val="TOC2"/>
+            <w:tabs>
+              <w:tab w:val="left" w:pos="660"/>
+              <w:tab w:val="right" w:leader="dot" w:pos="9736"/>
+            </w:tabs>
+            <w:rPr>
+              <w:noProof/>
+              <w:sz w:val="22"/>
+              <w:lang w:val="en-SG" w:eastAsia="zh-CN"/>
+            </w:rPr>
+          </w:pPr>
+          <w:hyperlink w:anchor="_Toc382863452" w:history="1">
+            <w:r>
+              <w:rPr>
+                <w:rStyle w:val="Hyperlink"/>
+                <w:rFonts w:ascii="Wingdings" w:hAnsi="Wingdings"/>
+                <w:noProof/>
+              </w:rPr>
+              <w:t></w:t>
+            </w:r>
+            <w:r>
+              <w:rPr>
+                <w:noProof/>
+                <w:sz w:val="22"/>
+                <w:lang w:val="en-SG" w:eastAsia="zh-CN"/>
+              </w:rPr>
+              <w:tab/>
+            </w:r>
+            <w:r>
+              <w:rPr>
+                <w:rStyle w:val="Hyperlink"/>
+                <w:noProof/>
+              </w:rPr>
+              <w:t>5.3 Application Programming Interface (API)</w:t>
+            </w:r>
+            <w:r>
+              <w:rPr>
+                <w:noProof/>
+                <w:webHidden/>
+              </w:rPr>
+              <w:tab/>
+            </w:r>
+            <w:r>
+              <w:rPr>
+                <w:noProof/>
+                <w:webHidden/>
+              </w:rPr>
+              <w:fldChar w:fldCharType="begin"/>
+            </w:r>
+            <w:r>
+              <w:rPr>
+                <w:noProof/>
+                <w:webHidden/>
+              </w:rPr>
+              <w:instrText xml:space="preserve"> PAGEREF _Toc382863452 \h </w:instrText>
+            </w:r>
+            <w:r>
+              <w:rPr>
+                <w:noProof/>
+                <w:webHidden/>
+              </w:rPr>
+            </w:r>
+            <w:r>
+              <w:rPr>
+                <w:noProof/>
+                <w:webHidden/>
+              </w:rPr>
+              <w:fldChar w:fldCharType="separate"/>
+            </w:r>
+            <w:r>
+              <w:rPr>
+                <w:noProof/>
+                <w:webHidden/>
+              </w:rPr>
+              <w:t>14</w:t>
             </w:r>
             <w:r>
               <w:rPr>
@@ -2087,7 +2124,7 @@
           <w:sz w:val="48"/>
         </w:rPr>
       </w:pPr>
-      <w:bookmarkStart w:id="0" w:name="_Toc382760833"/>
+      <w:bookmarkStart w:id="1" w:name="_Toc382863430"/>
       <w:r>
         <w:lastRenderedPageBreak/>
         <w:t xml:space="preserve">1. </w:t>
@@ -2095,7 +2132,7 @@
       <w:r>
         <w:t>Preface</w:t>
       </w:r>
-      <w:bookmarkEnd w:id="0"/>
+      <w:bookmarkEnd w:id="1"/>
     </w:p>
     <w:p>
       <w:pPr>
@@ -2110,7 +2147,7 @@
         </w:rPr>
         <w:t xml:space="preserve"> </w:t>
       </w:r>
-      <w:bookmarkStart w:id="1" w:name="_Toc382760834"/>
+      <w:bookmarkStart w:id="2" w:name="_Toc382863431"/>
       <w:r>
         <w:rPr>
           <w:sz w:val="32"/>
@@ -2127,23 +2164,9 @@
         <w:rPr>
           <w:sz w:val="32"/>
         </w:rPr>
-        <w:t xml:space="preserve">Introduction to the </w:t>
-      </w:r>
-      <w:proofErr w:type="spellStart"/>
-      <w:r>
-        <w:rPr>
-          <w:sz w:val="32"/>
-        </w:rPr>
-        <w:t>Tasuke</w:t>
-      </w:r>
-      <w:proofErr w:type="spellEnd"/>
-      <w:r>
-        <w:rPr>
-          <w:sz w:val="32"/>
-        </w:rPr>
-        <w:t xml:space="preserve"> Developer Guide</w:t>
-      </w:r>
-      <w:bookmarkEnd w:id="1"/>
+        <w:t>Introduction to the Tasuke Developer Guide</w:t>
+      </w:r>
+      <w:bookmarkEnd w:id="2"/>
       <w:r>
         <w:rPr>
           <w:sz w:val="32"/>
@@ -2161,41 +2184,13 @@
         <w:rPr>
           <w:lang w:val="en-US"/>
         </w:rPr>
-        <w:t xml:space="preserve">Welcome to the </w:t>
-      </w:r>
-      <w:proofErr w:type="spellStart"/>
-      <w:r>
-        <w:rPr>
-          <w:lang w:val="en-US"/>
-        </w:rPr>
-        <w:t>Tasuke</w:t>
-      </w:r>
-      <w:proofErr w:type="spellEnd"/>
-      <w:r>
-        <w:rPr>
-          <w:lang w:val="en-US"/>
-        </w:rPr>
-        <w:t xml:space="preserve"> Developer Guide!</w:t>
-      </w:r>
-      <w:r>
-        <w:rPr>
-          <w:lang w:val="en-US"/>
-        </w:rPr>
-        <w:t xml:space="preserve"> This guide is intended for developers and maintainers of </w:t>
-      </w:r>
-      <w:proofErr w:type="spellStart"/>
-      <w:r>
-        <w:rPr>
-          <w:lang w:val="en-US"/>
-        </w:rPr>
-        <w:t>Tasuke</w:t>
-      </w:r>
-      <w:proofErr w:type="spellEnd"/>
-      <w:r>
-        <w:rPr>
-          <w:lang w:val="en-US"/>
-        </w:rPr>
-        <w:t>.</w:t>
+        <w:t>Welcome to the Tasuke Developer Guide!</w:t>
+      </w:r>
+      <w:r>
+        <w:rPr>
+          <w:lang w:val="en-US"/>
+        </w:rPr>
+        <w:t xml:space="preserve"> This guide is intended for developers and maintainers of Tasuke.</w:t>
       </w:r>
     </w:p>
     <w:p>
@@ -2250,21 +2245,7 @@
         <w:rPr>
           <w:lang w:val="en-US"/>
         </w:rPr>
-        <w:t xml:space="preserve"> the design and implementation of </w:t>
-      </w:r>
-      <w:proofErr w:type="spellStart"/>
-      <w:r>
-        <w:rPr>
-          <w:lang w:val="en-US"/>
-        </w:rPr>
-        <w:t>Tasuke</w:t>
-      </w:r>
-      <w:proofErr w:type="spellEnd"/>
-      <w:r>
-        <w:rPr>
-          <w:lang w:val="en-US"/>
-        </w:rPr>
-        <w:t xml:space="preserve">. </w:t>
+        <w:t xml:space="preserve"> the design and implementation of Tasuke. </w:t>
       </w:r>
     </w:p>
     <w:p>
@@ -2294,21 +2275,7 @@
         <w:rPr>
           <w:lang w:val="en-US"/>
         </w:rPr>
-        <w:t xml:space="preserve">ation of the software </w:t>
-      </w:r>
-      <w:proofErr w:type="gramStart"/>
-      <w:r>
-        <w:rPr>
-          <w:lang w:val="en-US"/>
-        </w:rPr>
-        <w:t>and  its</w:t>
-      </w:r>
-      <w:proofErr w:type="gramEnd"/>
-      <w:r>
-        <w:rPr>
-          <w:lang w:val="en-US"/>
-        </w:rPr>
-        <w:t xml:space="preserve"> API.</w:t>
+        <w:t>ation of the software and  its API.</w:t>
       </w:r>
     </w:p>
     <w:p>
@@ -2399,7 +2366,7 @@
         </w:rPr>
         <w:t xml:space="preserve"> </w:t>
       </w:r>
-      <w:bookmarkStart w:id="2" w:name="_Toc382760835"/>
+      <w:bookmarkStart w:id="3" w:name="_Toc382863432"/>
       <w:r>
         <w:rPr>
           <w:sz w:val="32"/>
@@ -2419,25 +2386,9 @@
           <w:sz w:val="32"/>
           <w:lang w:val="en-US"/>
         </w:rPr>
-        <w:t xml:space="preserve">What is </w:t>
-      </w:r>
-      <w:proofErr w:type="spellStart"/>
-      <w:r>
-        <w:rPr>
-          <w:sz w:val="32"/>
-          <w:lang w:val="en-US"/>
-        </w:rPr>
-        <w:t>Tasuke</w:t>
-      </w:r>
-      <w:proofErr w:type="spellEnd"/>
-      <w:r>
-        <w:rPr>
-          <w:sz w:val="32"/>
-          <w:lang w:val="en-US"/>
-        </w:rPr>
-        <w:t>?</w:t>
-      </w:r>
-      <w:bookmarkEnd w:id="2"/>
+        <w:t>What is Tasuke?</w:t>
+      </w:r>
+      <w:bookmarkEnd w:id="3"/>
     </w:p>
     <w:p>
       <w:pPr>
@@ -2445,33 +2396,11 @@
           <w:lang w:val="en-US"/>
         </w:rPr>
       </w:pPr>
-      <w:proofErr w:type="spellStart"/>
-      <w:r>
-        <w:rPr>
-          <w:lang w:val="en-US"/>
-        </w:rPr>
-        <w:t>Tasuke</w:t>
-      </w:r>
-      <w:proofErr w:type="spellEnd"/>
-      <w:r>
-        <w:rPr>
-          <w:lang w:val="en-US"/>
-        </w:rPr>
-        <w:t xml:space="preserve"> is a desktop task manager aimed at individuals who are comfortable with keyboard-based commands for rapid data entry and retrieval. </w:t>
-      </w:r>
-      <w:proofErr w:type="spellStart"/>
-      <w:r>
-        <w:rPr>
-          <w:lang w:val="en-US"/>
-        </w:rPr>
-        <w:t>Tasuke</w:t>
-      </w:r>
-      <w:proofErr w:type="spellEnd"/>
-      <w:r>
-        <w:rPr>
-          <w:lang w:val="en-US"/>
-        </w:rPr>
-        <w:t xml:space="preserve"> will appeal to users who are familiar with the command-line-like style of calling and dismissing programs, and yet provides a simple but powerful GUI for clearer data organization and fine-tuning.</w:t>
+      <w:r>
+        <w:rPr>
+          <w:lang w:val="en-US"/>
+        </w:rPr>
+        <w:t>Tasuke is a desktop task manager aimed at individuals who are comfortable with keyboard-based commands for rapid data entry and retrieval. Tasuke will appeal to users who are familiar with the command-line-like style of calling and dismissing programs, and yet provides a simple but powerful GUI for clearer data organization and fine-tuning.</w:t>
       </w:r>
     </w:p>
     <w:p>
@@ -2484,21 +2413,7 @@
         <w:rPr>
           <w:lang w:val="en-US"/>
         </w:rPr>
-        <w:t xml:space="preserve">The basic functionality of </w:t>
-      </w:r>
-      <w:proofErr w:type="spellStart"/>
-      <w:r>
-        <w:rPr>
-          <w:lang w:val="en-US"/>
-        </w:rPr>
-        <w:t>Tasuke</w:t>
-      </w:r>
-      <w:proofErr w:type="spellEnd"/>
-      <w:r>
-        <w:rPr>
-          <w:lang w:val="en-US"/>
-        </w:rPr>
-        <w:t xml:space="preserve"> is as follows:</w:t>
+        <w:t>The basic functionality of Tasuke is as follows:</w:t>
       </w:r>
     </w:p>
     <w:p>
@@ -2643,7 +2558,7 @@
         </w:rPr>
         <w:t xml:space="preserve"> </w:t>
       </w:r>
-      <w:bookmarkStart w:id="3" w:name="_Toc382760836"/>
+      <w:bookmarkStart w:id="4" w:name="_Toc382863433"/>
       <w:r>
         <w:rPr>
           <w:sz w:val="32"/>
@@ -2679,133 +2594,6 @@
           <w:sz w:val="32"/>
         </w:rPr>
         <w:t>know?</w:t>
-      </w:r>
-      <w:bookmarkEnd w:id="3"/>
-    </w:p>
-    <w:p>
-      <w:pPr>
-        <w:rPr>
-          <w:lang w:val="en-US"/>
-        </w:rPr>
-      </w:pPr>
-      <w:proofErr w:type="spellStart"/>
-      <w:r>
-        <w:rPr>
-          <w:lang w:val="en-US"/>
-        </w:rPr>
-        <w:t>Tasuke</w:t>
-      </w:r>
-      <w:proofErr w:type="spellEnd"/>
-      <w:r>
-        <w:rPr>
-          <w:lang w:val="en-US"/>
-        </w:rPr>
-        <w:t xml:space="preserve"> is written in C++ using the </w:t>
-      </w:r>
-      <w:proofErr w:type="spellStart"/>
-      <w:r>
-        <w:rPr>
-          <w:lang w:val="en-US"/>
-        </w:rPr>
-        <w:t>Qt</w:t>
-      </w:r>
-      <w:proofErr w:type="spellEnd"/>
-      <w:r>
-        <w:rPr>
-          <w:lang w:val="en-US"/>
-        </w:rPr>
-        <w:t xml:space="preserve"> framework</w:t>
-      </w:r>
-      <w:r>
-        <w:rPr>
-          <w:lang w:val="en-US"/>
-        </w:rPr>
-        <w:t xml:space="preserve"> for the Windows platform</w:t>
-      </w:r>
-      <w:r>
-        <w:rPr>
-          <w:lang w:val="en-US"/>
-        </w:rPr>
-        <w:t xml:space="preserve">. Hence, you should at least be familiar with C++. The design of </w:t>
-      </w:r>
-      <w:proofErr w:type="spellStart"/>
-      <w:r>
-        <w:rPr>
-          <w:lang w:val="en-US"/>
-        </w:rPr>
-        <w:t>Tasuke’s</w:t>
-      </w:r>
-      <w:proofErr w:type="spellEnd"/>
-      <w:r>
-        <w:rPr>
-          <w:lang w:val="en-US"/>
-        </w:rPr>
-        <w:t xml:space="preserve"> user interface requires knowledge of the QT framework. </w:t>
-      </w:r>
-      <w:r>
-        <w:rPr>
-          <w:lang w:val="en-US"/>
-        </w:rPr>
-        <w:t xml:space="preserve"> </w:t>
-      </w:r>
-    </w:p>
-    <w:p>
-      <w:pPr>
-        <w:rPr>
-          <w:lang w:val="en-US"/>
-        </w:rPr>
-      </w:pPr>
-      <w:r>
-        <w:rPr>
-          <w:lang w:val="en-US"/>
-        </w:rPr>
-        <w:br w:type="page"/>
-      </w:r>
-    </w:p>
-    <w:p>
-      <w:pPr>
-        <w:pStyle w:val="Heading2"/>
-        <w:rPr>
-          <w:sz w:val="32"/>
-        </w:rPr>
-      </w:pPr>
-      <w:r>
-        <w:rPr>
-          <w:sz w:val="32"/>
-        </w:rPr>
-        <w:lastRenderedPageBreak/>
-        <w:t xml:space="preserve"> </w:t>
-      </w:r>
-      <w:bookmarkStart w:id="4" w:name="_Toc382760837"/>
-      <w:r>
-        <w:rPr>
-          <w:sz w:val="32"/>
-        </w:rPr>
-        <w:t>1.</w:t>
-      </w:r>
-      <w:r>
-        <w:rPr>
-          <w:sz w:val="32"/>
-        </w:rPr>
-        <w:t>4</w:t>
-      </w:r>
-      <w:r>
-        <w:rPr>
-          <w:sz w:val="32"/>
-        </w:rPr>
-        <w:tab/>
-      </w:r>
-      <w:r>
-        <w:rPr>
-          <w:sz w:val="32"/>
-        </w:rPr>
-        <w:t>Concept and Design</w:t>
-      </w:r>
-      <w:r>
-        <w:rPr>
-          <w:sz w:val="32"/>
-        </w:rPr>
-        <w:t xml:space="preserve"> Principles</w:t>
       </w:r>
       <w:bookmarkEnd w:id="4"/>
     </w:p>
@@ -2815,39 +2603,136 @@
           <w:lang w:val="en-US"/>
         </w:rPr>
       </w:pPr>
+      <w:r>
+        <w:rPr>
+          <w:lang w:val="en-US"/>
+        </w:rPr>
+        <w:t xml:space="preserve">Tasuke is written in C++ using the </w:t>
+      </w:r>
       <w:proofErr w:type="spellStart"/>
       <w:r>
         <w:rPr>
           <w:lang w:val="en-US"/>
         </w:rPr>
-        <w:t>Tasuke</w:t>
+        <w:t>Qt</w:t>
       </w:r>
       <w:proofErr w:type="spellEnd"/>
       <w:r>
         <w:rPr>
           <w:lang w:val="en-US"/>
         </w:rPr>
-        <w:t xml:space="preserve"> was developed with speed and simplicity as its goal. </w:t>
-      </w:r>
-      <w:r>
-        <w:rPr>
-          <w:lang w:val="en-US"/>
-        </w:rPr>
-        <w:t xml:space="preserve">Keep these principles in mind when developing </w:t>
+        <w:t xml:space="preserve"> framework</w:t>
+      </w:r>
+      <w:r>
+        <w:rPr>
+          <w:lang w:val="en-US"/>
+        </w:rPr>
+        <w:t xml:space="preserve"> for the Windows platform</w:t>
+      </w:r>
+      <w:r>
+        <w:rPr>
+          <w:lang w:val="en-US"/>
+        </w:rPr>
+        <w:t xml:space="preserve">. Hence, you should at least be familiar with C++. The design of </w:t>
       </w:r>
       <w:proofErr w:type="spellStart"/>
       <w:r>
         <w:rPr>
           <w:lang w:val="en-US"/>
         </w:rPr>
-        <w:t>Tasuke</w:t>
+        <w:t>Tasuke’s</w:t>
       </w:r>
       <w:proofErr w:type="spellEnd"/>
       <w:r>
         <w:rPr>
           <w:lang w:val="en-US"/>
         </w:rPr>
-        <w:t>!</w:t>
+        <w:t xml:space="preserve"> user interface requires knowledge of the QT framework. </w:t>
+      </w:r>
+      <w:r>
+        <w:rPr>
+          <w:lang w:val="en-US"/>
+        </w:rPr>
+        <w:t xml:space="preserve"> </w:t>
+      </w:r>
+    </w:p>
+    <w:p>
+      <w:pPr>
+        <w:rPr>
+          <w:lang w:val="en-US"/>
+        </w:rPr>
+      </w:pPr>
+      <w:r>
+        <w:rPr>
+          <w:lang w:val="en-US"/>
+        </w:rPr>
+        <w:br w:type="page"/>
+      </w:r>
+    </w:p>
+    <w:p>
+      <w:pPr>
+        <w:pStyle w:val="Heading2"/>
+        <w:rPr>
+          <w:sz w:val="32"/>
+        </w:rPr>
+      </w:pPr>
+      <w:r>
+        <w:rPr>
+          <w:sz w:val="32"/>
+        </w:rPr>
+        <w:lastRenderedPageBreak/>
+        <w:t xml:space="preserve"> </w:t>
+      </w:r>
+      <w:bookmarkStart w:id="5" w:name="_Toc382863434"/>
+      <w:r>
+        <w:rPr>
+          <w:sz w:val="32"/>
+        </w:rPr>
+        <w:t>1.</w:t>
+      </w:r>
+      <w:r>
+        <w:rPr>
+          <w:sz w:val="32"/>
+        </w:rPr>
+        <w:t>4</w:t>
+      </w:r>
+      <w:r>
+        <w:rPr>
+          <w:sz w:val="32"/>
+        </w:rPr>
+        <w:tab/>
+      </w:r>
+      <w:r>
+        <w:rPr>
+          <w:sz w:val="32"/>
+        </w:rPr>
+        <w:t>Concept and Design</w:t>
+      </w:r>
+      <w:r>
+        <w:rPr>
+          <w:sz w:val="32"/>
+        </w:rPr>
+        <w:t xml:space="preserve"> Principles</w:t>
+      </w:r>
+      <w:bookmarkEnd w:id="5"/>
+    </w:p>
+    <w:p>
+      <w:pPr>
+        <w:rPr>
+          <w:lang w:val="en-US"/>
+        </w:rPr>
+      </w:pPr>
+      <w:r>
+        <w:rPr>
+          <w:lang w:val="en-US"/>
+        </w:rPr>
+        <w:t xml:space="preserve">Tasuke was developed with speed and simplicity as its goal. </w:t>
+      </w:r>
+      <w:r>
+        <w:rPr>
+          <w:lang w:val="en-US"/>
+        </w:rPr>
+        <w:t>Keep these principles in mind when developing Tasuke!</w:t>
       </w:r>
     </w:p>
     <w:p>
@@ -2880,19 +2765,11 @@
         </w:rPr>
         <w:t xml:space="preserve"> </w:t>
       </w:r>
-      <w:proofErr w:type="spellStart"/>
-      <w:r>
-        <w:rPr>
-          <w:lang w:val="en-US"/>
-        </w:rPr>
-        <w:t>Tasuke</w:t>
-      </w:r>
-      <w:proofErr w:type="spellEnd"/>
-      <w:r>
-        <w:rPr>
-          <w:lang w:val="en-US"/>
-        </w:rPr>
-        <w:t xml:space="preserve"> is lightweight in terms o</w:t>
+      <w:r>
+        <w:rPr>
+          <w:lang w:val="en-US"/>
+        </w:rPr>
+        <w:t>Tasuke is lightweight in terms o</w:t>
       </w:r>
       <w:r>
         <w:rPr>
@@ -2941,21 +2818,7 @@
         <w:rPr>
           <w:lang w:val="en-US"/>
         </w:rPr>
-        <w:t xml:space="preserve">The most important functions of </w:t>
-      </w:r>
-      <w:proofErr w:type="spellStart"/>
-      <w:r>
-        <w:rPr>
-          <w:lang w:val="en-US"/>
-        </w:rPr>
-        <w:t>Tasuke</w:t>
-      </w:r>
-      <w:proofErr w:type="spellEnd"/>
-      <w:r>
-        <w:rPr>
-          <w:lang w:val="en-US"/>
-        </w:rPr>
-        <w:t xml:space="preserve"> must be keyboard-accessible.</w:t>
+        <w:t>The most important functions of Tasuke must be keyboard-accessible.</w:t>
       </w:r>
     </w:p>
     <w:p>
@@ -3061,19 +2924,11 @@
         </w:rPr>
         <w:t xml:space="preserve"> </w:t>
       </w:r>
-      <w:proofErr w:type="spellStart"/>
-      <w:r>
-        <w:rPr>
-          <w:lang w:val="en-US"/>
-        </w:rPr>
-        <w:t>Tasuke</w:t>
-      </w:r>
-      <w:proofErr w:type="spellEnd"/>
-      <w:r>
-        <w:rPr>
-          <w:lang w:val="en-US"/>
-        </w:rPr>
-        <w:t xml:space="preserve"> </w:t>
+      <w:r>
+        <w:rPr>
+          <w:lang w:val="en-US"/>
+        </w:rPr>
+        <w:t xml:space="preserve">Tasuke </w:t>
       </w:r>
       <w:r>
         <w:rPr>
@@ -3190,7 +3045,7 @@
         </w:rPr>
         <w:t xml:space="preserve"> </w:t>
       </w:r>
-      <w:bookmarkStart w:id="5" w:name="_Toc382760838"/>
+      <w:bookmarkStart w:id="6" w:name="_Toc382863435"/>
       <w:r>
         <w:rPr>
           <w:sz w:val="32"/>
@@ -3226,309 +3081,82 @@
           <w:sz w:val="32"/>
         </w:rPr>
         <w:t>document</w:t>
-      </w:r>
-      <w:bookmarkEnd w:id="5"/>
-    </w:p>
-    <w:p>
-      <w:pPr>
-        <w:rPr>
-          <w:lang w:val="en-US"/>
-        </w:rPr>
-      </w:pPr>
-      <w:r>
-        <w:rPr>
-          <w:lang w:val="en-US"/>
-        </w:rPr>
-        <w:t xml:space="preserve">We </w:t>
-      </w:r>
-      <w:r>
-        <w:rPr>
-          <w:lang w:val="en-US"/>
-        </w:rPr>
-        <w:t xml:space="preserve">will first explain the </w:t>
-      </w:r>
-      <w:r>
-        <w:rPr>
-          <w:b/>
-          <w:lang w:val="en-US"/>
-        </w:rPr>
-        <w:t>environment</w:t>
-      </w:r>
-      <w:r>
-        <w:rPr>
-          <w:lang w:val="en-US"/>
-        </w:rPr>
-        <w:t xml:space="preserve"> needed to develop</w:t>
-      </w:r>
-      <w:r>
-        <w:rPr>
-          <w:lang w:val="en-US"/>
-        </w:rPr>
-        <w:t>,</w:t>
-      </w:r>
-      <w:r>
-        <w:rPr>
-          <w:lang w:val="en-US"/>
-        </w:rPr>
-        <w:t xml:space="preserve"> maintain </w:t>
-      </w:r>
-      <w:r>
-        <w:rPr>
-          <w:lang w:val="en-US"/>
-        </w:rPr>
-        <w:t xml:space="preserve">and execute </w:t>
-      </w:r>
-      <w:proofErr w:type="spellStart"/>
-      <w:r>
-        <w:rPr>
-          <w:lang w:val="en-US"/>
-        </w:rPr>
-        <w:t>Tasuke</w:t>
-      </w:r>
-      <w:proofErr w:type="spellEnd"/>
-      <w:r>
-        <w:rPr>
-          <w:lang w:val="en-US"/>
-        </w:rPr>
-        <w:t xml:space="preserve"> optimally, as well as the </w:t>
-      </w:r>
-      <w:r>
-        <w:rPr>
-          <w:b/>
-          <w:lang w:val="en-US"/>
-        </w:rPr>
-        <w:t>files</w:t>
-      </w:r>
-      <w:r>
-        <w:rPr>
-          <w:lang w:val="en-US"/>
-        </w:rPr>
-        <w:t xml:space="preserve"> it generates.</w:t>
-      </w:r>
-      <w:r>
-        <w:rPr>
-          <w:lang w:val="en-US"/>
-        </w:rPr>
-        <w:t xml:space="preserve"> </w:t>
-      </w:r>
-    </w:p>
-    <w:p>
-      <w:pPr>
-        <w:rPr>
-          <w:lang w:val="en-US"/>
-        </w:rPr>
-      </w:pPr>
-      <w:r>
-        <w:rPr>
-          <w:lang w:val="en-US"/>
-        </w:rPr>
-        <w:t xml:space="preserve">Then, we </w:t>
-      </w:r>
-      <w:r>
-        <w:rPr>
-          <w:lang w:val="en-US"/>
-        </w:rPr>
-        <w:t xml:space="preserve">will explain the </w:t>
-      </w:r>
-      <w:r>
-        <w:rPr>
-          <w:b/>
-          <w:lang w:val="en-US"/>
-        </w:rPr>
-        <w:t>software architecture</w:t>
-      </w:r>
-      <w:r>
-        <w:rPr>
-          <w:lang w:val="en-US"/>
-        </w:rPr>
-        <w:t xml:space="preserve"> that is involved from</w:t>
-      </w:r>
-      <w:r>
-        <w:rPr>
-          <w:lang w:val="en-US"/>
-        </w:rPr>
-        <w:t xml:space="preserve"> input to output. </w:t>
-      </w:r>
-    </w:p>
-    <w:p>
-      <w:pPr>
-        <w:rPr>
-          <w:lang w:val="en-US"/>
-        </w:rPr>
-      </w:pPr>
-      <w:r>
-        <w:rPr>
-          <w:lang w:val="en-US"/>
-        </w:rPr>
-        <w:t xml:space="preserve">Finally, </w:t>
-      </w:r>
-      <w:r>
-        <w:rPr>
-          <w:lang w:val="en-US"/>
-        </w:rPr>
-        <w:t xml:space="preserve">we </w:t>
-      </w:r>
-      <w:r>
-        <w:rPr>
-          <w:lang w:val="en-US"/>
-        </w:rPr>
-        <w:t xml:space="preserve">will </w:t>
-      </w:r>
-      <w:r>
-        <w:rPr>
-          <w:lang w:val="en-US"/>
-        </w:rPr>
-        <w:t xml:space="preserve">provide detail on the </w:t>
-      </w:r>
-      <w:r>
-        <w:rPr>
-          <w:b/>
-          <w:lang w:val="en-US"/>
-        </w:rPr>
-        <w:t>implementation and API</w:t>
-      </w:r>
-      <w:r>
-        <w:rPr>
-          <w:lang w:val="en-US"/>
-        </w:rPr>
-        <w:t xml:space="preserve"> involved in the programming.</w:t>
-      </w:r>
-      <w:r>
-        <w:rPr>
-          <w:lang w:val="en-US"/>
-        </w:rPr>
-        <w:t xml:space="preserve"> </w:t>
-      </w:r>
-    </w:p>
-    <w:p>
-      <w:pPr>
-        <w:rPr>
-          <w:lang w:val="en-US"/>
-        </w:rPr>
-      </w:pPr>
-    </w:p>
-    <w:p>
-      <w:pPr>
-        <w:pStyle w:val="Heading2"/>
-        <w:rPr>
-          <w:sz w:val="32"/>
-        </w:rPr>
-      </w:pPr>
-      <w:r>
-        <w:rPr>
-          <w:sz w:val="32"/>
-        </w:rPr>
-        <w:t xml:space="preserve"> </w:t>
-      </w:r>
-      <w:bookmarkStart w:id="6" w:name="_Toc382760839"/>
-      <w:r>
-        <w:rPr>
-          <w:sz w:val="32"/>
-        </w:rPr>
-        <w:t>1.</w:t>
-      </w:r>
-      <w:r>
-        <w:rPr>
-          <w:sz w:val="32"/>
-        </w:rPr>
-        <w:t>6</w:t>
-      </w:r>
-      <w:r>
-        <w:rPr>
-          <w:sz w:val="32"/>
-        </w:rPr>
-        <w:tab/>
-      </w:r>
-      <w:r>
-        <w:rPr>
-          <w:sz w:val="32"/>
-        </w:rPr>
-        <w:t>Conventions and Definitions</w:t>
       </w:r>
       <w:bookmarkEnd w:id="6"/>
     </w:p>
     <w:p>
       <w:pPr>
         <w:rPr>
-          <w:strike/>
-          <w:lang w:val="en-US"/>
-        </w:rPr>
-      </w:pPr>
-      <w:r>
-        <w:rPr>
-          <w:lang w:val="en-US"/>
-        </w:rPr>
-        <w:t xml:space="preserve">In this document, a </w:t>
+          <w:lang w:val="en-US"/>
+        </w:rPr>
+      </w:pPr>
+      <w:r>
+        <w:rPr>
+          <w:lang w:val="en-US"/>
+        </w:rPr>
+        <w:t xml:space="preserve">We </w:t>
+      </w:r>
+      <w:r>
+        <w:rPr>
+          <w:lang w:val="en-US"/>
+        </w:rPr>
+        <w:t xml:space="preserve">will first explain the </w:t>
       </w:r>
       <w:r>
         <w:rPr>
           <w:b/>
           <w:lang w:val="en-US"/>
         </w:rPr>
-        <w:t>task</w:t>
-      </w:r>
-      <w:r>
-        <w:rPr>
-          <w:lang w:val="en-US"/>
-        </w:rPr>
-        <w:t xml:space="preserve"> refer</w:t>
-      </w:r>
-      <w:r>
-        <w:rPr>
-          <w:lang w:val="en-US"/>
-        </w:rPr>
-        <w:t>s</w:t>
-      </w:r>
-      <w:r>
-        <w:rPr>
-          <w:lang w:val="en-US"/>
-        </w:rPr>
-        <w:t xml:space="preserve"> to an object that a user will create when he or she types the </w:t>
-      </w:r>
-      <w:r>
-        <w:rPr>
-          <w:i/>
-          <w:lang w:val="en-US"/>
-        </w:rPr>
-        <w:t>add</w:t>
+        <w:t>environment</w:t>
+      </w:r>
+      <w:r>
+        <w:rPr>
+          <w:lang w:val="en-US"/>
+        </w:rPr>
+        <w:t xml:space="preserve"> needed to develop</w:t>
+      </w:r>
+      <w:r>
+        <w:rPr>
+          <w:lang w:val="en-US"/>
+        </w:rPr>
+        <w:t>,</w:t>
+      </w:r>
+      <w:r>
+        <w:rPr>
+          <w:lang w:val="en-US"/>
+        </w:rPr>
+        <w:t xml:space="preserve"> maintain </w:t>
+      </w:r>
+      <w:r>
+        <w:rPr>
+          <w:lang w:val="en-US"/>
+        </w:rPr>
+        <w:t xml:space="preserve">and execute </w:t>
+      </w:r>
+      <w:r>
+        <w:rPr>
+          <w:lang w:val="en-US"/>
+        </w:rPr>
+        <w:t xml:space="preserve">Tasuke optimally, as well as the </w:t>
+      </w:r>
+      <w:r>
+        <w:rPr>
+          <w:b/>
+          <w:lang w:val="en-US"/>
+        </w:rPr>
+        <w:t>files</w:t>
+      </w:r>
+      <w:r>
+        <w:rPr>
+          <w:lang w:val="en-US"/>
+        </w:rPr>
+        <w:t xml:space="preserve"> it generates.</w:t>
       </w:r>
       <w:r>
         <w:rPr>
           <w:lang w:val="en-US"/>
         </w:rPr>
         <w:t xml:space="preserve"> </w:t>
-      </w:r>
-      <w:proofErr w:type="gramStart"/>
-      <w:r>
-        <w:rPr>
-          <w:lang w:val="en-US"/>
-        </w:rPr>
-        <w:t>command</w:t>
-      </w:r>
-      <w:proofErr w:type="gramEnd"/>
-      <w:r>
-        <w:rPr>
-          <w:lang w:val="en-US"/>
-        </w:rPr>
-        <w:t xml:space="preserve"> </w:t>
-      </w:r>
-      <w:r>
-        <w:rPr>
-          <w:lang w:val="en-US"/>
-        </w:rPr>
-        <w:t>followed by a task</w:t>
-      </w:r>
-      <w:r>
-        <w:rPr>
-          <w:lang w:val="en-US"/>
-        </w:rPr>
-        <w:t xml:space="preserve"> </w:t>
-      </w:r>
-      <w:r>
-        <w:rPr>
-          <w:lang w:val="en-US"/>
-        </w:rPr>
-        <w:t>description.</w:t>
       </w:r>
     </w:p>
     <w:p>
@@ -3541,25 +3169,230 @@
         <w:rPr>
           <w:lang w:val="en-US"/>
         </w:rPr>
-        <w:t xml:space="preserve">Whenever this document mentions </w:t>
+        <w:t xml:space="preserve">Then, we </w:t>
+      </w:r>
+      <w:r>
+        <w:rPr>
+          <w:lang w:val="en-US"/>
+        </w:rPr>
+        <w:t xml:space="preserve">will explain the </w:t>
       </w:r>
       <w:r>
         <w:rPr>
           <w:b/>
           <w:lang w:val="en-US"/>
         </w:rPr>
-        <w:t>Windows</w:t>
-      </w:r>
-      <w:r>
-        <w:rPr>
-          <w:lang w:val="en-US"/>
-        </w:rPr>
-        <w:t>, this refers to the default build and execution environment, which is Microsoft Windows 7 and newer iterations of the operating system.</w:t>
+        <w:t>software architecture</w:t>
+      </w:r>
+      <w:r>
+        <w:rPr>
+          <w:lang w:val="en-US"/>
+        </w:rPr>
+        <w:t xml:space="preserve"> that is involved from</w:t>
+      </w:r>
+      <w:r>
+        <w:rPr>
+          <w:lang w:val="en-US"/>
+        </w:rPr>
+        <w:t xml:space="preserve"> input to output. </w:t>
       </w:r>
     </w:p>
     <w:p>
       <w:pPr>
         <w:rPr>
+          <w:lang w:val="en-US"/>
+        </w:rPr>
+      </w:pPr>
+      <w:r>
+        <w:rPr>
+          <w:lang w:val="en-US"/>
+        </w:rPr>
+        <w:t xml:space="preserve">Finally, </w:t>
+      </w:r>
+      <w:r>
+        <w:rPr>
+          <w:lang w:val="en-US"/>
+        </w:rPr>
+        <w:t xml:space="preserve">we </w:t>
+      </w:r>
+      <w:r>
+        <w:rPr>
+          <w:lang w:val="en-US"/>
+        </w:rPr>
+        <w:t xml:space="preserve">will </w:t>
+      </w:r>
+      <w:r>
+        <w:rPr>
+          <w:lang w:val="en-US"/>
+        </w:rPr>
+        <w:t xml:space="preserve">provide detail on the </w:t>
+      </w:r>
+      <w:r>
+        <w:rPr>
+          <w:b/>
+          <w:lang w:val="en-US"/>
+        </w:rPr>
+        <w:t>implementation and API</w:t>
+      </w:r>
+      <w:r>
+        <w:rPr>
+          <w:lang w:val="en-US"/>
+        </w:rPr>
+        <w:t xml:space="preserve"> involved in the programming.</w:t>
+      </w:r>
+      <w:r>
+        <w:rPr>
+          <w:lang w:val="en-US"/>
+        </w:rPr>
+        <w:t xml:space="preserve"> </w:t>
+      </w:r>
+    </w:p>
+    <w:p>
+      <w:pPr>
+        <w:rPr>
+          <w:lang w:val="en-US"/>
+        </w:rPr>
+      </w:pPr>
+    </w:p>
+    <w:p>
+      <w:pPr>
+        <w:pStyle w:val="Heading2"/>
+        <w:rPr>
+          <w:sz w:val="32"/>
+        </w:rPr>
+      </w:pPr>
+      <w:r>
+        <w:rPr>
+          <w:sz w:val="32"/>
+        </w:rPr>
+        <w:t xml:space="preserve"> </w:t>
+      </w:r>
+      <w:bookmarkStart w:id="7" w:name="_Toc382863436"/>
+      <w:r>
+        <w:rPr>
+          <w:sz w:val="32"/>
+        </w:rPr>
+        <w:t>1.</w:t>
+      </w:r>
+      <w:r>
+        <w:rPr>
+          <w:sz w:val="32"/>
+        </w:rPr>
+        <w:t>6</w:t>
+      </w:r>
+      <w:r>
+        <w:rPr>
+          <w:sz w:val="32"/>
+        </w:rPr>
+        <w:tab/>
+      </w:r>
+      <w:r>
+        <w:rPr>
+          <w:sz w:val="32"/>
+        </w:rPr>
+        <w:t>Conventions and Definitions</w:t>
+      </w:r>
+      <w:bookmarkEnd w:id="7"/>
+    </w:p>
+    <w:p>
+      <w:pPr>
+        <w:rPr>
+          <w:strike/>
+          <w:lang w:val="en-US"/>
+        </w:rPr>
+      </w:pPr>
+      <w:r>
+        <w:rPr>
+          <w:lang w:val="en-US"/>
+        </w:rPr>
+        <w:t xml:space="preserve">In this document, a </w:t>
+      </w:r>
+      <w:r>
+        <w:rPr>
+          <w:b/>
+          <w:lang w:val="en-US"/>
+        </w:rPr>
+        <w:t>task</w:t>
+      </w:r>
+      <w:r>
+        <w:rPr>
+          <w:lang w:val="en-US"/>
+        </w:rPr>
+        <w:t xml:space="preserve"> refer</w:t>
+      </w:r>
+      <w:r>
+        <w:rPr>
+          <w:lang w:val="en-US"/>
+        </w:rPr>
+        <w:t>s</w:t>
+      </w:r>
+      <w:r>
+        <w:rPr>
+          <w:lang w:val="en-US"/>
+        </w:rPr>
+        <w:t xml:space="preserve"> to an object that a user will create when he or she types the </w:t>
+      </w:r>
+      <w:r>
+        <w:rPr>
+          <w:i/>
+          <w:lang w:val="en-US"/>
+        </w:rPr>
+        <w:t>add</w:t>
+      </w:r>
+      <w:r>
+        <w:rPr>
+          <w:lang w:val="en-US"/>
+        </w:rPr>
+        <w:t xml:space="preserve"> command </w:t>
+      </w:r>
+      <w:r>
+        <w:rPr>
+          <w:lang w:val="en-US"/>
+        </w:rPr>
+        <w:t>followed by a task</w:t>
+      </w:r>
+      <w:r>
+        <w:rPr>
+          <w:lang w:val="en-US"/>
+        </w:rPr>
+        <w:t xml:space="preserve"> </w:t>
+      </w:r>
+      <w:r>
+        <w:rPr>
+          <w:lang w:val="en-US"/>
+        </w:rPr>
+        <w:t>description.</w:t>
+      </w:r>
+    </w:p>
+    <w:p>
+      <w:pPr>
+        <w:rPr>
+          <w:lang w:val="en-US"/>
+        </w:rPr>
+      </w:pPr>
+      <w:r>
+        <w:rPr>
+          <w:lang w:val="en-US"/>
+        </w:rPr>
+        <w:t xml:space="preserve">Whenever this document mentions </w:t>
+      </w:r>
+      <w:r>
+        <w:rPr>
+          <w:b/>
+          <w:lang w:val="en-US"/>
+        </w:rPr>
+        <w:t>Windows</w:t>
+      </w:r>
+      <w:r>
+        <w:rPr>
+          <w:lang w:val="en-US"/>
+        </w:rPr>
+        <w:t>, this refers to the default build and execution environment, which is Microsoft Windows 7 and newer iterations of the operating system.</w:t>
+      </w:r>
+    </w:p>
+    <w:p>
+      <w:pPr>
+        <w:rPr>
           <w:rFonts w:cs="Courier New"/>
           <w:lang w:val="en-US"/>
         </w:rPr>
@@ -3698,7 +3531,7 @@
           <w:sz w:val="32"/>
         </w:rPr>
       </w:pPr>
-      <w:bookmarkStart w:id="7" w:name="_Toc382760840"/>
+      <w:bookmarkStart w:id="8" w:name="_Toc382863437"/>
       <w:r>
         <w:rPr>
           <w:sz w:val="32"/>
@@ -3724,7 +3557,7 @@
         </w:rPr>
         <w:t>Updates and Feedback</w:t>
       </w:r>
-      <w:bookmarkEnd w:id="7"/>
+      <w:bookmarkEnd w:id="8"/>
     </w:p>
     <w:p>
       <w:pPr>
@@ -3796,7 +3629,7 @@
           <w:lang w:val="en-US"/>
         </w:rPr>
       </w:pPr>
-      <w:bookmarkStart w:id="8" w:name="_Toc382760841"/>
+      <w:bookmarkStart w:id="9" w:name="_Toc382863438"/>
       <w:r>
         <w:rPr>
           <w:lang w:val="en-US"/>
@@ -3826,323 +3659,40 @@
           <w:lang w:val="en-US"/>
         </w:rPr>
         <w:t>nvironment</w:t>
-      </w:r>
-      <w:bookmarkEnd w:id="8"/>
-    </w:p>
-    <w:p>
-      <w:pPr>
-        <w:pStyle w:val="Heading2"/>
-        <w:rPr>
-          <w:sz w:val="32"/>
-        </w:rPr>
-      </w:pPr>
-      <w:r>
-        <w:rPr>
-          <w:sz w:val="32"/>
-        </w:rPr>
-        <w:t xml:space="preserve"> </w:t>
-      </w:r>
-      <w:bookmarkStart w:id="9" w:name="_Toc382760842"/>
-      <w:r>
-        <w:rPr>
-          <w:sz w:val="32"/>
-        </w:rPr>
-        <w:t>2.1</w:t>
-      </w:r>
-      <w:r>
-        <w:rPr>
-          <w:sz w:val="32"/>
-        </w:rPr>
-        <w:tab/>
-      </w:r>
-      <w:r>
-        <w:rPr>
-          <w:sz w:val="32"/>
-        </w:rPr>
-        <w:t>Development Environment</w:t>
       </w:r>
       <w:bookmarkEnd w:id="9"/>
     </w:p>
     <w:p>
       <w:pPr>
-        <w:rPr>
-          <w:lang w:val="en-US"/>
-        </w:rPr>
-      </w:pPr>
-      <w:proofErr w:type="spellStart"/>
-      <w:r>
-        <w:rPr>
-          <w:lang w:val="en-US"/>
-        </w:rPr>
-        <w:t>Tasuke</w:t>
-      </w:r>
-      <w:proofErr w:type="spellEnd"/>
-      <w:r>
-        <w:rPr>
-          <w:lang w:val="en-US"/>
-        </w:rPr>
-        <w:t xml:space="preserve"> is written in the C++ programming language, using the </w:t>
-      </w:r>
-      <w:proofErr w:type="spellStart"/>
-      <w:r>
-        <w:rPr>
-          <w:lang w:val="en-US"/>
-        </w:rPr>
-        <w:t>Qt</w:t>
-      </w:r>
-      <w:proofErr w:type="spellEnd"/>
-      <w:r>
-        <w:rPr>
-          <w:lang w:val="en-US"/>
-        </w:rPr>
-        <w:t xml:space="preserve"> 5.2.1 library. It is compiled and written in Micro</w:t>
-      </w:r>
-      <w:r>
-        <w:rPr>
-          <w:lang w:val="en-US"/>
-        </w:rPr>
-        <w:t>soft Visual Studio 2012</w:t>
-      </w:r>
-      <w:r>
-        <w:rPr>
-          <w:lang w:val="en-US"/>
-        </w:rPr>
-        <w:t xml:space="preserve">, on Microsoft Windows 7 and Microsoft Windows 8. </w:t>
-      </w:r>
-      <w:r>
-        <w:rPr>
-          <w:lang w:val="en-US"/>
-        </w:rPr>
-        <w:t>We recommend you to use the same development environment</w:t>
-      </w:r>
-      <w:r>
-        <w:rPr>
-          <w:lang w:val="en-US"/>
-        </w:rPr>
-        <w:t xml:space="preserve"> to prevent incompatibility</w:t>
-      </w:r>
-      <w:r>
-        <w:rPr>
-          <w:lang w:val="en-US"/>
-        </w:rPr>
-        <w:t xml:space="preserve"> issues</w:t>
-      </w:r>
-      <w:r>
-        <w:rPr>
-          <w:lang w:val="en-US"/>
-        </w:rPr>
-        <w:t>. You should avoid using</w:t>
-      </w:r>
-      <w:r>
-        <w:rPr>
-          <w:lang w:val="en-US"/>
+        <w:pStyle w:val="Heading2"/>
+        <w:rPr>
+          <w:sz w:val="32"/>
+        </w:rPr>
+      </w:pPr>
+      <w:r>
+        <w:rPr>
+          <w:sz w:val="32"/>
         </w:rPr>
         <w:t xml:space="preserve"> </w:t>
       </w:r>
-      <w:r>
-        <w:rPr>
-          <w:lang w:val="en-US"/>
-        </w:rPr>
-        <w:t xml:space="preserve">the </w:t>
-      </w:r>
-      <w:r>
-        <w:rPr>
-          <w:lang w:val="en-US"/>
-        </w:rPr>
-        <w:t>Express edition of Microsoft Visual St</w:t>
-      </w:r>
-      <w:r>
-        <w:rPr>
-          <w:lang w:val="en-US"/>
-        </w:rPr>
-        <w:t>udio as it does not support the QT Framework.</w:t>
-      </w:r>
-      <w:r>
-        <w:rPr>
-          <w:lang w:val="en-US"/>
-        </w:rPr>
-        <w:t xml:space="preserve"> </w:t>
-      </w:r>
-    </w:p>
-    <w:p>
-      <w:pPr>
-        <w:rPr>
-          <w:lang w:val="en-US"/>
-        </w:rPr>
-      </w:pPr>
-      <w:r>
-        <w:rPr>
-          <w:lang w:val="en-US"/>
-        </w:rPr>
-        <w:t xml:space="preserve">It is, in theory, possible to compile the source code of </w:t>
-      </w:r>
-      <w:proofErr w:type="spellStart"/>
-      <w:r>
-        <w:rPr>
-          <w:lang w:val="en-US"/>
-        </w:rPr>
-        <w:t>Tasuke</w:t>
-      </w:r>
-      <w:proofErr w:type="spellEnd"/>
-      <w:r>
-        <w:rPr>
-          <w:lang w:val="en-US"/>
-        </w:rPr>
-        <w:t xml:space="preserve"> on any pla</w:t>
-      </w:r>
-      <w:r>
-        <w:rPr>
-          <w:lang w:val="en-US"/>
-        </w:rPr>
-        <w:t>tform, for any platform.</w:t>
-      </w:r>
-      <w:r>
-        <w:rPr>
-          <w:lang w:val="en-US"/>
-        </w:rPr>
-        <w:t xml:space="preserve"> However, </w:t>
-      </w:r>
-      <w:proofErr w:type="spellStart"/>
-      <w:r>
-        <w:rPr>
-          <w:lang w:val="en-US"/>
-        </w:rPr>
-        <w:t>Tasuke</w:t>
-      </w:r>
-      <w:proofErr w:type="spellEnd"/>
-      <w:r>
-        <w:rPr>
-          <w:lang w:val="en-US"/>
-        </w:rPr>
-        <w:t xml:space="preserve"> </w:t>
-      </w:r>
-      <w:r>
-        <w:rPr>
-          <w:lang w:val="en-US"/>
-        </w:rPr>
-        <w:t>is written with developers and users</w:t>
-      </w:r>
-      <w:r>
-        <w:rPr>
-          <w:lang w:val="en-US"/>
-        </w:rPr>
-        <w:t xml:space="preserve"> of Microsoft Windows 7 and later in mind.</w:t>
-      </w:r>
-      <w:r>
-        <w:rPr>
-          <w:lang w:val="en-US"/>
-        </w:rPr>
-        <w:t xml:space="preserve"> Thus, </w:t>
-      </w:r>
-      <w:r>
-        <w:rPr>
-          <w:lang w:val="en-US"/>
-        </w:rPr>
-        <w:t xml:space="preserve">we </w:t>
-      </w:r>
-      <w:r>
-        <w:rPr>
-          <w:lang w:val="en-US"/>
-        </w:rPr>
-        <w:t xml:space="preserve">will </w:t>
-      </w:r>
-      <w:r>
-        <w:rPr>
-          <w:lang w:val="en-US"/>
-        </w:rPr>
-        <w:t xml:space="preserve">only discuss </w:t>
-      </w:r>
-      <w:r>
-        <w:rPr>
-          <w:lang w:val="en-US"/>
-        </w:rPr>
-        <w:t xml:space="preserve">issues arising </w:t>
-      </w:r>
-      <w:r>
-        <w:rPr>
-          <w:lang w:val="en-US"/>
-        </w:rPr>
-        <w:t xml:space="preserve">from </w:t>
-      </w:r>
-      <w:r>
-        <w:rPr>
-          <w:lang w:val="en-US"/>
-        </w:rPr>
-        <w:t xml:space="preserve">Windows-compiled </w:t>
-      </w:r>
-      <w:proofErr w:type="spellStart"/>
-      <w:r>
-        <w:rPr>
-          <w:lang w:val="en-US"/>
-        </w:rPr>
-        <w:t>Tasuke</w:t>
-      </w:r>
-      <w:proofErr w:type="spellEnd"/>
-      <w:r>
-        <w:rPr>
-          <w:lang w:val="en-US"/>
-        </w:rPr>
-        <w:t>.</w:t>
-      </w:r>
-      <w:r>
-        <w:rPr>
-          <w:lang w:val="en-US"/>
-        </w:rPr>
-        <w:t xml:space="preserve"> When we write this guide, we assume that you are using a Windows environment to develop and maintain </w:t>
-      </w:r>
-      <w:proofErr w:type="spellStart"/>
-      <w:r>
-        <w:rPr>
-          <w:lang w:val="en-US"/>
-        </w:rPr>
-        <w:t>Tasuke</w:t>
-      </w:r>
-      <w:proofErr w:type="spellEnd"/>
-      <w:r>
-        <w:rPr>
-          <w:lang w:val="en-US"/>
-        </w:rPr>
-        <w:t>.</w:t>
-      </w:r>
-    </w:p>
-    <w:p>
-      <w:pPr>
-        <w:rPr>
-          <w:lang w:val="en-US"/>
-        </w:rPr>
-      </w:pPr>
-    </w:p>
-    <w:p>
-      <w:pPr>
-        <w:pStyle w:val="Heading2"/>
+      <w:bookmarkStart w:id="10" w:name="_Toc382863439"/>
+      <w:r>
         <w:rPr>
           <w:sz w:val="32"/>
         </w:rPr>
-      </w:pPr>
+        <w:t>2.1</w:t>
+      </w:r>
       <w:r>
         <w:rPr>
           <w:sz w:val="32"/>
         </w:rPr>
-        <w:t xml:space="preserve"> </w:t>
-      </w:r>
-      <w:bookmarkStart w:id="10" w:name="_Toc382760843"/>
+        <w:tab/>
+      </w:r>
       <w:r>
         <w:rPr>
           <w:sz w:val="32"/>
         </w:rPr>
-        <w:t>2.2</w:t>
-      </w:r>
-      <w:r>
-        <w:rPr>
-          <w:sz w:val="32"/>
-        </w:rPr>
-        <w:tab/>
-      </w:r>
-      <w:r>
-        <w:rPr>
-          <w:sz w:val="32"/>
-        </w:rPr>
-        <w:t>Execution Environment</w:t>
+        <w:t>Development Environment</w:t>
       </w:r>
       <w:bookmarkEnd w:id="10"/>
     </w:p>
@@ -4156,35 +3706,87 @@
         <w:rPr>
           <w:lang w:val="en-US"/>
         </w:rPr>
-        <w:t xml:space="preserve">The recommended execution environment for the default build of </w:t>
+        <w:t xml:space="preserve">Tasuke is written in the C++ programming language, using the </w:t>
       </w:r>
       <w:proofErr w:type="spellStart"/>
       <w:r>
         <w:rPr>
           <w:lang w:val="en-US"/>
         </w:rPr>
-        <w:t>Tasuke</w:t>
+        <w:t>Qt</w:t>
       </w:r>
       <w:proofErr w:type="spellEnd"/>
       <w:r>
         <w:rPr>
           <w:lang w:val="en-US"/>
         </w:rPr>
-        <w:t xml:space="preserve"> is Windows 7 and newer. No additional framework or library needs to be installed, and </w:t>
-      </w:r>
-      <w:proofErr w:type="spellStart"/>
-      <w:r>
-        <w:rPr>
-          <w:lang w:val="en-US"/>
-        </w:rPr>
-        <w:t>Tasuke</w:t>
-      </w:r>
-      <w:proofErr w:type="spellEnd"/>
-      <w:r>
-        <w:rPr>
-          <w:lang w:val="en-US"/>
-        </w:rPr>
-        <w:t xml:space="preserve"> itself does not require installation and may be run straight from the executable binary.</w:t>
+        <w:t xml:space="preserve"> 5.2.1 library. It is compiled and written in Micro</w:t>
+      </w:r>
+      <w:r>
+        <w:rPr>
+          <w:lang w:val="en-US"/>
+        </w:rPr>
+        <w:t>soft Visual Studio 2012</w:t>
+      </w:r>
+      <w:r>
+        <w:rPr>
+          <w:lang w:val="en-US"/>
+        </w:rPr>
+        <w:t xml:space="preserve">, on Microsoft Windows 7 and Microsoft Windows 8. </w:t>
+      </w:r>
+      <w:r>
+        <w:rPr>
+          <w:lang w:val="en-US"/>
+        </w:rPr>
+        <w:t>We recommend you to use the same development environment</w:t>
+      </w:r>
+      <w:r>
+        <w:rPr>
+          <w:lang w:val="en-US"/>
+        </w:rPr>
+        <w:t xml:space="preserve"> to prevent incompatibility</w:t>
+      </w:r>
+      <w:r>
+        <w:rPr>
+          <w:lang w:val="en-US"/>
+        </w:rPr>
+        <w:t xml:space="preserve"> issues</w:t>
+      </w:r>
+      <w:r>
+        <w:rPr>
+          <w:lang w:val="en-US"/>
+        </w:rPr>
+        <w:t>. You should avoid using</w:t>
+      </w:r>
+      <w:r>
+        <w:rPr>
+          <w:lang w:val="en-US"/>
+        </w:rPr>
+        <w:t xml:space="preserve"> </w:t>
+      </w:r>
+      <w:r>
+        <w:rPr>
+          <w:lang w:val="en-US"/>
+        </w:rPr>
+        <w:t xml:space="preserve">the </w:t>
+      </w:r>
+      <w:r>
+        <w:rPr>
+          <w:lang w:val="en-US"/>
+        </w:rPr>
+        <w:t>Express edition of Microsoft Visual St</w:t>
+      </w:r>
+      <w:r>
+        <w:rPr>
+          <w:lang w:val="en-US"/>
+        </w:rPr>
+        <w:t>udio as it does not support the QT Framework.</w:t>
+      </w:r>
+      <w:r>
+        <w:rPr>
+          <w:lang w:val="en-US"/>
+        </w:rPr>
+        <w:t xml:space="preserve"> </w:t>
       </w:r>
     </w:p>
     <w:p>
@@ -4197,67 +3799,91 @@
         <w:rPr>
           <w:lang w:val="en-US"/>
         </w:rPr>
-        <w:t xml:space="preserve">During its operation, </w:t>
-      </w:r>
-      <w:proofErr w:type="spellStart"/>
-      <w:r>
-        <w:rPr>
-          <w:lang w:val="en-US"/>
-        </w:rPr>
-        <w:t>Tasuke</w:t>
-      </w:r>
-      <w:proofErr w:type="spellEnd"/>
-      <w:r>
-        <w:rPr>
-          <w:lang w:val="en-US"/>
-        </w:rPr>
-        <w:t xml:space="preserve"> will</w:t>
-      </w:r>
-      <w:r>
-        <w:rPr>
-          <w:lang w:val="en-US"/>
-        </w:rPr>
-        <w:t xml:space="preserve"> create an .</w:t>
-      </w:r>
-      <w:proofErr w:type="spellStart"/>
-      <w:r>
-        <w:rPr>
-          <w:lang w:val="en-US"/>
-        </w:rPr>
-        <w:t>ini</w:t>
-      </w:r>
-      <w:proofErr w:type="spellEnd"/>
-      <w:r>
-        <w:rPr>
-          <w:lang w:val="en-US"/>
-        </w:rPr>
-        <w:t xml:space="preserve"> file in the %APP</w:t>
-      </w:r>
-      <w:r>
-        <w:rPr>
-          <w:lang w:val="en-US"/>
-        </w:rPr>
-        <w:t xml:space="preserve">DATA% directory, which is where </w:t>
-      </w:r>
-      <w:proofErr w:type="spellStart"/>
-      <w:r>
-        <w:rPr>
-          <w:lang w:val="en-US"/>
-        </w:rPr>
-        <w:t>Tasuke</w:t>
-      </w:r>
-      <w:proofErr w:type="spellEnd"/>
-      <w:r>
-        <w:rPr>
-          <w:lang w:val="en-US"/>
-        </w:rPr>
-        <w:t xml:space="preserve"> </w:t>
-      </w:r>
-      <w:r>
-        <w:rPr>
-          <w:lang w:val="en-US"/>
-        </w:rPr>
-        <w:t>stores and retrieves user data.</w:t>
+        <w:t>It is, in theory, possible to compile the source code of Tasuke on any pla</w:t>
+      </w:r>
+      <w:r>
+        <w:rPr>
+          <w:lang w:val="en-US"/>
+        </w:rPr>
+        <w:t>tform, for any platform.</w:t>
+      </w:r>
+      <w:r>
+        <w:rPr>
+          <w:lang w:val="en-US"/>
+        </w:rPr>
+        <w:t xml:space="preserve"> However, </w:t>
+      </w:r>
+      <w:r>
+        <w:rPr>
+          <w:lang w:val="en-US"/>
+        </w:rPr>
+        <w:t xml:space="preserve">Tasuke </w:t>
+      </w:r>
+      <w:r>
+        <w:rPr>
+          <w:lang w:val="en-US"/>
+        </w:rPr>
+        <w:t>is written with developers and users</w:t>
+      </w:r>
+      <w:r>
+        <w:rPr>
+          <w:lang w:val="en-US"/>
+        </w:rPr>
+        <w:t xml:space="preserve"> of Microsoft Windows 7 and later in mind.</w:t>
+      </w:r>
+      <w:r>
+        <w:rPr>
+          <w:lang w:val="en-US"/>
+        </w:rPr>
+        <w:t xml:space="preserve"> Thus, </w:t>
+      </w:r>
+      <w:r>
+        <w:rPr>
+          <w:lang w:val="en-US"/>
+        </w:rPr>
+        <w:t xml:space="preserve">we </w:t>
+      </w:r>
+      <w:r>
+        <w:rPr>
+          <w:lang w:val="en-US"/>
+        </w:rPr>
+        <w:t xml:space="preserve">will </w:t>
+      </w:r>
+      <w:r>
+        <w:rPr>
+          <w:lang w:val="en-US"/>
+        </w:rPr>
+        <w:t xml:space="preserve">only discuss </w:t>
+      </w:r>
+      <w:r>
+        <w:rPr>
+          <w:lang w:val="en-US"/>
+        </w:rPr>
+        <w:t xml:space="preserve">issues arising </w:t>
+      </w:r>
+      <w:r>
+        <w:rPr>
+          <w:lang w:val="en-US"/>
+        </w:rPr>
+        <w:t xml:space="preserve">from </w:t>
+      </w:r>
+      <w:r>
+        <w:rPr>
+          <w:lang w:val="en-US"/>
+        </w:rPr>
+        <w:t>Windows-compiled Tasuke</w:t>
+      </w:r>
+      <w:r>
+        <w:rPr>
+          <w:lang w:val="en-US"/>
+        </w:rPr>
+        <w:t>.</w:t>
+      </w:r>
+      <w:r>
+        <w:rPr>
+          <w:lang w:val="en-US"/>
+        </w:rPr>
+        <w:t xml:space="preserve"> When we write this guide, we assume that you are using a Windows environment to develop and maintain Tasuke.</w:t>
       </w:r>
     </w:p>
     <w:p>
@@ -4280,12 +3906,12 @@
         </w:rPr>
         <w:t xml:space="preserve"> </w:t>
       </w:r>
-      <w:bookmarkStart w:id="11" w:name="_Toc382760844"/>
+      <w:bookmarkStart w:id="11" w:name="_Toc382863440"/>
       <w:r>
         <w:rPr>
           <w:sz w:val="32"/>
         </w:rPr>
-        <w:t>2.3</w:t>
+        <w:t>2.2</w:t>
       </w:r>
       <w:r>
         <w:rPr>
@@ -4297,190 +3923,256 @@
         <w:rPr>
           <w:sz w:val="32"/>
         </w:rPr>
-        <w:t>Application Files</w:t>
+        <w:t>Execution Environment</w:t>
       </w:r>
       <w:bookmarkEnd w:id="11"/>
     </w:p>
     <w:p>
       <w:pPr>
         <w:rPr>
-          <w:rFonts w:cs="Courier New"/>
-          <w:lang w:val="en-US"/>
-        </w:rPr>
-      </w:pPr>
-      <w:r>
-        <w:rPr>
-          <w:rFonts w:ascii="Courier New" w:hAnsi="Courier New" w:cs="Courier New"/>
-          <w:lang w:val="en-US"/>
-        </w:rPr>
-        <w:t>Tasuke.sln</w:t>
-      </w:r>
-      <w:r>
-        <w:rPr>
-          <w:rFonts w:cs="Courier New"/>
-          <w:lang w:val="en-US"/>
-        </w:rPr>
-        <w:t xml:space="preserve"> is the Visual Studio Solution file and should be the entry point</w:t>
-      </w:r>
-      <w:r>
-        <w:rPr>
-          <w:rFonts w:cs="Courier New"/>
-          <w:lang w:val="en-US"/>
-        </w:rPr>
-        <w:t xml:space="preserve"> when developing </w:t>
-      </w:r>
-      <w:proofErr w:type="spellStart"/>
-      <w:r>
-        <w:rPr>
-          <w:rFonts w:cs="Courier New"/>
-          <w:lang w:val="en-US"/>
-        </w:rPr>
-        <w:t>Tasuke</w:t>
-      </w:r>
-      <w:proofErr w:type="spellEnd"/>
-      <w:r>
-        <w:rPr>
-          <w:rFonts w:cs="Courier New"/>
-          <w:lang w:val="en-US"/>
-        </w:rPr>
-        <w:t xml:space="preserve">. Open this using Microsoft Visual Studio to begin browsing the code for </w:t>
-      </w:r>
-      <w:proofErr w:type="spellStart"/>
-      <w:r>
-        <w:rPr>
-          <w:rFonts w:cs="Courier New"/>
-          <w:lang w:val="en-US"/>
-        </w:rPr>
-        <w:t>Tasuke</w:t>
-      </w:r>
-      <w:proofErr w:type="spellEnd"/>
-      <w:r>
-        <w:rPr>
-          <w:rFonts w:cs="Courier New"/>
-          <w:lang w:val="en-US"/>
-        </w:rPr>
-        <w:t>.</w:t>
+          <w:lang w:val="en-US"/>
+        </w:rPr>
+      </w:pPr>
+      <w:r>
+        <w:rPr>
+          <w:lang w:val="en-US"/>
+        </w:rPr>
+        <w:t>The recommended execution environment for the default build of Tasuke is Windows 7 and newer. No additional framework or library needs to be installed, and Tasuke itself does not require installation and may be run straight from the executable binary.</w:t>
       </w:r>
     </w:p>
     <w:p>
       <w:pPr>
         <w:rPr>
-          <w:rFonts w:cs="Courier New"/>
-          <w:lang w:val="en-US"/>
-        </w:rPr>
-      </w:pPr>
-      <w:r>
-        <w:rPr>
-          <w:rFonts w:cs="Courier New"/>
-          <w:lang w:val="en-US"/>
-        </w:rPr>
-        <w:t xml:space="preserve">A full list of the files in the project can be found in </w:t>
-      </w:r>
-      <w:r>
-        <w:rPr>
-          <w:rFonts w:cs="Arial"/>
-          <w:lang w:val="en-GB"/>
-        </w:rPr>
-        <w:t>§</w:t>
-      </w:r>
-      <w:r>
-        <w:rPr>
-          <w:rFonts w:cs="Courier New"/>
-          <w:lang w:val="en-US"/>
-        </w:rPr>
-        <w:t>8.2, at page 11</w:t>
-      </w:r>
-      <w:r>
-        <w:rPr>
-          <w:rFonts w:cs="Courier New"/>
-          <w:lang w:val="en-US"/>
-        </w:rPr>
-        <w:t>.</w:t>
+          <w:lang w:val="en-US"/>
+        </w:rPr>
+      </w:pPr>
+      <w:r>
+        <w:rPr>
+          <w:lang w:val="en-US"/>
+        </w:rPr>
+        <w:t>During its operation, Tasuke will</w:t>
+      </w:r>
+      <w:r>
+        <w:rPr>
+          <w:lang w:val="en-US"/>
+        </w:rPr>
+        <w:t xml:space="preserve"> create an .</w:t>
+      </w:r>
+      <w:proofErr w:type="spellStart"/>
+      <w:r>
+        <w:rPr>
+          <w:lang w:val="en-US"/>
+        </w:rPr>
+        <w:t>ini</w:t>
+      </w:r>
+      <w:proofErr w:type="spellEnd"/>
+      <w:r>
+        <w:rPr>
+          <w:lang w:val="en-US"/>
+        </w:rPr>
+        <w:t xml:space="preserve"> file in the %APP</w:t>
+      </w:r>
+      <w:r>
+        <w:rPr>
+          <w:lang w:val="en-US"/>
+        </w:rPr>
+        <w:t xml:space="preserve">DATA% directory, which is where Tasuke </w:t>
+      </w:r>
+      <w:r>
+        <w:rPr>
+          <w:lang w:val="en-US"/>
+        </w:rPr>
+        <w:t>stores and retrieves user data.</w:t>
       </w:r>
     </w:p>
     <w:p>
       <w:pPr>
         <w:rPr>
-          <w:rFonts w:cs="Courier New"/>
-          <w:lang w:val="en-US"/>
-        </w:rPr>
-      </w:pPr>
-      <w:r>
-        <w:rPr>
-          <w:rFonts w:cs="Courier New"/>
-          <w:lang w:val="en-US"/>
-        </w:rPr>
-        <w:br w:type="page"/>
-      </w:r>
+          <w:lang w:val="en-US"/>
+        </w:rPr>
+      </w:pPr>
     </w:p>
     <w:p>
       <w:pPr>
-        <w:pStyle w:val="Heading1"/>
-        <w:rPr>
-          <w:rFonts w:cs="Courier New"/>
-          <w:sz w:val="40"/>
-          <w:lang w:val="en-US"/>
-        </w:rPr>
-      </w:pPr>
-      <w:bookmarkStart w:id="12" w:name="_Toc382760845"/>
-      <w:r>
-        <w:rPr>
-          <w:lang w:val="en-US"/>
-        </w:rPr>
-        <w:lastRenderedPageBreak/>
-        <w:t>3. Software A</w:t>
-      </w:r>
-      <w:r>
-        <w:rPr>
-          <w:lang w:val="en-US"/>
-        </w:rPr>
-        <w:t>rchitecture</w:t>
+        <w:pStyle w:val="Heading2"/>
+        <w:rPr>
+          <w:sz w:val="32"/>
+        </w:rPr>
+      </w:pPr>
+      <w:r>
+        <w:rPr>
+          <w:sz w:val="32"/>
+        </w:rPr>
+        <w:t xml:space="preserve"> </w:t>
+      </w:r>
+      <w:bookmarkStart w:id="12" w:name="_Toc382863441"/>
+      <w:r>
+        <w:rPr>
+          <w:sz w:val="32"/>
+        </w:rPr>
+        <w:t>2.3</w:t>
+      </w:r>
+      <w:r>
+        <w:rPr>
+          <w:sz w:val="32"/>
+        </w:rPr>
+        <w:tab/>
+      </w:r>
+      <w:r>
+        <w:rPr>
+          <w:sz w:val="32"/>
+        </w:rPr>
+        <w:t>Application Files</w:t>
       </w:r>
       <w:bookmarkEnd w:id="12"/>
     </w:p>
     <w:p>
       <w:pPr>
-        <w:pStyle w:val="Heading2"/>
-        <w:rPr>
-          <w:sz w:val="32"/>
-        </w:rPr>
-      </w:pPr>
-      <w:r>
-        <w:rPr>
-          <w:sz w:val="32"/>
-        </w:rPr>
-        <w:t xml:space="preserve"> </w:t>
-      </w:r>
-      <w:bookmarkStart w:id="13" w:name="_Toc382760846"/>
-      <w:r>
-        <w:rPr>
-          <w:sz w:val="32"/>
-        </w:rPr>
-        <w:t>3.1</w:t>
-      </w:r>
-      <w:r>
-        <w:rPr>
-          <w:sz w:val="32"/>
-        </w:rPr>
-        <w:tab/>
-      </w:r>
-      <w:r>
-        <w:rPr>
-          <w:sz w:val="32"/>
-        </w:rPr>
-        <w:t>Software Architecture Overview</w:t>
+        <w:rPr>
+          <w:rFonts w:cs="Courier New"/>
+          <w:lang w:val="en-US"/>
+        </w:rPr>
+      </w:pPr>
+      <w:r>
+        <w:rPr>
+          <w:rFonts w:ascii="Courier New" w:hAnsi="Courier New" w:cs="Courier New"/>
+          <w:lang w:val="en-US"/>
+        </w:rPr>
+        <w:t>Tasuke.sln</w:t>
+      </w:r>
+      <w:r>
+        <w:rPr>
+          <w:rFonts w:cs="Courier New"/>
+          <w:lang w:val="en-US"/>
+        </w:rPr>
+        <w:t xml:space="preserve"> is the Visual Studio Solution file and should be the entry point</w:t>
+      </w:r>
+      <w:r>
+        <w:rPr>
+          <w:rFonts w:cs="Courier New"/>
+          <w:lang w:val="en-US"/>
+        </w:rPr>
+        <w:t xml:space="preserve"> when developing Tasuke. Open this using Microsoft Visual Studio to begin browsing the code for Tasuke.</w:t>
+      </w:r>
+    </w:p>
+    <w:p>
+      <w:pPr>
+        <w:rPr>
+          <w:rFonts w:cs="Courier New"/>
+          <w:lang w:val="en-US"/>
+        </w:rPr>
+      </w:pPr>
+      <w:r>
+        <w:rPr>
+          <w:rFonts w:cs="Courier New"/>
+          <w:lang w:val="en-US"/>
+        </w:rPr>
+        <w:t xml:space="preserve">A full list of the files in the project can be found in </w:t>
+      </w:r>
+      <w:r>
+        <w:rPr>
+          <w:rFonts w:cs="Arial"/>
+          <w:lang w:val="en-GB"/>
+        </w:rPr>
+        <w:t>§</w:t>
+      </w:r>
+      <w:r>
+        <w:rPr>
+          <w:rFonts w:cs="Courier New"/>
+          <w:lang w:val="en-US"/>
+        </w:rPr>
+        <w:t>8.2, at page 11</w:t>
+      </w:r>
+      <w:r>
+        <w:rPr>
+          <w:rFonts w:cs="Courier New"/>
+          <w:lang w:val="en-US"/>
+        </w:rPr>
+        <w:t>.</w:t>
+      </w:r>
+    </w:p>
+    <w:p>
+      <w:pPr>
+        <w:rPr>
+          <w:rFonts w:cs="Courier New"/>
+          <w:lang w:val="en-US"/>
+        </w:rPr>
+      </w:pPr>
+      <w:r>
+        <w:rPr>
+          <w:rFonts w:cs="Courier New"/>
+          <w:lang w:val="en-US"/>
+        </w:rPr>
+        <w:br w:type="page"/>
+      </w:r>
+    </w:p>
+    <w:p>
+      <w:pPr>
+        <w:pStyle w:val="Heading1"/>
+        <w:rPr>
+          <w:rFonts w:cs="Courier New"/>
+          <w:sz w:val="40"/>
+          <w:lang w:val="en-US"/>
+        </w:rPr>
+      </w:pPr>
+      <w:bookmarkStart w:id="13" w:name="_Toc382863442"/>
+      <w:r>
+        <w:rPr>
+          <w:lang w:val="en-US"/>
+        </w:rPr>
+        <w:lastRenderedPageBreak/>
+        <w:t>3. Software A</w:t>
+      </w:r>
+      <w:r>
+        <w:rPr>
+          <w:lang w:val="en-US"/>
+        </w:rPr>
+        <w:t>rchitecture</w:t>
       </w:r>
       <w:bookmarkEnd w:id="13"/>
     </w:p>
     <w:p>
       <w:pPr>
+        <w:pStyle w:val="Heading2"/>
+        <w:rPr>
+          <w:sz w:val="32"/>
+        </w:rPr>
+      </w:pPr>
+      <w:r>
+        <w:rPr>
+          <w:sz w:val="32"/>
+        </w:rPr>
+        <w:t xml:space="preserve"> </w:t>
+      </w:r>
+      <w:bookmarkStart w:id="14" w:name="_Toc382863443"/>
+      <w:r>
+        <w:rPr>
+          <w:sz w:val="32"/>
+        </w:rPr>
+        <w:t>3.1</w:t>
+      </w:r>
+      <w:r>
+        <w:rPr>
+          <w:sz w:val="32"/>
+        </w:rPr>
+        <w:tab/>
+      </w:r>
+      <w:r>
+        <w:rPr>
+          <w:sz w:val="32"/>
+        </w:rPr>
+        <w:t>Software Architecture Overview</w:t>
+      </w:r>
+      <w:bookmarkEnd w:id="14"/>
+    </w:p>
+    <w:p>
+      <w:pPr>
         <w:keepNext/>
         <w:jc w:val="center"/>
       </w:pPr>
       <w:r>
         <w:rPr>
           <w:noProof/>
-          <w:lang w:val="en-US"/>
         </w:rPr>
         <w:drawing>
           <wp:inline distT="0" distB="0" distL="0" distR="0">
@@ -4584,17 +4276,8 @@
           <w:caps w:val="0"/>
           <w:sz w:val="20"/>
         </w:rPr>
-        <w:t xml:space="preserve">High level logic of </w:t>
-      </w:r>
-      <w:proofErr w:type="spellStart"/>
-      <w:r>
-        <w:rPr>
-          <w:caps w:val="0"/>
-          <w:sz w:val="20"/>
-        </w:rPr>
-        <w:t>Tasuke</w:t>
-      </w:r>
-      <w:proofErr w:type="spellEnd"/>
+        <w:t>High level logic of Tasuke</w:t>
+      </w:r>
     </w:p>
     <w:p>
       <w:pPr>
@@ -4622,21 +4305,12 @@
           <w:lang w:val="en-US"/>
         </w:rPr>
       </w:pPr>
-      <w:proofErr w:type="spellStart"/>
       <w:r>
         <w:rPr>
           <w:rFonts w:cs="Courier New"/>
           <w:lang w:val="en-US"/>
         </w:rPr>
-        <w:t>Tasuke</w:t>
-      </w:r>
-      <w:proofErr w:type="spellEnd"/>
-      <w:r>
-        <w:rPr>
-          <w:rFonts w:cs="Courier New"/>
-          <w:lang w:val="en-US"/>
-        </w:rPr>
-        <w:t xml:space="preserve"> uses </w:t>
+        <w:t xml:space="preserve">Tasuke uses </w:t>
       </w:r>
       <w:r>
         <w:rPr>
@@ -4929,7 +4603,7 @@
         <w:lastRenderedPageBreak/>
         <w:t xml:space="preserve"> </w:t>
       </w:r>
-      <w:bookmarkStart w:id="14" w:name="_Toc382760847"/>
+      <w:bookmarkStart w:id="15" w:name="_Toc382863444"/>
       <w:r>
         <w:rPr>
           <w:sz w:val="32"/>
@@ -4943,7 +4617,7 @@
         <w:tab/>
         <w:t>Logic</w:t>
       </w:r>
-      <w:bookmarkEnd w:id="14"/>
+      <w:bookmarkEnd w:id="15"/>
     </w:p>
     <w:p>
       <w:pPr>
@@ -4954,7 +4628,6 @@
         <w:rPr>
           <w:rFonts w:cstheme="minorHAnsi"/>
           <w:noProof/>
-          <w:lang w:val="en-US"/>
         </w:rPr>
         <w:drawing>
           <wp:inline distT="0" distB="0" distL="0" distR="0" wp14:anchorId="06349149" wp14:editId="29B6489B">
@@ -5079,7 +4752,6 @@
         </w:rPr>
         <w:t xml:space="preserve"> layer consists of the classes </w:t>
       </w:r>
-      <w:proofErr w:type="spellStart"/>
       <w:r>
         <w:rPr>
           <w:rFonts w:ascii="Courier New" w:hAnsi="Courier New" w:cs="Courier New"/>
@@ -5087,7 +4759,6 @@
         </w:rPr>
         <w:t>Tasuke</w:t>
       </w:r>
-      <w:proofErr w:type="spellEnd"/>
       <w:r>
         <w:rPr>
           <w:lang w:val="en-US"/>
@@ -5186,21 +4857,7 @@
         <w:rPr>
           <w:lang w:val="en-US"/>
         </w:rPr>
-        <w:t xml:space="preserve"> to interpret a string into a command, </w:t>
-      </w:r>
-      <w:proofErr w:type="gramStart"/>
-      <w:r>
-        <w:rPr>
-          <w:lang w:val="en-US"/>
-        </w:rPr>
-        <w:t>then</w:t>
-      </w:r>
-      <w:proofErr w:type="gramEnd"/>
-      <w:r>
-        <w:rPr>
-          <w:lang w:val="en-US"/>
-        </w:rPr>
-        <w:t xml:space="preserve"> executes the command</w:t>
+        <w:t xml:space="preserve"> to interpret a string into a command, then executes the command</w:t>
       </w:r>
       <w:r>
         <w:rPr>
@@ -5278,7 +4935,6 @@
         </w:rPr>
         <w:t xml:space="preserve">, which runs in the background to monitor for hotkey triggers. It reports any hotkey triggers to </w:t>
       </w:r>
-      <w:proofErr w:type="spellStart"/>
       <w:r>
         <w:rPr>
           <w:rFonts w:ascii="Courier New" w:hAnsi="Courier New" w:cs="Courier New"/>
@@ -5286,7 +4942,6 @@
         </w:rPr>
         <w:t>Tasuke</w:t>
       </w:r>
-      <w:proofErr w:type="spellEnd"/>
       <w:r>
         <w:rPr>
           <w:lang w:val="en-US"/>
@@ -5326,7 +4981,7 @@
         <w:lastRenderedPageBreak/>
         <w:t xml:space="preserve"> </w:t>
       </w:r>
-      <w:bookmarkStart w:id="15" w:name="_Toc382760848"/>
+      <w:bookmarkStart w:id="16" w:name="_Toc382863445"/>
       <w:r>
         <w:rPr>
           <w:sz w:val="32"/>
@@ -5346,7 +5001,7 @@
         </w:rPr>
         <w:t>ser Interface</w:t>
       </w:r>
-      <w:bookmarkEnd w:id="15"/>
+      <w:bookmarkEnd w:id="16"/>
     </w:p>
     <w:p>
       <w:pPr>
@@ -5357,7 +5012,6 @@
         <w:rPr>
           <w:rFonts w:cs="Courier New"/>
           <w:noProof/>
-          <w:lang w:val="en-US"/>
         </w:rPr>
         <w:drawing>
           <wp:inline distT="0" distB="0" distL="0" distR="0" wp14:anchorId="4FD70FD9" wp14:editId="0887DC04">
@@ -5578,23 +5232,7 @@
           <w:rFonts w:cstheme="minorHAnsi"/>
           <w:lang w:val="en-US"/>
         </w:rPr>
-        <w:t xml:space="preserve">Each class represents a window in </w:t>
-      </w:r>
-      <w:proofErr w:type="spellStart"/>
-      <w:r>
-        <w:rPr>
-          <w:rFonts w:cstheme="minorHAnsi"/>
-          <w:lang w:val="en-US"/>
-        </w:rPr>
-        <w:t>Tasuke</w:t>
-      </w:r>
-      <w:proofErr w:type="spellEnd"/>
-      <w:r>
-        <w:rPr>
-          <w:rFonts w:cstheme="minorHAnsi"/>
-          <w:lang w:val="en-US"/>
-        </w:rPr>
-        <w:t>.</w:t>
+        <w:t>Each class represents a window in Tasuke.</w:t>
       </w:r>
     </w:p>
     <w:p>
@@ -5777,23 +5415,7 @@
           <w:rFonts w:cstheme="minorHAnsi"/>
           <w:lang w:val="en-US"/>
         </w:rPr>
-        <w:t xml:space="preserve">is the place users go to configure </w:t>
-      </w:r>
-      <w:proofErr w:type="spellStart"/>
-      <w:r>
-        <w:rPr>
-          <w:rFonts w:cstheme="minorHAnsi"/>
-          <w:lang w:val="en-US"/>
-        </w:rPr>
-        <w:t>Tasuke</w:t>
-      </w:r>
-      <w:proofErr w:type="spellEnd"/>
-      <w:r>
-        <w:rPr>
-          <w:rFonts w:cstheme="minorHAnsi"/>
-          <w:lang w:val="en-US"/>
-        </w:rPr>
-        <w:t>.</w:t>
+        <w:t>is the place users go to configure Tasuke.</w:t>
       </w:r>
     </w:p>
     <w:p>
@@ -5851,23 +5473,7 @@
           <w:rFonts w:cstheme="minorHAnsi"/>
           <w:lang w:val="en-US"/>
         </w:rPr>
-        <w:t xml:space="preserve"> provides brief information about </w:t>
-      </w:r>
-      <w:proofErr w:type="spellStart"/>
-      <w:r>
-        <w:rPr>
-          <w:rFonts w:cstheme="minorHAnsi"/>
-          <w:lang w:val="en-US"/>
-        </w:rPr>
-        <w:t>Tasuke</w:t>
-      </w:r>
-      <w:proofErr w:type="spellEnd"/>
-      <w:r>
-        <w:rPr>
-          <w:rFonts w:cstheme="minorHAnsi"/>
-          <w:lang w:val="en-US"/>
-        </w:rPr>
-        <w:t xml:space="preserve"> for the user.</w:t>
+        <w:t xml:space="preserve"> provides brief information about Tasuke for the user.</w:t>
       </w:r>
       <w:r>
         <w:rPr>
@@ -5890,7 +5496,7 @@
         <w:lastRenderedPageBreak/>
         <w:t xml:space="preserve"> </w:t>
       </w:r>
-      <w:bookmarkStart w:id="16" w:name="_Toc382760849"/>
+      <w:bookmarkStart w:id="17" w:name="_Toc382863446"/>
       <w:r>
         <w:rPr>
           <w:sz w:val="32"/>
@@ -5904,7 +5510,7 @@
         <w:tab/>
         <w:t>Interpreter</w:t>
       </w:r>
-      <w:bookmarkEnd w:id="16"/>
+      <w:bookmarkEnd w:id="17"/>
     </w:p>
     <w:p>
       <w:pPr>
@@ -5915,7 +5521,6 @@
         <w:rPr>
           <w:rFonts w:cstheme="minorHAnsi"/>
           <w:noProof/>
-          <w:lang w:val="en-US"/>
         </w:rPr>
         <w:drawing>
           <wp:inline distT="0" distB="0" distL="0" distR="0" wp14:anchorId="5F3C451E" wp14:editId="26346A30">
@@ -6043,23 +5648,7 @@
           <w:rFonts w:cstheme="minorHAnsi"/>
           <w:lang w:val="en-US"/>
         </w:rPr>
-        <w:t xml:space="preserve"> layer does most of the heavy lifting by interpreting the text that a user enters into </w:t>
-      </w:r>
-      <w:proofErr w:type="spellStart"/>
-      <w:r>
-        <w:rPr>
-          <w:rFonts w:cstheme="minorHAnsi"/>
-          <w:lang w:val="en-US"/>
-        </w:rPr>
-        <w:t>Tasuke</w:t>
-      </w:r>
-      <w:proofErr w:type="spellEnd"/>
-      <w:r>
-        <w:rPr>
-          <w:rFonts w:cstheme="minorHAnsi"/>
-          <w:lang w:val="en-US"/>
-        </w:rPr>
-        <w:t xml:space="preserve">, and translates them into a form that is understandable by Logic and Storage. It contains the functions that power </w:t>
+        <w:t xml:space="preserve"> layer does most of the heavy lifting by interpreting the text that a user enters into Tasuke, and translates them into a form that is understandable by Logic and Storage. It contains the functions that power </w:t>
       </w:r>
       <w:proofErr w:type="spellStart"/>
       <w:r>
@@ -6159,7 +5748,7 @@
         <w:lastRenderedPageBreak/>
         <w:t xml:space="preserve"> </w:t>
       </w:r>
-      <w:bookmarkStart w:id="17" w:name="_Toc382760850"/>
+      <w:bookmarkStart w:id="18" w:name="_Toc382863447"/>
       <w:r>
         <w:rPr>
           <w:sz w:val="32"/>
@@ -6178,7 +5767,7 @@
         </w:rPr>
         <w:t>Storage</w:t>
       </w:r>
-      <w:bookmarkEnd w:id="17"/>
+      <w:bookmarkEnd w:id="18"/>
     </w:p>
     <w:p>
       <w:pPr>
@@ -6189,7 +5778,6 @@
         <w:rPr>
           <w:rFonts w:cstheme="minorHAnsi"/>
           <w:noProof/>
-          <w:lang w:val="en-US"/>
         </w:rPr>
         <w:drawing>
           <wp:inline distT="0" distB="0" distL="0" distR="0" wp14:anchorId="43DA888E" wp14:editId="31B5969D">
@@ -6330,23 +5918,7 @@
           <w:rFonts w:cstheme="minorHAnsi"/>
           <w:lang w:val="en-US"/>
         </w:rPr>
-        <w:t xml:space="preserve">system that </w:t>
-      </w:r>
-      <w:proofErr w:type="spellStart"/>
-      <w:r>
-        <w:rPr>
-          <w:rFonts w:cstheme="minorHAnsi"/>
-          <w:lang w:val="en-US"/>
-        </w:rPr>
-        <w:t>Tasuke</w:t>
-      </w:r>
-      <w:proofErr w:type="spellEnd"/>
-      <w:r>
-        <w:rPr>
-          <w:rFonts w:cstheme="minorHAnsi"/>
-          <w:lang w:val="en-US"/>
-        </w:rPr>
-        <w:t xml:space="preserve"> resides in. its main purpose is to write to the .</w:t>
+        <w:t>system that Tasuke resides in. its main purpose is to write to the .</w:t>
       </w:r>
       <w:proofErr w:type="spellStart"/>
       <w:r>
@@ -6394,23 +5966,7 @@
           <w:rFonts w:cstheme="minorHAnsi"/>
           <w:lang w:val="en-US"/>
         </w:rPr>
-        <w:t xml:space="preserve">If you wish to implement a storage subsystem that implements another form of storage such as JSON or databases, please note that the new subsystem must be able to wrap and </w:t>
-      </w:r>
-      <w:proofErr w:type="gramStart"/>
-      <w:r>
-        <w:rPr>
-          <w:rFonts w:cstheme="minorHAnsi"/>
-          <w:lang w:val="en-US"/>
-        </w:rPr>
-        <w:t>unwrap</w:t>
-      </w:r>
-      <w:proofErr w:type="gramEnd"/>
-      <w:r>
-        <w:rPr>
-          <w:rFonts w:cstheme="minorHAnsi"/>
-          <w:lang w:val="en-US"/>
-        </w:rPr>
-        <w:t xml:space="preserve"> Task objects, and must be able to respond to all public methods specified in </w:t>
+        <w:t xml:space="preserve">If you wish to implement a storage subsystem that implements another form of storage such as JSON or databases, please note that the new subsystem must be able to wrap and unwrap Task objects, and must be able to respond to all public methods specified in </w:t>
       </w:r>
       <w:r>
         <w:rPr>
@@ -6449,13 +6005,21 @@
           <w:lang w:val="en-US"/>
         </w:rPr>
       </w:pPr>
+      <w:bookmarkStart w:id="19" w:name="_Toc382863448"/>
       <w:r>
         <w:rPr>
           <w:lang w:val="en-US"/>
         </w:rPr>
         <w:lastRenderedPageBreak/>
-        <w:t>4. known issues and future work</w:t>
-      </w:r>
+        <w:t>4. K</w:t>
+      </w:r>
+      <w:r>
+        <w:rPr>
+          <w:lang w:val="en-US"/>
+        </w:rPr>
+        <w:t>nown issues and future work</w:t>
+      </w:r>
+      <w:bookmarkEnd w:id="19"/>
     </w:p>
     <w:p>
       <w:pPr>
@@ -6469,23 +6033,7 @@
           <w:szCs w:val="24"/>
           <w:lang w:val="en-US"/>
         </w:rPr>
-        <w:t xml:space="preserve">For future versions of </w:t>
-      </w:r>
-      <w:proofErr w:type="spellStart"/>
-      <w:r>
-        <w:rPr>
-          <w:szCs w:val="24"/>
-          <w:lang w:val="en-US"/>
-        </w:rPr>
-        <w:t>Tasuke</w:t>
-      </w:r>
-      <w:proofErr w:type="spellEnd"/>
-      <w:r>
-        <w:rPr>
-          <w:szCs w:val="24"/>
-          <w:lang w:val="en-US"/>
-        </w:rPr>
-        <w:t>, here is what we plan to add:</w:t>
+        <w:t>For future versions of Tasuke, here is what we plan to add:</w:t>
       </w:r>
     </w:p>
     <w:p>
@@ -6777,7 +6325,6 @@
           <w:lang w:val="en-US"/>
         </w:rPr>
       </w:pPr>
-      <w:bookmarkStart w:id="18" w:name="_Toc382760851"/>
       <w:r>
         <w:rPr>
           <w:lang w:val="en-US"/>
@@ -6793,6 +6340,7 @@
           <w:lang w:val="en-US"/>
         </w:rPr>
       </w:pPr>
+      <w:bookmarkStart w:id="20" w:name="_Toc382863449"/>
       <w:r>
         <w:rPr>
           <w:lang w:val="en-US"/>
@@ -6812,7 +6360,7 @@
         </w:rPr>
         <w:t>Appendices</w:t>
       </w:r>
-      <w:bookmarkEnd w:id="18"/>
+      <w:bookmarkEnd w:id="20"/>
     </w:p>
     <w:p>
       <w:pPr>
@@ -6821,7 +6369,7 @@
           <w:sz w:val="32"/>
         </w:rPr>
       </w:pPr>
-      <w:bookmarkStart w:id="19" w:name="_Toc382760852"/>
+      <w:bookmarkStart w:id="21" w:name="_Toc382863450"/>
       <w:r>
         <w:rPr>
           <w:sz w:val="32"/>
@@ -6852,7 +6400,7 @@
         </w:rPr>
         <w:t>Full Software Architecture Diagram</w:t>
       </w:r>
-      <w:bookmarkEnd w:id="19"/>
+      <w:bookmarkEnd w:id="21"/>
     </w:p>
     <w:p>
       <w:pPr>
@@ -6863,7 +6411,6 @@
         <w:rPr>
           <w:rFonts w:cs="Courier New"/>
           <w:noProof/>
-          <w:lang w:val="en-US"/>
         </w:rPr>
         <w:drawing>
           <wp:inline distT="0" distB="0" distL="0" distR="0" wp14:anchorId="1C4B1102" wp14:editId="06D84961">
@@ -6960,6 +6507,7 @@
           <w:sz w:val="32"/>
         </w:rPr>
       </w:pPr>
+      <w:bookmarkStart w:id="22" w:name="_Toc382863451"/>
       <w:r>
         <w:rPr>
           <w:sz w:val="32"/>
@@ -6984,6 +6532,7 @@
         </w:rPr>
         <w:t>Sequence Diagrams</w:t>
       </w:r>
+      <w:bookmarkEnd w:id="22"/>
     </w:p>
     <w:p>
       <w:pPr>
@@ -6994,7 +6543,6 @@
         <w:rPr>
           <w:rFonts w:cs="Courier New"/>
           <w:noProof/>
-          <w:lang w:val="en-US"/>
         </w:rPr>
         <w:drawing>
           <wp:inline distT="0" distB="0" distL="0" distR="0" wp14:anchorId="779399D1" wp14:editId="7480EB9F">
@@ -7080,7 +6628,6 @@
       <w:r>
         <w:rPr>
           <w:noProof/>
-          <w:lang w:val="en-US"/>
         </w:rPr>
         <w:lastRenderedPageBreak/>
         <w:drawing>
@@ -7167,7 +6714,7 @@
           <w:sz w:val="32"/>
         </w:rPr>
       </w:pPr>
-      <w:bookmarkStart w:id="20" w:name="_Toc382760853"/>
+      <w:bookmarkStart w:id="23" w:name="_Toc382863452"/>
       <w:r>
         <w:rPr>
           <w:sz w:val="32"/>
@@ -7192,13 +6739,13 @@
         </w:rPr>
         <w:tab/>
       </w:r>
-      <w:bookmarkEnd w:id="20"/>
       <w:r>
         <w:rPr>
           <w:sz w:val="32"/>
         </w:rPr>
         <w:t>Application Programming Interface (API)</w:t>
       </w:r>
+      <w:bookmarkEnd w:id="23"/>
     </w:p>
     <w:p>
       <w:pPr>
@@ -7212,64 +6759,53 @@
           <w:rFonts w:cs="Courier New"/>
           <w:lang w:val="en-US"/>
         </w:rPr>
-        <w:t xml:space="preserve">This is a list of API for </w:t>
-      </w:r>
-      <w:proofErr w:type="spellStart"/>
+        <w:t>This is a list of API for Tasuke.</w:t>
+      </w:r>
       <w:r>
         <w:rPr>
           <w:rFonts w:cs="Courier New"/>
           <w:lang w:val="en-US"/>
         </w:rPr>
-        <w:t>Tasuke</w:t>
-      </w:r>
-      <w:proofErr w:type="spellEnd"/>
+        <w:t xml:space="preserve"> Only </w:t>
+      </w:r>
       <w:r>
         <w:rPr>
           <w:rFonts w:cs="Courier New"/>
           <w:lang w:val="en-US"/>
         </w:rPr>
-        <w:t>.</w:t>
+        <w:t xml:space="preserve">exposed, </w:t>
       </w:r>
       <w:r>
         <w:rPr>
           <w:rFonts w:cs="Courier New"/>
           <w:lang w:val="en-US"/>
         </w:rPr>
-        <w:t xml:space="preserve"> Only </w:t>
+        <w:t>essential classes are displayed for brevity.</w:t>
       </w:r>
       <w:r>
         <w:rPr>
           <w:rFonts w:cs="Courier New"/>
           <w:lang w:val="en-US"/>
         </w:rPr>
-        <w:t xml:space="preserve">exposed, </w:t>
+        <w:br/>
       </w:r>
       <w:r>
         <w:rPr>
           <w:rFonts w:cs="Courier New"/>
           <w:lang w:val="en-US"/>
         </w:rPr>
-        <w:t>essential classes are displayed for brevity.</w:t>
-      </w:r>
-      <w:r>
-        <w:rPr>
-          <w:rFonts w:cs="Courier New"/>
-          <w:lang w:val="en-US"/>
-        </w:rPr>
         <w:br/>
       </w:r>
       <w:r>
         <w:rPr>
-          <w:rFonts w:cs="Courier New"/>
-          <w:lang w:val="en-US"/>
-        </w:rPr>
-        <w:br/>
+          <w:rStyle w:val="TitleChar"/>
+        </w:rPr>
         <w:t>Storage</w:t>
       </w:r>
     </w:p>
     <w:tbl>
       <w:tblPr>
-        <w:tblStyle w:val="TableGrid"/>
+        <w:tblStyle w:val="LightList"/>
         <w:tblW w:w="0" w:type="auto"/>
         <w:tblLook w:val="04A0" w:firstRow="1" w:lastRow="0" w:firstColumn="1" w:lastColumn="0" w:noHBand="0" w:noVBand="1"/>
       </w:tblPr>
@@ -7278,87 +6814,28 @@
         <w:gridCol w:w="7874"/>
       </w:tblGrid>
       <w:tr>
+        <w:trPr>
+          <w:cnfStyle w:val="100000000000" w:firstRow="1" w:lastRow="0" w:firstColumn="0" w:lastColumn="0" w:oddVBand="0" w:evenVBand="0" w:oddHBand="0" w:evenHBand="0" w:firstRowFirstColumn="0" w:firstRowLastColumn="0" w:lastRowFirstColumn="0" w:lastRowLastColumn="0"/>
+        </w:trPr>
         <w:tc>
           <w:tcPr>
-            <w:tcW w:w="2088" w:type="dxa"/>
-            <w:shd w:val="clear" w:color="auto" w:fill="000000" w:themeFill="text1"/>
-          </w:tcPr>
-          <w:p>
-            <w:pPr>
-              <w:rPr>
-                <w:rFonts w:cs="Courier New"/>
-                <w:b/>
-                <w:lang w:val="en-US"/>
-              </w:rPr>
-            </w:pPr>
-            <w:r>
-              <w:rPr>
-                <w:rFonts w:cs="Courier New"/>
-                <w:b/>
-                <w:lang w:val="en-US"/>
-              </w:rPr>
-              <w:t>Modifier and Type</w:t>
-            </w:r>
-          </w:p>
-        </w:tc>
-        <w:tc>
-          <w:tcPr>
-            <w:tcW w:w="7874" w:type="dxa"/>
-            <w:shd w:val="clear" w:color="auto" w:fill="000000" w:themeFill="text1"/>
-          </w:tcPr>
-          <w:p>
-            <w:pPr>
-              <w:rPr>
-                <w:rFonts w:cs="Courier New"/>
-                <w:b/>
-                <w:lang w:val="en-US"/>
-              </w:rPr>
-            </w:pPr>
-            <w:r>
-              <w:rPr>
-                <w:rFonts w:cs="Courier New"/>
-                <w:b/>
-                <w:lang w:val="en-US"/>
-              </w:rPr>
-              <w:t xml:space="preserve">Function and </w:t>
-            </w:r>
-            <w:r>
-              <w:rPr>
-                <w:rFonts w:cs="Courier New"/>
-                <w:b/>
-                <w:lang w:val="en-US"/>
-              </w:rPr>
-              <w:t xml:space="preserve">Summary </w:t>
-            </w:r>
-            <w:r>
-              <w:rPr>
-                <w:rFonts w:cs="Courier New"/>
-                <w:b/>
-                <w:lang w:val="en-US"/>
-              </w:rPr>
-              <w:t>Description</w:t>
-            </w:r>
-          </w:p>
-        </w:tc>
-      </w:tr>
-      <w:tr>
-        <w:tc>
-          <w:tcPr>
+            <w:cnfStyle w:val="001000000000" w:firstRow="0" w:lastRow="0" w:firstColumn="1" w:lastColumn="0" w:oddVBand="0" w:evenVBand="0" w:oddHBand="0" w:evenHBand="0" w:firstRowFirstColumn="0" w:firstRowLastColumn="0" w:lastRowFirstColumn="0" w:lastRowLastColumn="0"/>
             <w:tcW w:w="2088" w:type="dxa"/>
           </w:tcPr>
           <w:p>
             <w:pPr>
               <w:rPr>
-                <w:rFonts w:ascii="Courier New" w:hAnsi="Courier New" w:cs="Courier New"/>
+                <w:rFonts w:cs="Courier New"/>
+                <w:b w:val="0"/>
                 <w:lang w:val="en-US"/>
               </w:rPr>
             </w:pPr>
             <w:r>
               <w:rPr>
-                <w:rFonts w:ascii="Courier New" w:hAnsi="Courier New" w:cs="Courier New"/>
-                <w:lang w:val="en-US"/>
-              </w:rPr>
-              <w:t>void</w:t>
+                <w:rFonts w:cs="Courier New"/>
+                <w:lang w:val="en-US"/>
+              </w:rPr>
+              <w:t>Modifier and Type</w:t>
             </w:r>
           </w:p>
         </w:tc>
@@ -7368,6 +6845,69 @@
           </w:tcPr>
           <w:p>
             <w:pPr>
+              <w:cnfStyle w:val="100000000000" w:firstRow="1" w:lastRow="0" w:firstColumn="0" w:lastColumn="0" w:oddVBand="0" w:evenVBand="0" w:oddHBand="0" w:evenHBand="0" w:firstRowFirstColumn="0" w:firstRowLastColumn="0" w:lastRowFirstColumn="0" w:lastRowLastColumn="0"/>
+              <w:rPr>
+                <w:rFonts w:cs="Courier New"/>
+                <w:b w:val="0"/>
+                <w:lang w:val="en-US"/>
+              </w:rPr>
+            </w:pPr>
+            <w:r>
+              <w:rPr>
+                <w:rFonts w:cs="Courier New"/>
+                <w:lang w:val="en-US"/>
+              </w:rPr>
+              <w:t xml:space="preserve">Function and </w:t>
+            </w:r>
+            <w:r>
+              <w:rPr>
+                <w:rFonts w:cs="Courier New"/>
+                <w:lang w:val="en-US"/>
+              </w:rPr>
+              <w:t xml:space="preserve">Summary </w:t>
+            </w:r>
+            <w:r>
+              <w:rPr>
+                <w:rFonts w:cs="Courier New"/>
+                <w:lang w:val="en-US"/>
+              </w:rPr>
+              <w:t>Description</w:t>
+            </w:r>
+          </w:p>
+        </w:tc>
+      </w:tr>
+      <w:tr>
+        <w:trPr>
+          <w:cnfStyle w:val="000000100000" w:firstRow="0" w:lastRow="0" w:firstColumn="0" w:lastColumn="0" w:oddVBand="0" w:evenVBand="0" w:oddHBand="1" w:evenHBand="0" w:firstRowFirstColumn="0" w:firstRowLastColumn="0" w:lastRowFirstColumn="0" w:lastRowLastColumn="0"/>
+        </w:trPr>
+        <w:tc>
+          <w:tcPr>
+            <w:cnfStyle w:val="001000000000" w:firstRow="0" w:lastRow="0" w:firstColumn="1" w:lastColumn="0" w:oddVBand="0" w:evenVBand="0" w:oddHBand="0" w:evenHBand="0" w:firstRowFirstColumn="0" w:firstRowLastColumn="0" w:lastRowFirstColumn="0" w:lastRowLastColumn="0"/>
+            <w:tcW w:w="2088" w:type="dxa"/>
+          </w:tcPr>
+          <w:p>
+            <w:pPr>
+              <w:rPr>
+                <w:rFonts w:ascii="Courier New" w:hAnsi="Courier New" w:cs="Courier New"/>
+                <w:lang w:val="en-US"/>
+              </w:rPr>
+            </w:pPr>
+            <w:r>
+              <w:rPr>
+                <w:rFonts w:ascii="Courier New" w:hAnsi="Courier New" w:cs="Courier New"/>
+                <w:lang w:val="en-US"/>
+              </w:rPr>
+              <w:t>void</w:t>
+            </w:r>
+          </w:p>
+        </w:tc>
+        <w:tc>
+          <w:tcPr>
+            <w:tcW w:w="7874" w:type="dxa"/>
+          </w:tcPr>
+          <w:p>
+            <w:pPr>
+              <w:cnfStyle w:val="000000100000" w:firstRow="0" w:lastRow="0" w:firstColumn="0" w:lastColumn="0" w:oddVBand="0" w:evenVBand="0" w:oddHBand="1" w:evenHBand="0" w:firstRowFirstColumn="0" w:firstRowLastColumn="0" w:lastRowFirstColumn="0" w:lastRowLastColumn="0"/>
               <w:rPr>
                 <w:rFonts w:ascii="Courier New" w:hAnsi="Courier New" w:cs="Courier New"/>
                 <w:lang w:val="en-US"/>
@@ -7392,6 +6932,7 @@
           </w:p>
           <w:p>
             <w:pPr>
+              <w:cnfStyle w:val="000000100000" w:firstRow="0" w:lastRow="0" w:firstColumn="0" w:lastColumn="0" w:oddVBand="0" w:evenVBand="0" w:oddHBand="1" w:evenHBand="0" w:firstRowFirstColumn="0" w:firstRowLastColumn="0" w:lastRowFirstColumn="0" w:lastRowLastColumn="0"/>
               <w:rPr>
                 <w:rFonts w:cs="Courier New"/>
                 <w:lang w:val="en-US"/>
@@ -7452,6 +6993,7 @@
         </w:trPr>
         <w:tc>
           <w:tcPr>
+            <w:cnfStyle w:val="001000000000" w:firstRow="0" w:lastRow="0" w:firstColumn="1" w:lastColumn="0" w:oddVBand="0" w:evenVBand="0" w:oddHBand="0" w:evenHBand="0" w:firstRowFirstColumn="0" w:firstRowLastColumn="0" w:lastRowFirstColumn="0" w:lastRowLastColumn="0"/>
             <w:tcW w:w="2088" w:type="dxa"/>
           </w:tcPr>
           <w:p>
@@ -7476,6 +7018,7 @@
           </w:tcPr>
           <w:p>
             <w:pPr>
+              <w:cnfStyle w:val="000000000000" w:firstRow="0" w:lastRow="0" w:firstColumn="0" w:lastColumn="0" w:oddVBand="0" w:evenVBand="0" w:oddHBand="0" w:evenHBand="0" w:firstRowFirstColumn="0" w:firstRowLastColumn="0" w:lastRowFirstColumn="0" w:lastRowLastColumn="0"/>
               <w:rPr>
                 <w:rFonts w:ascii="Courier New" w:hAnsi="Courier New" w:cs="Courier New"/>
                 <w:lang w:val="en-US"/>
@@ -7500,6 +7043,7 @@
           </w:p>
           <w:p>
             <w:pPr>
+              <w:cnfStyle w:val="000000000000" w:firstRow="0" w:lastRow="0" w:firstColumn="0" w:lastColumn="0" w:oddVBand="0" w:evenVBand="0" w:oddHBand="0" w:evenHBand="0" w:firstRowFirstColumn="0" w:firstRowLastColumn="0" w:lastRowFirstColumn="0" w:lastRowLastColumn="0"/>
               <w:rPr>
                 <w:rFonts w:cs="Courier New"/>
                 <w:lang w:val="en-US"/>
@@ -7548,8 +7092,12 @@
         </w:tc>
       </w:tr>
       <w:tr>
+        <w:trPr>
+          <w:cnfStyle w:val="000000100000" w:firstRow="0" w:lastRow="0" w:firstColumn="0" w:lastColumn="0" w:oddVBand="0" w:evenVBand="0" w:oddHBand="1" w:evenHBand="0" w:firstRowFirstColumn="0" w:firstRowLastColumn="0" w:lastRowFirstColumn="0" w:lastRowLastColumn="0"/>
+        </w:trPr>
         <w:tc>
           <w:tcPr>
+            <w:cnfStyle w:val="001000000000" w:firstRow="0" w:lastRow="0" w:firstColumn="1" w:lastColumn="0" w:oddVBand="0" w:evenVBand="0" w:oddHBand="0" w:evenHBand="0" w:firstRowFirstColumn="0" w:firstRowLastColumn="0" w:lastRowFirstColumn="0" w:lastRowLastColumn="0"/>
             <w:tcW w:w="2088" w:type="dxa"/>
           </w:tcPr>
           <w:p>
@@ -7574,6 +7122,7 @@
           </w:tcPr>
           <w:p>
             <w:pPr>
+              <w:cnfStyle w:val="000000100000" w:firstRow="0" w:lastRow="0" w:firstColumn="0" w:lastColumn="0" w:oddVBand="0" w:evenVBand="0" w:oddHBand="1" w:evenHBand="0" w:firstRowFirstColumn="0" w:firstRowLastColumn="0" w:lastRowFirstColumn="0" w:lastRowLastColumn="0"/>
               <w:rPr>
                 <w:rFonts w:ascii="Courier New" w:hAnsi="Courier New" w:cs="Courier New"/>
                 <w:lang w:val="en-US"/>
@@ -7598,6 +7147,7 @@
           </w:p>
           <w:p>
             <w:pPr>
+              <w:cnfStyle w:val="000000100000" w:firstRow="0" w:lastRow="0" w:firstColumn="0" w:lastColumn="0" w:oddVBand="0" w:evenVBand="0" w:oddHBand="1" w:evenHBand="0" w:firstRowFirstColumn="0" w:firstRowLastColumn="0" w:lastRowFirstColumn="0" w:lastRowLastColumn="0"/>
               <w:rPr>
                 <w:rFonts w:cs="Courier New"/>
                 <w:lang w:val="en-US"/>
@@ -7630,6 +7180,7 @@
       <w:tr>
         <w:tc>
           <w:tcPr>
+            <w:cnfStyle w:val="001000000000" w:firstRow="0" w:lastRow="0" w:firstColumn="1" w:lastColumn="0" w:oddVBand="0" w:evenVBand="0" w:oddHBand="0" w:evenHBand="0" w:firstRowFirstColumn="0" w:firstRowLastColumn="0" w:lastRowFirstColumn="0" w:lastRowLastColumn="0"/>
             <w:tcW w:w="2088" w:type="dxa"/>
           </w:tcPr>
           <w:p>
@@ -7654,6 +7205,7 @@
           </w:tcPr>
           <w:p>
             <w:pPr>
+              <w:cnfStyle w:val="000000000000" w:firstRow="0" w:lastRow="0" w:firstColumn="0" w:lastColumn="0" w:oddVBand="0" w:evenVBand="0" w:oddHBand="0" w:evenHBand="0" w:firstRowFirstColumn="0" w:firstRowLastColumn="0" w:lastRowFirstColumn="0" w:lastRowLastColumn="0"/>
               <w:rPr>
                 <w:rFonts w:ascii="Courier New" w:hAnsi="Courier New" w:cs="Courier New"/>
                 <w:lang w:val="en-US"/>
@@ -7710,6 +7262,7 @@
           </w:p>
           <w:p>
             <w:pPr>
+              <w:cnfStyle w:val="000000000000" w:firstRow="0" w:lastRow="0" w:firstColumn="0" w:lastColumn="0" w:oddVBand="0" w:evenVBand="0" w:oddHBand="0" w:evenHBand="0" w:firstRowFirstColumn="0" w:firstRowLastColumn="0" w:lastRowFirstColumn="0" w:lastRowLastColumn="0"/>
               <w:rPr>
                 <w:rFonts w:cs="Courier New"/>
                 <w:lang w:val="en-US"/>
@@ -7754,8 +7307,12 @@
         </w:tc>
       </w:tr>
       <w:tr>
+        <w:trPr>
+          <w:cnfStyle w:val="000000100000" w:firstRow="0" w:lastRow="0" w:firstColumn="0" w:lastColumn="0" w:oddVBand="0" w:evenVBand="0" w:oddHBand="1" w:evenHBand="0" w:firstRowFirstColumn="0" w:firstRowLastColumn="0" w:lastRowFirstColumn="0" w:lastRowLastColumn="0"/>
+        </w:trPr>
         <w:tc>
           <w:tcPr>
+            <w:cnfStyle w:val="001000000000" w:firstRow="0" w:lastRow="0" w:firstColumn="1" w:lastColumn="0" w:oddVBand="0" w:evenVBand="0" w:oddHBand="0" w:evenHBand="0" w:firstRowFirstColumn="0" w:firstRowLastColumn="0" w:lastRowFirstColumn="0" w:lastRowLastColumn="0"/>
             <w:tcW w:w="2088" w:type="dxa"/>
           </w:tcPr>
           <w:p>
@@ -7780,6 +7337,7 @@
           </w:tcPr>
           <w:p>
             <w:pPr>
+              <w:cnfStyle w:val="000000100000" w:firstRow="0" w:lastRow="0" w:firstColumn="0" w:lastColumn="0" w:oddVBand="0" w:evenVBand="0" w:oddHBand="1" w:evenHBand="0" w:firstRowFirstColumn="0" w:firstRowLastColumn="0" w:lastRowFirstColumn="0" w:lastRowLastColumn="0"/>
               <w:rPr>
                 <w:rFonts w:ascii="Courier New" w:hAnsi="Courier New" w:cs="Courier New"/>
                 <w:lang w:val="en-US"/>
@@ -7836,6 +7394,7 @@
           </w:p>
           <w:p>
             <w:pPr>
+              <w:cnfStyle w:val="000000100000" w:firstRow="0" w:lastRow="0" w:firstColumn="0" w:lastColumn="0" w:oddVBand="0" w:evenVBand="0" w:oddHBand="1" w:evenHBand="0" w:firstRowFirstColumn="0" w:firstRowLastColumn="0" w:lastRowFirstColumn="0" w:lastRowLastColumn="0"/>
               <w:rPr>
                 <w:rFonts w:cs="Courier New"/>
                 <w:lang w:val="en-US"/>
@@ -7884,6 +7443,7 @@
       <w:tr>
         <w:tc>
           <w:tcPr>
+            <w:cnfStyle w:val="001000000000" w:firstRow="0" w:lastRow="0" w:firstColumn="1" w:lastColumn="0" w:oddVBand="0" w:evenVBand="0" w:oddHBand="0" w:evenHBand="0" w:firstRowFirstColumn="0" w:firstRowLastColumn="0" w:lastRowFirstColumn="0" w:lastRowLastColumn="0"/>
             <w:tcW w:w="2088" w:type="dxa"/>
           </w:tcPr>
           <w:p>
@@ -7908,6 +7468,7 @@
           </w:tcPr>
           <w:p>
             <w:pPr>
+              <w:cnfStyle w:val="000000000000" w:firstRow="0" w:lastRow="0" w:firstColumn="0" w:lastColumn="0" w:oddVBand="0" w:evenVBand="0" w:oddHBand="0" w:evenHBand="0" w:firstRowFirstColumn="0" w:firstRowLastColumn="0" w:lastRowFirstColumn="0" w:lastRowLastColumn="0"/>
               <w:rPr>
                 <w:rFonts w:ascii="Courier New" w:hAnsi="Courier New" w:cs="Courier New"/>
                 <w:lang w:val="en-US"/>
@@ -7964,6 +7525,7 @@
           </w:p>
           <w:p>
             <w:pPr>
+              <w:cnfStyle w:val="000000000000" w:firstRow="0" w:lastRow="0" w:firstColumn="0" w:lastColumn="0" w:oddVBand="0" w:evenVBand="0" w:oddHBand="0" w:evenHBand="0" w:firstRowFirstColumn="0" w:firstRowLastColumn="0" w:lastRowFirstColumn="0" w:lastRowLastColumn="0"/>
               <w:rPr>
                 <w:rFonts w:cs="Courier New"/>
                 <w:lang w:val="en-US"/>
@@ -7996,8 +7558,12 @@
         </w:tc>
       </w:tr>
       <w:tr>
+        <w:trPr>
+          <w:cnfStyle w:val="000000100000" w:firstRow="0" w:lastRow="0" w:firstColumn="0" w:lastColumn="0" w:oddVBand="0" w:evenVBand="0" w:oddHBand="1" w:evenHBand="0" w:firstRowFirstColumn="0" w:firstRowLastColumn="0" w:lastRowFirstColumn="0" w:lastRowLastColumn="0"/>
+        </w:trPr>
         <w:tc>
           <w:tcPr>
+            <w:cnfStyle w:val="001000000000" w:firstRow="0" w:lastRow="0" w:firstColumn="1" w:lastColumn="0" w:oddVBand="0" w:evenVBand="0" w:oddHBand="0" w:evenHBand="0" w:firstRowFirstColumn="0" w:firstRowLastColumn="0" w:lastRowFirstColumn="0" w:lastRowLastColumn="0"/>
             <w:tcW w:w="2088" w:type="dxa"/>
           </w:tcPr>
           <w:p>
@@ -8012,6 +7578,7 @@
                 <w:rFonts w:ascii="Courier New" w:hAnsi="Courier New" w:cs="Courier New"/>
                 <w:lang w:val="en-US"/>
               </w:rPr>
+              <w:lastRenderedPageBreak/>
               <w:t>Task&amp;</w:t>
             </w:r>
           </w:p>
@@ -8022,6 +7589,7 @@
           </w:tcPr>
           <w:p>
             <w:pPr>
+              <w:cnfStyle w:val="000000100000" w:firstRow="0" w:lastRow="0" w:firstColumn="0" w:lastColumn="0" w:oddVBand="0" w:evenVBand="0" w:oddHBand="1" w:evenHBand="0" w:firstRowFirstColumn="0" w:firstRowLastColumn="0" w:lastRowFirstColumn="0" w:lastRowLastColumn="0"/>
               <w:rPr>
                 <w:rFonts w:ascii="Courier New" w:hAnsi="Courier New" w:cs="Courier New"/>
                 <w:lang w:val="en-US"/>
@@ -8046,6 +7614,7 @@
           </w:p>
           <w:p>
             <w:pPr>
+              <w:cnfStyle w:val="000000100000" w:firstRow="0" w:lastRow="0" w:firstColumn="0" w:lastColumn="0" w:oddVBand="0" w:evenVBand="0" w:oddHBand="1" w:evenHBand="0" w:firstRowFirstColumn="0" w:firstRowLastColumn="0" w:lastRowFirstColumn="0" w:lastRowLastColumn="0"/>
               <w:rPr>
                 <w:rFonts w:cs="Courier New"/>
                 <w:lang w:val="en-US"/>
@@ -8064,6 +7633,7 @@
       <w:tr>
         <w:tc>
           <w:tcPr>
+            <w:cnfStyle w:val="001000000000" w:firstRow="0" w:lastRow="0" w:firstColumn="1" w:lastColumn="0" w:oddVBand="0" w:evenVBand="0" w:oddHBand="0" w:evenHBand="0" w:firstRowFirstColumn="0" w:firstRowLastColumn="0" w:lastRowFirstColumn="0" w:lastRowLastColumn="0"/>
             <w:tcW w:w="2088" w:type="dxa"/>
           </w:tcPr>
           <w:p>
@@ -8079,7 +7649,6 @@
                 <w:rFonts w:ascii="Courier New" w:hAnsi="Courier New" w:cs="Courier New"/>
                 <w:lang w:val="en-US"/>
               </w:rPr>
-              <w:lastRenderedPageBreak/>
               <w:t>QList</w:t>
             </w:r>
             <w:proofErr w:type="spellEnd"/>
@@ -8098,6 +7667,7 @@
           </w:tcPr>
           <w:p>
             <w:pPr>
+              <w:cnfStyle w:val="000000000000" w:firstRow="0" w:lastRow="0" w:firstColumn="0" w:lastColumn="0" w:oddVBand="0" w:evenVBand="0" w:oddHBand="0" w:evenHBand="0" w:firstRowFirstColumn="0" w:firstRowLastColumn="0" w:lastRowFirstColumn="0" w:lastRowLastColumn="0"/>
               <w:rPr>
                 <w:rFonts w:ascii="Courier New" w:hAnsi="Courier New" w:cs="Courier New"/>
                 <w:lang w:val="en-US"/>
@@ -8122,6 +7692,7 @@
           </w:p>
           <w:p>
             <w:pPr>
+              <w:cnfStyle w:val="000000000000" w:firstRow="0" w:lastRow="0" w:firstColumn="0" w:lastColumn="0" w:oddVBand="0" w:evenVBand="0" w:oddHBand="0" w:evenHBand="0" w:firstRowFirstColumn="0" w:firstRowLastColumn="0" w:lastRowFirstColumn="0" w:lastRowLastColumn="0"/>
               <w:rPr>
                 <w:rFonts w:cs="Courier New"/>
                 <w:lang w:val="en-US"/>
@@ -8138,8 +7709,12 @@
         </w:tc>
       </w:tr>
       <w:tr>
+        <w:trPr>
+          <w:cnfStyle w:val="000000100000" w:firstRow="0" w:lastRow="0" w:firstColumn="0" w:lastColumn="0" w:oddVBand="0" w:evenVBand="0" w:oddHBand="1" w:evenHBand="0" w:firstRowFirstColumn="0" w:firstRowLastColumn="0" w:lastRowFirstColumn="0" w:lastRowLastColumn="0"/>
+        </w:trPr>
         <w:tc>
           <w:tcPr>
+            <w:cnfStyle w:val="001000000000" w:firstRow="0" w:lastRow="0" w:firstColumn="1" w:lastColumn="0" w:oddVBand="0" w:evenVBand="0" w:oddHBand="0" w:evenHBand="0" w:firstRowFirstColumn="0" w:firstRowLastColumn="0" w:lastRowFirstColumn="0" w:lastRowLastColumn="0"/>
             <w:tcW w:w="2088" w:type="dxa"/>
           </w:tcPr>
           <w:p>
@@ -8166,6 +7741,7 @@
           </w:tcPr>
           <w:p>
             <w:pPr>
+              <w:cnfStyle w:val="000000100000" w:firstRow="0" w:lastRow="0" w:firstColumn="0" w:lastColumn="0" w:oddVBand="0" w:evenVBand="0" w:oddHBand="1" w:evenHBand="0" w:firstRowFirstColumn="0" w:firstRowLastColumn="0" w:lastRowFirstColumn="0" w:lastRowLastColumn="0"/>
               <w:rPr>
                 <w:rFonts w:ascii="Courier New" w:hAnsi="Courier New" w:cs="Courier New"/>
                 <w:lang w:val="en-US"/>
@@ -8190,6 +7766,7 @@
           </w:p>
           <w:p>
             <w:pPr>
+              <w:cnfStyle w:val="000000100000" w:firstRow="0" w:lastRow="0" w:firstColumn="0" w:lastColumn="0" w:oddVBand="0" w:evenVBand="0" w:oddHBand="1" w:evenHBand="0" w:firstRowFirstColumn="0" w:firstRowLastColumn="0" w:lastRowFirstColumn="0" w:lastRowLastColumn="0"/>
               <w:rPr>
                 <w:rFonts w:cs="Courier New"/>
                 <w:lang w:val="en-US"/>
@@ -8208,33 +7785,32 @@
     </w:tbl>
     <w:p>
       <w:pPr>
-        <w:tabs>
-          <w:tab w:val="left" w:pos="5955"/>
-        </w:tabs>
-        <w:rPr>
-          <w:rFonts w:cs="Courier New"/>
-          <w:lang w:val="en-US"/>
-        </w:rPr>
-      </w:pPr>
-      <w:r>
-        <w:rPr>
-          <w:rFonts w:cs="Courier New"/>
+        <w:rPr>
+          <w:lang w:val="en-US"/>
+        </w:rPr>
+      </w:pPr>
+      <w:r>
+        <w:rPr>
           <w:lang w:val="en-US"/>
         </w:rPr>
         <w:tab/>
       </w:r>
       <w:r>
         <w:rPr>
-          <w:rFonts w:cs="Courier New"/>
           <w:lang w:val="en-US"/>
         </w:rPr>
         <w:br/>
-        <w:t>Task</w:t>
+      </w:r>
+      <w:r>
+        <w:rPr>
+          <w:rStyle w:val="TitleChar"/>
+        </w:rPr>
+        <w:t>tASK</w:t>
       </w:r>
     </w:p>
     <w:tbl>
       <w:tblPr>
-        <w:tblStyle w:val="TableGrid"/>
+        <w:tblStyle w:val="LightList"/>
         <w:tblW w:w="0" w:type="auto"/>
         <w:tblLook w:val="04A0" w:firstRow="1" w:lastRow="0" w:firstColumn="1" w:lastColumn="0" w:noHBand="0" w:noVBand="1"/>
       </w:tblPr>
@@ -8243,71 +7819,28 @@
         <w:gridCol w:w="7873"/>
       </w:tblGrid>
       <w:tr>
+        <w:trPr>
+          <w:cnfStyle w:val="100000000000" w:firstRow="1" w:lastRow="0" w:firstColumn="0" w:lastColumn="0" w:oddVBand="0" w:evenVBand="0" w:oddHBand="0" w:evenHBand="0" w:firstRowFirstColumn="0" w:firstRowLastColumn="0" w:lastRowFirstColumn="0" w:lastRowLastColumn="0"/>
+        </w:trPr>
         <w:tc>
           <w:tcPr>
-            <w:tcW w:w="2089" w:type="dxa"/>
-            <w:shd w:val="clear" w:color="auto" w:fill="000000" w:themeFill="text1"/>
-          </w:tcPr>
-          <w:p>
-            <w:pPr>
-              <w:rPr>
-                <w:rFonts w:cs="Courier New"/>
-                <w:b/>
-                <w:lang w:val="en-US"/>
-              </w:rPr>
-            </w:pPr>
-            <w:r>
-              <w:rPr>
-                <w:rFonts w:cs="Courier New"/>
-                <w:b/>
-                <w:lang w:val="en-US"/>
-              </w:rPr>
-              <w:t>Modifier and Type</w:t>
-            </w:r>
-          </w:p>
-        </w:tc>
-        <w:tc>
-          <w:tcPr>
-            <w:tcW w:w="7873" w:type="dxa"/>
-            <w:shd w:val="clear" w:color="auto" w:fill="000000" w:themeFill="text1"/>
-          </w:tcPr>
-          <w:p>
-            <w:pPr>
-              <w:rPr>
-                <w:rFonts w:cs="Courier New"/>
-                <w:b/>
-                <w:lang w:val="en-US"/>
-              </w:rPr>
-            </w:pPr>
-            <w:r>
-              <w:rPr>
-                <w:rFonts w:cs="Courier New"/>
-                <w:b/>
-                <w:lang w:val="en-US"/>
-              </w:rPr>
-              <w:t>Function and Description</w:t>
-            </w:r>
-          </w:p>
-        </w:tc>
-      </w:tr>
-      <w:tr>
-        <w:tc>
-          <w:tcPr>
+            <w:cnfStyle w:val="001000000000" w:firstRow="0" w:lastRow="0" w:firstColumn="1" w:lastColumn="0" w:oddVBand="0" w:evenVBand="0" w:oddHBand="0" w:evenHBand="0" w:firstRowFirstColumn="0" w:firstRowLastColumn="0" w:lastRowFirstColumn="0" w:lastRowLastColumn="0"/>
             <w:tcW w:w="2089" w:type="dxa"/>
           </w:tcPr>
           <w:p>
             <w:pPr>
               <w:rPr>
-                <w:rFonts w:ascii="Courier New" w:hAnsi="Courier New" w:cs="Courier New"/>
+                <w:rFonts w:cs="Courier New"/>
+                <w:b w:val="0"/>
                 <w:lang w:val="en-US"/>
               </w:rPr>
             </w:pPr>
             <w:r>
               <w:rPr>
-                <w:rFonts w:ascii="Courier New" w:hAnsi="Courier New" w:cs="Courier New"/>
-                <w:lang w:val="en-US"/>
-              </w:rPr>
-              <w:t>void</w:t>
+                <w:rFonts w:cs="Courier New"/>
+                <w:lang w:val="en-US"/>
+              </w:rPr>
+              <w:t>Modifier and Type</w:t>
             </w:r>
           </w:p>
         </w:tc>
@@ -8317,6 +7850,55 @@
           </w:tcPr>
           <w:p>
             <w:pPr>
+              <w:cnfStyle w:val="100000000000" w:firstRow="1" w:lastRow="0" w:firstColumn="0" w:lastColumn="0" w:oddVBand="0" w:evenVBand="0" w:oddHBand="0" w:evenHBand="0" w:firstRowFirstColumn="0" w:firstRowLastColumn="0" w:lastRowFirstColumn="0" w:lastRowLastColumn="0"/>
+              <w:rPr>
+                <w:rFonts w:cs="Courier New"/>
+                <w:b w:val="0"/>
+                <w:lang w:val="en-US"/>
+              </w:rPr>
+            </w:pPr>
+            <w:r>
+              <w:rPr>
+                <w:rFonts w:cs="Courier New"/>
+                <w:lang w:val="en-US"/>
+              </w:rPr>
+              <w:t>Function and Description</w:t>
+            </w:r>
+          </w:p>
+        </w:tc>
+      </w:tr>
+      <w:tr>
+        <w:trPr>
+          <w:cnfStyle w:val="000000100000" w:firstRow="0" w:lastRow="0" w:firstColumn="0" w:lastColumn="0" w:oddVBand="0" w:evenVBand="0" w:oddHBand="1" w:evenHBand="0" w:firstRowFirstColumn="0" w:firstRowLastColumn="0" w:lastRowFirstColumn="0" w:lastRowLastColumn="0"/>
+        </w:trPr>
+        <w:tc>
+          <w:tcPr>
+            <w:cnfStyle w:val="001000000000" w:firstRow="0" w:lastRow="0" w:firstColumn="1" w:lastColumn="0" w:oddVBand="0" w:evenVBand="0" w:oddHBand="0" w:evenHBand="0" w:firstRowFirstColumn="0" w:firstRowLastColumn="0" w:lastRowFirstColumn="0" w:lastRowLastColumn="0"/>
+            <w:tcW w:w="2089" w:type="dxa"/>
+          </w:tcPr>
+          <w:p>
+            <w:pPr>
+              <w:rPr>
+                <w:rFonts w:ascii="Courier New" w:hAnsi="Courier New" w:cs="Courier New"/>
+                <w:lang w:val="en-US"/>
+              </w:rPr>
+            </w:pPr>
+            <w:r>
+              <w:rPr>
+                <w:rFonts w:ascii="Courier New" w:hAnsi="Courier New" w:cs="Courier New"/>
+                <w:lang w:val="en-US"/>
+              </w:rPr>
+              <w:t>void</w:t>
+            </w:r>
+          </w:p>
+        </w:tc>
+        <w:tc>
+          <w:tcPr>
+            <w:tcW w:w="7873" w:type="dxa"/>
+          </w:tcPr>
+          <w:p>
+            <w:pPr>
+              <w:cnfStyle w:val="000000100000" w:firstRow="0" w:lastRow="0" w:firstColumn="0" w:lastColumn="0" w:oddVBand="0" w:evenVBand="0" w:oddHBand="1" w:evenHBand="0" w:firstRowFirstColumn="0" w:firstRowLastColumn="0" w:lastRowFirstColumn="0" w:lastRowLastColumn="0"/>
               <w:rPr>
                 <w:rFonts w:ascii="Courier New" w:hAnsi="Courier New" w:cs="Courier New"/>
                 <w:lang w:val="en-US"/>
@@ -8357,6 +7939,7 @@
           </w:p>
           <w:p>
             <w:pPr>
+              <w:cnfStyle w:val="000000100000" w:firstRow="0" w:lastRow="0" w:firstColumn="0" w:lastColumn="0" w:oddVBand="0" w:evenVBand="0" w:oddHBand="1" w:evenHBand="0" w:firstRowFirstColumn="0" w:firstRowLastColumn="0" w:lastRowFirstColumn="0" w:lastRowLastColumn="0"/>
               <w:rPr>
                 <w:rFonts w:ascii="Courier New" w:hAnsi="Courier New" w:cs="Courier New"/>
                 <w:lang w:val="en-US"/>
@@ -8385,6 +7968,7 @@
         </w:trPr>
         <w:tc>
           <w:tcPr>
+            <w:cnfStyle w:val="001000000000" w:firstRow="0" w:lastRow="0" w:firstColumn="1" w:lastColumn="0" w:oddVBand="0" w:evenVBand="0" w:oddHBand="0" w:evenHBand="0" w:firstRowFirstColumn="0" w:firstRowLastColumn="0" w:lastRowFirstColumn="0" w:lastRowLastColumn="0"/>
             <w:tcW w:w="2089" w:type="dxa"/>
           </w:tcPr>
           <w:p>
@@ -8427,6 +8011,7 @@
           </w:tcPr>
           <w:p>
             <w:pPr>
+              <w:cnfStyle w:val="000000000000" w:firstRow="0" w:lastRow="0" w:firstColumn="0" w:lastColumn="0" w:oddVBand="0" w:evenVBand="0" w:oddHBand="0" w:evenHBand="0" w:firstRowFirstColumn="0" w:firstRowLastColumn="0" w:lastRowFirstColumn="0" w:lastRowLastColumn="0"/>
               <w:rPr>
                 <w:rFonts w:ascii="Courier New" w:hAnsi="Courier New" w:cs="Courier New"/>
                 <w:lang w:val="en-US"/>
@@ -8451,6 +8036,7 @@
           </w:p>
           <w:p>
             <w:pPr>
+              <w:cnfStyle w:val="000000000000" w:firstRow="0" w:lastRow="0" w:firstColumn="0" w:lastColumn="0" w:oddVBand="0" w:evenVBand="0" w:oddHBand="0" w:evenHBand="0" w:firstRowFirstColumn="0" w:firstRowLastColumn="0" w:lastRowFirstColumn="0" w:lastRowLastColumn="0"/>
               <w:rPr>
                 <w:rFonts w:cstheme="minorHAnsi"/>
                 <w:lang w:val="en-US"/>
@@ -8467,8 +8053,12 @@
         </w:tc>
       </w:tr>
       <w:tr>
+        <w:trPr>
+          <w:cnfStyle w:val="000000100000" w:firstRow="0" w:lastRow="0" w:firstColumn="0" w:lastColumn="0" w:oddVBand="0" w:evenVBand="0" w:oddHBand="1" w:evenHBand="0" w:firstRowFirstColumn="0" w:firstRowLastColumn="0" w:lastRowFirstColumn="0" w:lastRowLastColumn="0"/>
+        </w:trPr>
         <w:tc>
           <w:tcPr>
+            <w:cnfStyle w:val="001000000000" w:firstRow="0" w:lastRow="0" w:firstColumn="1" w:lastColumn="0" w:oddVBand="0" w:evenVBand="0" w:oddHBand="0" w:evenHBand="0" w:firstRowFirstColumn="0" w:firstRowLastColumn="0" w:lastRowFirstColumn="0" w:lastRowLastColumn="0"/>
             <w:tcW w:w="2089" w:type="dxa"/>
           </w:tcPr>
           <w:p>
@@ -8493,6 +8083,7 @@
           </w:tcPr>
           <w:p>
             <w:pPr>
+              <w:cnfStyle w:val="000000100000" w:firstRow="0" w:lastRow="0" w:firstColumn="0" w:lastColumn="0" w:oddVBand="0" w:evenVBand="0" w:oddHBand="1" w:evenHBand="0" w:firstRowFirstColumn="0" w:firstRowLastColumn="0" w:lastRowFirstColumn="0" w:lastRowLastColumn="0"/>
               <w:rPr>
                 <w:rFonts w:ascii="Courier New" w:hAnsi="Courier New" w:cs="Courier New"/>
                 <w:lang w:val="en-US"/>
@@ -8533,6 +8124,7 @@
           </w:p>
           <w:p>
             <w:pPr>
+              <w:cnfStyle w:val="000000100000" w:firstRow="0" w:lastRow="0" w:firstColumn="0" w:lastColumn="0" w:oddVBand="0" w:evenVBand="0" w:oddHBand="1" w:evenHBand="0" w:firstRowFirstColumn="0" w:firstRowLastColumn="0" w:lastRowFirstColumn="0" w:lastRowLastColumn="0"/>
               <w:rPr>
                 <w:rFonts w:ascii="Courier New" w:hAnsi="Courier New" w:cs="Courier New"/>
                 <w:lang w:val="en-US"/>
@@ -8574,6 +8166,7 @@
       <w:tr>
         <w:tc>
           <w:tcPr>
+            <w:cnfStyle w:val="001000000000" w:firstRow="0" w:lastRow="0" w:firstColumn="1" w:lastColumn="0" w:oddVBand="0" w:evenVBand="0" w:oddHBand="0" w:evenHBand="0" w:firstRowFirstColumn="0" w:firstRowLastColumn="0" w:lastRowFirstColumn="0" w:lastRowLastColumn="0"/>
             <w:tcW w:w="2089" w:type="dxa"/>
           </w:tcPr>
           <w:p>
@@ -8598,6 +8191,7 @@
           </w:tcPr>
           <w:p>
             <w:pPr>
+              <w:cnfStyle w:val="000000000000" w:firstRow="0" w:lastRow="0" w:firstColumn="0" w:lastColumn="0" w:oddVBand="0" w:evenVBand="0" w:oddHBand="0" w:evenHBand="0" w:firstRowFirstColumn="0" w:firstRowLastColumn="0" w:lastRowFirstColumn="0" w:lastRowLastColumn="0"/>
               <w:rPr>
                 <w:rFonts w:ascii="Courier New" w:hAnsi="Courier New" w:cs="Courier New"/>
                 <w:lang w:val="en-US"/>
@@ -8638,6 +8232,7 @@
           </w:p>
           <w:p>
             <w:pPr>
+              <w:cnfStyle w:val="000000000000" w:firstRow="0" w:lastRow="0" w:firstColumn="0" w:lastColumn="0" w:oddVBand="0" w:evenVBand="0" w:oddHBand="0" w:evenHBand="0" w:firstRowFirstColumn="0" w:firstRowLastColumn="0" w:lastRowFirstColumn="0" w:lastRowLastColumn="0"/>
               <w:rPr>
                 <w:rFonts w:ascii="Courier New" w:hAnsi="Courier New" w:cs="Courier New"/>
                 <w:lang w:val="en-US"/>
@@ -8648,17 +8243,8 @@
                 <w:rFonts w:cstheme="minorHAnsi"/>
                 <w:lang w:val="en-US"/>
               </w:rPr>
-              <w:t xml:space="preserve">Searches for </w:t>
-            </w:r>
-            <w:proofErr w:type="gramStart"/>
-            <w:r>
-              <w:rPr>
-                <w:rFonts w:cstheme="minorHAnsi"/>
-                <w:lang w:val="en-US"/>
-              </w:rPr>
-              <w:t>tags that matches</w:t>
-            </w:r>
-            <w:proofErr w:type="gramEnd"/>
+              <w:t>Searches for tags that matches</w:t>
+            </w:r>
             <w:r>
               <w:rPr>
                 <w:rFonts w:ascii="Courier New" w:hAnsi="Courier New" w:cs="Courier New"/>
@@ -8677,8 +8263,12 @@
         </w:tc>
       </w:tr>
       <w:tr>
+        <w:trPr>
+          <w:cnfStyle w:val="000000100000" w:firstRow="0" w:lastRow="0" w:firstColumn="0" w:lastColumn="0" w:oddVBand="0" w:evenVBand="0" w:oddHBand="1" w:evenHBand="0" w:firstRowFirstColumn="0" w:firstRowLastColumn="0" w:lastRowFirstColumn="0" w:lastRowLastColumn="0"/>
+        </w:trPr>
         <w:tc>
           <w:tcPr>
+            <w:cnfStyle w:val="001000000000" w:firstRow="0" w:lastRow="0" w:firstColumn="1" w:lastColumn="0" w:oddVBand="0" w:evenVBand="0" w:oddHBand="0" w:evenHBand="0" w:firstRowFirstColumn="0" w:firstRowLastColumn="0" w:lastRowFirstColumn="0" w:lastRowLastColumn="0"/>
             <w:tcW w:w="2089" w:type="dxa"/>
           </w:tcPr>
           <w:p>
@@ -8715,6 +8305,7 @@
               <w:tabs>
                 <w:tab w:val="left" w:pos="2145"/>
               </w:tabs>
+              <w:cnfStyle w:val="000000100000" w:firstRow="0" w:lastRow="0" w:firstColumn="0" w:lastColumn="0" w:oddVBand="0" w:evenVBand="0" w:oddHBand="1" w:evenHBand="0" w:firstRowFirstColumn="0" w:firstRowLastColumn="0" w:lastRowFirstColumn="0" w:lastRowLastColumn="0"/>
               <w:rPr>
                 <w:rFonts w:ascii="Courier New" w:hAnsi="Courier New" w:cs="Courier New"/>
                 <w:lang w:val="en-US"/>
@@ -8742,6 +8333,7 @@
               <w:tabs>
                 <w:tab w:val="left" w:pos="2145"/>
               </w:tabs>
+              <w:cnfStyle w:val="000000100000" w:firstRow="0" w:lastRow="0" w:firstColumn="0" w:lastColumn="0" w:oddVBand="0" w:evenVBand="0" w:oddHBand="1" w:evenHBand="0" w:firstRowFirstColumn="0" w:firstRowLastColumn="0" w:lastRowFirstColumn="0" w:lastRowLastColumn="0"/>
               <w:rPr>
                 <w:rFonts w:cstheme="minorHAnsi"/>
                 <w:lang w:val="en-US"/>
@@ -8760,6 +8352,7 @@
       <w:tr>
         <w:tc>
           <w:tcPr>
+            <w:cnfStyle w:val="001000000000" w:firstRow="0" w:lastRow="0" w:firstColumn="1" w:lastColumn="0" w:oddVBand="0" w:evenVBand="0" w:oddHBand="0" w:evenHBand="0" w:firstRowFirstColumn="0" w:firstRowLastColumn="0" w:lastRowFirstColumn="0" w:lastRowLastColumn="0"/>
             <w:tcW w:w="2089" w:type="dxa"/>
           </w:tcPr>
           <w:p>
@@ -8784,13 +8377,13 @@
           </w:tcPr>
           <w:p>
             <w:pPr>
+              <w:cnfStyle w:val="000000000000" w:firstRow="0" w:lastRow="0" w:firstColumn="0" w:lastColumn="0" w:oddVBand="0" w:evenVBand="0" w:oddHBand="0" w:evenHBand="0" w:firstRowFirstColumn="0" w:firstRowLastColumn="0" w:lastRowFirstColumn="0" w:lastRowLastColumn="0"/>
               <w:rPr>
                 <w:rFonts w:ascii="Courier New" w:hAnsi="Courier New" w:cs="Courier New"/>
                 <w:lang w:val="en-US"/>
               </w:rPr>
             </w:pPr>
             <w:proofErr w:type="spellStart"/>
-            <w:proofErr w:type="gramStart"/>
             <w:r>
               <w:rPr>
                 <w:rFonts w:ascii="Courier New" w:hAnsi="Courier New" w:cs="Courier New"/>
@@ -8807,7 +8400,6 @@
               <w:t>(</w:t>
             </w:r>
             <w:proofErr w:type="spellStart"/>
-            <w:proofErr w:type="gramEnd"/>
             <w:r>
               <w:rPr>
                 <w:rFonts w:ascii="Courier New" w:hAnsi="Courier New" w:cs="Courier New"/>
@@ -8855,8 +8447,12 @@
         </w:tc>
       </w:tr>
       <w:tr>
+        <w:trPr>
+          <w:cnfStyle w:val="000000100000" w:firstRow="0" w:lastRow="0" w:firstColumn="0" w:lastColumn="0" w:oddVBand="0" w:evenVBand="0" w:oddHBand="1" w:evenHBand="0" w:firstRowFirstColumn="0" w:firstRowLastColumn="0" w:lastRowFirstColumn="0" w:lastRowLastColumn="0"/>
+        </w:trPr>
         <w:tc>
           <w:tcPr>
+            <w:cnfStyle w:val="001000000000" w:firstRow="0" w:lastRow="0" w:firstColumn="1" w:lastColumn="0" w:oddVBand="0" w:evenVBand="0" w:oddHBand="0" w:evenHBand="0" w:firstRowFirstColumn="0" w:firstRowLastColumn="0" w:lastRowFirstColumn="0" w:lastRowLastColumn="0"/>
             <w:tcW w:w="2089" w:type="dxa"/>
           </w:tcPr>
           <w:p>
@@ -8899,6 +8495,7 @@
           </w:tcPr>
           <w:p>
             <w:pPr>
+              <w:cnfStyle w:val="000000100000" w:firstRow="0" w:lastRow="0" w:firstColumn="0" w:lastColumn="0" w:oddVBand="0" w:evenVBand="0" w:oddHBand="1" w:evenHBand="0" w:firstRowFirstColumn="0" w:firstRowLastColumn="0" w:lastRowFirstColumn="0" w:lastRowLastColumn="0"/>
               <w:rPr>
                 <w:rFonts w:ascii="Courier New" w:hAnsi="Courier New" w:cs="Courier New"/>
                 <w:lang w:val="en-US"/>
@@ -8923,6 +8520,7 @@
           </w:p>
           <w:p>
             <w:pPr>
+              <w:cnfStyle w:val="000000100000" w:firstRow="0" w:lastRow="0" w:firstColumn="0" w:lastColumn="0" w:oddVBand="0" w:evenVBand="0" w:oddHBand="1" w:evenHBand="0" w:firstRowFirstColumn="0" w:firstRowLastColumn="0" w:lastRowFirstColumn="0" w:lastRowLastColumn="0"/>
               <w:rPr>
                 <w:rFonts w:cstheme="minorHAnsi"/>
                 <w:lang w:val="en-US"/>
@@ -8941,6 +8539,7 @@
       <w:tr>
         <w:tc>
           <w:tcPr>
+            <w:cnfStyle w:val="001000000000" w:firstRow="0" w:lastRow="0" w:firstColumn="1" w:lastColumn="0" w:oddVBand="0" w:evenVBand="0" w:oddHBand="0" w:evenHBand="0" w:firstRowFirstColumn="0" w:firstRowLastColumn="0" w:lastRowFirstColumn="0" w:lastRowLastColumn="0"/>
             <w:tcW w:w="2089" w:type="dxa"/>
           </w:tcPr>
           <w:p>
@@ -8965,6 +8564,7 @@
           </w:tcPr>
           <w:p>
             <w:pPr>
+              <w:cnfStyle w:val="000000000000" w:firstRow="0" w:lastRow="0" w:firstColumn="0" w:lastColumn="0" w:oddVBand="0" w:evenVBand="0" w:oddHBand="0" w:evenHBand="0" w:firstRowFirstColumn="0" w:firstRowLastColumn="0" w:lastRowFirstColumn="0" w:lastRowLastColumn="0"/>
               <w:rPr>
                 <w:rFonts w:ascii="Courier New" w:hAnsi="Courier New" w:cs="Courier New"/>
                 <w:lang w:val="en-US"/>
@@ -9008,6 +8608,7 @@
               <w:tabs>
                 <w:tab w:val="left" w:pos="2340"/>
               </w:tabs>
+              <w:cnfStyle w:val="000000000000" w:firstRow="0" w:lastRow="0" w:firstColumn="0" w:lastColumn="0" w:oddVBand="0" w:evenVBand="0" w:oddHBand="0" w:evenHBand="0" w:firstRowFirstColumn="0" w:firstRowLastColumn="0" w:lastRowFirstColumn="0" w:lastRowLastColumn="0"/>
               <w:rPr>
                 <w:rFonts w:ascii="Courier New" w:hAnsi="Courier New" w:cs="Courier New"/>
                 <w:lang w:val="en-US"/>
@@ -9052,8 +8653,12 @@
         </w:tc>
       </w:tr>
       <w:tr>
+        <w:trPr>
+          <w:cnfStyle w:val="000000100000" w:firstRow="0" w:lastRow="0" w:firstColumn="0" w:lastColumn="0" w:oddVBand="0" w:evenVBand="0" w:oddHBand="1" w:evenHBand="0" w:firstRowFirstColumn="0" w:firstRowLastColumn="0" w:lastRowFirstColumn="0" w:lastRowLastColumn="0"/>
+        </w:trPr>
         <w:tc>
           <w:tcPr>
+            <w:cnfStyle w:val="001000000000" w:firstRow="0" w:lastRow="0" w:firstColumn="1" w:lastColumn="0" w:oddVBand="0" w:evenVBand="0" w:oddHBand="0" w:evenHBand="0" w:firstRowFirstColumn="0" w:firstRowLastColumn="0" w:lastRowFirstColumn="0" w:lastRowLastColumn="0"/>
             <w:tcW w:w="2089" w:type="dxa"/>
           </w:tcPr>
           <w:p>
@@ -9096,6 +8701,7 @@
           </w:tcPr>
           <w:p>
             <w:pPr>
+              <w:cnfStyle w:val="000000100000" w:firstRow="0" w:lastRow="0" w:firstColumn="0" w:lastColumn="0" w:oddVBand="0" w:evenVBand="0" w:oddHBand="1" w:evenHBand="0" w:firstRowFirstColumn="0" w:firstRowLastColumn="0" w:lastRowFirstColumn="0" w:lastRowLastColumn="0"/>
               <w:rPr>
                 <w:rFonts w:ascii="Courier New" w:hAnsi="Courier New" w:cs="Courier New"/>
                 <w:lang w:val="en-US"/>
@@ -9120,6 +8726,7 @@
           </w:p>
           <w:p>
             <w:pPr>
+              <w:cnfStyle w:val="000000100000" w:firstRow="0" w:lastRow="0" w:firstColumn="0" w:lastColumn="0" w:oddVBand="0" w:evenVBand="0" w:oddHBand="1" w:evenHBand="0" w:firstRowFirstColumn="0" w:firstRowLastColumn="0" w:lastRowFirstColumn="0" w:lastRowLastColumn="0"/>
               <w:rPr>
                 <w:rFonts w:ascii="Courier New" w:hAnsi="Courier New" w:cs="Courier New"/>
                 <w:lang w:val="en-US"/>
@@ -9152,6 +8759,7 @@
       <w:tr>
         <w:tc>
           <w:tcPr>
+            <w:cnfStyle w:val="001000000000" w:firstRow="0" w:lastRow="0" w:firstColumn="1" w:lastColumn="0" w:oddVBand="0" w:evenVBand="0" w:oddHBand="0" w:evenHBand="0" w:firstRowFirstColumn="0" w:firstRowLastColumn="0" w:lastRowFirstColumn="0" w:lastRowLastColumn="0"/>
             <w:tcW w:w="2089" w:type="dxa"/>
           </w:tcPr>
           <w:p>
@@ -9176,6 +8784,7 @@
           </w:tcPr>
           <w:p>
             <w:pPr>
+              <w:cnfStyle w:val="000000000000" w:firstRow="0" w:lastRow="0" w:firstColumn="0" w:lastColumn="0" w:oddVBand="0" w:evenVBand="0" w:oddHBand="0" w:evenHBand="0" w:firstRowFirstColumn="0" w:firstRowLastColumn="0" w:lastRowFirstColumn="0" w:lastRowLastColumn="0"/>
               <w:rPr>
                 <w:rFonts w:ascii="Courier New" w:hAnsi="Courier New" w:cs="Courier New"/>
                 <w:lang w:val="en-US"/>
@@ -9216,6 +8825,7 @@
           </w:p>
           <w:p>
             <w:pPr>
+              <w:cnfStyle w:val="000000000000" w:firstRow="0" w:lastRow="0" w:firstColumn="0" w:lastColumn="0" w:oddVBand="0" w:evenVBand="0" w:oddHBand="0" w:evenHBand="0" w:firstRowFirstColumn="0" w:firstRowLastColumn="0" w:lastRowFirstColumn="0" w:lastRowLastColumn="0"/>
               <w:rPr>
                 <w:rFonts w:ascii="Courier New" w:hAnsi="Courier New" w:cs="Courier New"/>
                 <w:lang w:val="en-US"/>
@@ -9239,8 +8849,12 @@
         </w:tc>
       </w:tr>
       <w:tr>
+        <w:trPr>
+          <w:cnfStyle w:val="000000100000" w:firstRow="0" w:lastRow="0" w:firstColumn="0" w:lastColumn="0" w:oddVBand="0" w:evenVBand="0" w:oddHBand="1" w:evenHBand="0" w:firstRowFirstColumn="0" w:firstRowLastColumn="0" w:lastRowFirstColumn="0" w:lastRowLastColumn="0"/>
+        </w:trPr>
         <w:tc>
           <w:tcPr>
+            <w:cnfStyle w:val="001000000000" w:firstRow="0" w:lastRow="0" w:firstColumn="1" w:lastColumn="0" w:oddVBand="0" w:evenVBand="0" w:oddHBand="0" w:evenHBand="0" w:firstRowFirstColumn="0" w:firstRowLastColumn="0" w:lastRowFirstColumn="0" w:lastRowLastColumn="0"/>
             <w:tcW w:w="2089" w:type="dxa"/>
           </w:tcPr>
           <w:p>
@@ -9265,6 +8879,7 @@
           </w:tcPr>
           <w:p>
             <w:pPr>
+              <w:cnfStyle w:val="000000100000" w:firstRow="0" w:lastRow="0" w:firstColumn="0" w:lastColumn="0" w:oddVBand="0" w:evenVBand="0" w:oddHBand="1" w:evenHBand="0" w:firstRowFirstColumn="0" w:firstRowLastColumn="0" w:lastRowFirstColumn="0" w:lastRowLastColumn="0"/>
               <w:rPr>
                 <w:rFonts w:ascii="Courier New" w:hAnsi="Courier New" w:cs="Courier New"/>
                 <w:lang w:val="en-US"/>
@@ -9289,6 +8904,7 @@
           </w:p>
           <w:p>
             <w:pPr>
+              <w:cnfStyle w:val="000000100000" w:firstRow="0" w:lastRow="0" w:firstColumn="0" w:lastColumn="0" w:oddVBand="0" w:evenVBand="0" w:oddHBand="1" w:evenHBand="0" w:firstRowFirstColumn="0" w:firstRowLastColumn="0" w:lastRowFirstColumn="0" w:lastRowLastColumn="0"/>
               <w:rPr>
                 <w:rFonts w:cstheme="minorHAnsi"/>
                 <w:lang w:val="en-US"/>
@@ -9307,6 +8923,7 @@
       <w:tr>
         <w:tc>
           <w:tcPr>
+            <w:cnfStyle w:val="001000000000" w:firstRow="0" w:lastRow="0" w:firstColumn="1" w:lastColumn="0" w:oddVBand="0" w:evenVBand="0" w:oddHBand="0" w:evenHBand="0" w:firstRowFirstColumn="0" w:firstRowLastColumn="0" w:lastRowFirstColumn="0" w:lastRowLastColumn="0"/>
             <w:tcW w:w="2089" w:type="dxa"/>
           </w:tcPr>
           <w:p>
@@ -9349,6 +8966,7 @@
           </w:tcPr>
           <w:p>
             <w:pPr>
+              <w:cnfStyle w:val="000000000000" w:firstRow="0" w:lastRow="0" w:firstColumn="0" w:lastColumn="0" w:oddVBand="0" w:evenVBand="0" w:oddHBand="0" w:evenHBand="0" w:firstRowFirstColumn="0" w:firstRowLastColumn="0" w:lastRowFirstColumn="0" w:lastRowLastColumn="0"/>
               <w:rPr>
                 <w:rFonts w:ascii="Courier New" w:hAnsi="Courier New" w:cs="Courier New"/>
                 <w:lang w:val="en-US"/>
@@ -9373,6 +8991,7 @@
           </w:p>
           <w:p>
             <w:pPr>
+              <w:cnfStyle w:val="000000000000" w:firstRow="0" w:lastRow="0" w:firstColumn="0" w:lastColumn="0" w:oddVBand="0" w:evenVBand="0" w:oddHBand="0" w:evenHBand="0" w:firstRowFirstColumn="0" w:firstRowLastColumn="0" w:lastRowFirstColumn="0" w:lastRowLastColumn="0"/>
               <w:rPr>
                 <w:rFonts w:cstheme="minorHAnsi"/>
                 <w:lang w:val="en-US"/>
@@ -9399,20 +9018,23 @@
           <w:lang w:val="en-US"/>
         </w:rPr>
       </w:pPr>
-      <w:bookmarkStart w:id="21" w:name="_GoBack"/>
-      <w:bookmarkEnd w:id="21"/>
       <w:r>
         <w:rPr>
           <w:rFonts w:cs="Courier New"/>
           <w:lang w:val="en-US"/>
         </w:rPr>
         <w:br/>
+      </w:r>
+      <w:r>
+        <w:rPr>
+          <w:rStyle w:val="TitleChar"/>
+        </w:rPr>
         <w:t>Commands</w:t>
       </w:r>
     </w:p>
     <w:tbl>
       <w:tblPr>
-        <w:tblStyle w:val="TableGrid"/>
+        <w:tblStyle w:val="LightList"/>
         <w:tblW w:w="0" w:type="auto"/>
         <w:tblLook w:val="04A0" w:firstRow="1" w:lastRow="0" w:firstColumn="1" w:lastColumn="0" w:noHBand="0" w:noVBand="1"/>
       </w:tblPr>
@@ -9421,71 +9043,28 @@
         <w:gridCol w:w="7874"/>
       </w:tblGrid>
       <w:tr>
+        <w:trPr>
+          <w:cnfStyle w:val="100000000000" w:firstRow="1" w:lastRow="0" w:firstColumn="0" w:lastColumn="0" w:oddVBand="0" w:evenVBand="0" w:oddHBand="0" w:evenHBand="0" w:firstRowFirstColumn="0" w:firstRowLastColumn="0" w:lastRowFirstColumn="0" w:lastRowLastColumn="0"/>
+        </w:trPr>
         <w:tc>
           <w:tcPr>
-            <w:tcW w:w="2088" w:type="dxa"/>
-            <w:shd w:val="clear" w:color="auto" w:fill="000000" w:themeFill="text1"/>
-          </w:tcPr>
-          <w:p>
-            <w:pPr>
-              <w:rPr>
-                <w:rFonts w:cs="Courier New"/>
-                <w:b/>
-                <w:lang w:val="en-US"/>
-              </w:rPr>
-            </w:pPr>
-            <w:r>
-              <w:rPr>
-                <w:rFonts w:cs="Courier New"/>
-                <w:b/>
-                <w:lang w:val="en-US"/>
-              </w:rPr>
-              <w:t>Modifier and Type</w:t>
-            </w:r>
-          </w:p>
-        </w:tc>
-        <w:tc>
-          <w:tcPr>
-            <w:tcW w:w="7874" w:type="dxa"/>
-            <w:shd w:val="clear" w:color="auto" w:fill="000000" w:themeFill="text1"/>
-          </w:tcPr>
-          <w:p>
-            <w:pPr>
-              <w:rPr>
-                <w:rFonts w:cs="Courier New"/>
-                <w:b/>
-                <w:lang w:val="en-US"/>
-              </w:rPr>
-            </w:pPr>
-            <w:r>
-              <w:rPr>
-                <w:rFonts w:cs="Courier New"/>
-                <w:b/>
-                <w:lang w:val="en-US"/>
-              </w:rPr>
-              <w:t>Function and Description</w:t>
-            </w:r>
-          </w:p>
-        </w:tc>
-      </w:tr>
-      <w:tr>
-        <w:tc>
-          <w:tcPr>
+            <w:cnfStyle w:val="001000000000" w:firstRow="0" w:lastRow="0" w:firstColumn="1" w:lastColumn="0" w:oddVBand="0" w:evenVBand="0" w:oddHBand="0" w:evenHBand="0" w:firstRowFirstColumn="0" w:firstRowLastColumn="0" w:lastRowFirstColumn="0" w:lastRowLastColumn="0"/>
             <w:tcW w:w="2088" w:type="dxa"/>
           </w:tcPr>
           <w:p>
             <w:pPr>
               <w:rPr>
-                <w:rFonts w:ascii="Courier New" w:hAnsi="Courier New" w:cs="Courier New"/>
+                <w:rFonts w:cs="Courier New"/>
+                <w:b w:val="0"/>
                 <w:lang w:val="en-US"/>
               </w:rPr>
             </w:pPr>
             <w:r>
               <w:rPr>
-                <w:rFonts w:ascii="Courier New" w:hAnsi="Courier New" w:cs="Courier New"/>
-                <w:lang w:val="en-US"/>
-              </w:rPr>
-              <w:t>Constructor</w:t>
+                <w:rFonts w:cs="Courier New"/>
+                <w:lang w:val="en-US"/>
+              </w:rPr>
+              <w:t>Modifier and Type</w:t>
             </w:r>
           </w:p>
         </w:tc>
@@ -9495,13 +9074,61 @@
           </w:tcPr>
           <w:p>
             <w:pPr>
+              <w:cnfStyle w:val="100000000000" w:firstRow="1" w:lastRow="0" w:firstColumn="0" w:lastColumn="0" w:oddVBand="0" w:evenVBand="0" w:oddHBand="0" w:evenHBand="0" w:firstRowFirstColumn="0" w:firstRowLastColumn="0" w:lastRowFirstColumn="0" w:lastRowLastColumn="0"/>
+              <w:rPr>
+                <w:rFonts w:cs="Courier New"/>
+                <w:b w:val="0"/>
+                <w:lang w:val="en-US"/>
+              </w:rPr>
+            </w:pPr>
+            <w:r>
+              <w:rPr>
+                <w:rFonts w:cs="Courier New"/>
+                <w:lang w:val="en-US"/>
+              </w:rPr>
+              <w:t>Function and Description</w:t>
+            </w:r>
+          </w:p>
+        </w:tc>
+      </w:tr>
+      <w:tr>
+        <w:trPr>
+          <w:cnfStyle w:val="000000100000" w:firstRow="0" w:lastRow="0" w:firstColumn="0" w:lastColumn="0" w:oddVBand="0" w:evenVBand="0" w:oddHBand="1" w:evenHBand="0" w:firstRowFirstColumn="0" w:firstRowLastColumn="0" w:lastRowFirstColumn="0" w:lastRowLastColumn="0"/>
+        </w:trPr>
+        <w:tc>
+          <w:tcPr>
+            <w:cnfStyle w:val="001000000000" w:firstRow="0" w:lastRow="0" w:firstColumn="1" w:lastColumn="0" w:oddVBand="0" w:evenVBand="0" w:oddHBand="0" w:evenHBand="0" w:firstRowFirstColumn="0" w:firstRowLastColumn="0" w:lastRowFirstColumn="0" w:lastRowLastColumn="0"/>
+            <w:tcW w:w="2088" w:type="dxa"/>
+          </w:tcPr>
+          <w:p>
+            <w:pPr>
+              <w:rPr>
+                <w:rFonts w:ascii="Courier New" w:hAnsi="Courier New" w:cs="Courier New"/>
+                <w:lang w:val="en-US"/>
+              </w:rPr>
+            </w:pPr>
+            <w:r>
+              <w:rPr>
+                <w:rFonts w:ascii="Courier New" w:hAnsi="Courier New" w:cs="Courier New"/>
+                <w:lang w:val="en-US"/>
+              </w:rPr>
+              <w:t>Constructor</w:t>
+            </w:r>
+          </w:p>
+        </w:tc>
+        <w:tc>
+          <w:tcPr>
+            <w:tcW w:w="7874" w:type="dxa"/>
+          </w:tcPr>
+          <w:p>
+            <w:pPr>
+              <w:cnfStyle w:val="000000100000" w:firstRow="0" w:lastRow="0" w:firstColumn="0" w:lastColumn="0" w:oddVBand="0" w:evenVBand="0" w:oddHBand="1" w:evenHBand="0" w:firstRowFirstColumn="0" w:firstRowLastColumn="0" w:lastRowFirstColumn="0" w:lastRowLastColumn="0"/>
               <w:rPr>
                 <w:rFonts w:ascii="Courier New" w:hAnsi="Courier New" w:cs="Courier New"/>
                 <w:lang w:val="en-US"/>
               </w:rPr>
             </w:pPr>
             <w:proofErr w:type="spellStart"/>
-            <w:proofErr w:type="gramStart"/>
             <w:r>
               <w:rPr>
                 <w:rFonts w:ascii="Courier New" w:hAnsi="Courier New" w:cs="Courier New"/>
@@ -9515,15 +9142,7 @@
                 <w:rFonts w:ascii="Courier New" w:hAnsi="Courier New" w:cs="Courier New"/>
                 <w:lang w:val="en-US"/>
               </w:rPr>
-              <w:t>(</w:t>
-            </w:r>
-            <w:proofErr w:type="gramEnd"/>
-            <w:r>
-              <w:rPr>
-                <w:rFonts w:ascii="Courier New" w:hAnsi="Courier New" w:cs="Courier New"/>
-                <w:lang w:val="en-US"/>
-              </w:rPr>
-              <w:t>Task&amp; task)</w:t>
+              <w:t>(Task&amp; task)</w:t>
             </w:r>
             <w:r>
               <w:rPr>
@@ -9564,6 +9183,7 @@
         </w:trPr>
         <w:tc>
           <w:tcPr>
+            <w:cnfStyle w:val="001000000000" w:firstRow="0" w:lastRow="0" w:firstColumn="1" w:lastColumn="0" w:oddVBand="0" w:evenVBand="0" w:oddHBand="0" w:evenHBand="0" w:firstRowFirstColumn="0" w:firstRowLastColumn="0" w:lastRowFirstColumn="0" w:lastRowLastColumn="0"/>
             <w:tcW w:w="2088" w:type="dxa"/>
           </w:tcPr>
           <w:p>
@@ -9588,6 +9208,7 @@
           </w:tcPr>
           <w:p>
             <w:pPr>
+              <w:cnfStyle w:val="000000000000" w:firstRow="0" w:lastRow="0" w:firstColumn="0" w:lastColumn="0" w:oddVBand="0" w:evenVBand="0" w:oddHBand="0" w:evenHBand="0" w:firstRowFirstColumn="0" w:firstRowLastColumn="0" w:lastRowFirstColumn="0" w:lastRowLastColumn="0"/>
               <w:rPr>
                 <w:rFonts w:ascii="Courier New" w:hAnsi="Courier New" w:cs="Courier New"/>
                 <w:lang w:val="en-US"/>
@@ -9620,8 +9241,12 @@
         </w:tc>
       </w:tr>
       <w:tr>
+        <w:trPr>
+          <w:cnfStyle w:val="000000100000" w:firstRow="0" w:lastRow="0" w:firstColumn="0" w:lastColumn="0" w:oddVBand="0" w:evenVBand="0" w:oddHBand="1" w:evenHBand="0" w:firstRowFirstColumn="0" w:firstRowLastColumn="0" w:lastRowFirstColumn="0" w:lastRowLastColumn="0"/>
+        </w:trPr>
         <w:tc>
           <w:tcPr>
+            <w:cnfStyle w:val="001000000000" w:firstRow="0" w:lastRow="0" w:firstColumn="1" w:lastColumn="0" w:oddVBand="0" w:evenVBand="0" w:oddHBand="0" w:evenHBand="0" w:firstRowFirstColumn="0" w:firstRowLastColumn="0" w:lastRowFirstColumn="0" w:lastRowLastColumn="0"/>
             <w:tcW w:w="2088" w:type="dxa"/>
           </w:tcPr>
           <w:p>
@@ -9646,6 +9271,7 @@
           </w:tcPr>
           <w:p>
             <w:pPr>
+              <w:cnfStyle w:val="000000100000" w:firstRow="0" w:lastRow="0" w:firstColumn="0" w:lastColumn="0" w:oddVBand="0" w:evenVBand="0" w:oddHBand="1" w:evenHBand="0" w:firstRowFirstColumn="0" w:firstRowLastColumn="0" w:lastRowFirstColumn="0" w:lastRowLastColumn="0"/>
               <w:rPr>
                 <w:rFonts w:ascii="Courier New" w:hAnsi="Courier New" w:cs="Courier New"/>
                 <w:lang w:val="en-US"/>
@@ -9661,6 +9287,7 @@
           </w:p>
           <w:p>
             <w:pPr>
+              <w:cnfStyle w:val="000000100000" w:firstRow="0" w:lastRow="0" w:firstColumn="0" w:lastColumn="0" w:oddVBand="0" w:evenVBand="0" w:oddHBand="1" w:evenHBand="0" w:firstRowFirstColumn="0" w:firstRowLastColumn="0" w:lastRowFirstColumn="0" w:lastRowLastColumn="0"/>
               <w:rPr>
                 <w:rFonts w:cstheme="minorHAnsi"/>
                 <w:lang w:val="en-US"/>
@@ -9679,6 +9306,7 @@
       <w:tr>
         <w:tc>
           <w:tcPr>
+            <w:cnfStyle w:val="001000000000" w:firstRow="0" w:lastRow="0" w:firstColumn="1" w:lastColumn="0" w:oddVBand="0" w:evenVBand="0" w:oddHBand="0" w:evenHBand="0" w:firstRowFirstColumn="0" w:firstRowLastColumn="0" w:lastRowFirstColumn="0" w:lastRowLastColumn="0"/>
             <w:tcW w:w="2088" w:type="dxa"/>
           </w:tcPr>
           <w:p>
@@ -9706,6 +9334,7 @@
               <w:tabs>
                 <w:tab w:val="left" w:pos="3240"/>
               </w:tabs>
+              <w:cnfStyle w:val="000000000000" w:firstRow="0" w:lastRow="0" w:firstColumn="0" w:lastColumn="0" w:oddVBand="0" w:evenVBand="0" w:oddHBand="0" w:evenHBand="0" w:firstRowFirstColumn="0" w:firstRowLastColumn="0" w:lastRowFirstColumn="0" w:lastRowLastColumn="0"/>
               <w:rPr>
                 <w:rFonts w:ascii="Courier New" w:hAnsi="Courier New" w:cs="Courier New"/>
                 <w:lang w:val="en-US"/>
@@ -9724,6 +9353,7 @@
               <w:tabs>
                 <w:tab w:val="left" w:pos="3240"/>
               </w:tabs>
+              <w:cnfStyle w:val="000000000000" w:firstRow="0" w:lastRow="0" w:firstColumn="0" w:lastColumn="0" w:oddVBand="0" w:evenVBand="0" w:oddHBand="0" w:evenHBand="0" w:firstRowFirstColumn="0" w:firstRowLastColumn="0" w:lastRowFirstColumn="0" w:lastRowLastColumn="0"/>
               <w:rPr>
                 <w:rFonts w:cstheme="minorHAnsi"/>
                 <w:lang w:val="en-US"/>
@@ -9749,70 +9379,27 @@
     </w:tbl>
     <w:p>
       <w:pPr>
-        <w:tabs>
-          <w:tab w:val="left" w:pos="5955"/>
-        </w:tabs>
-        <w:rPr>
-          <w:rFonts w:cs="Courier New"/>
-          <w:lang w:val="en-US"/>
-        </w:rPr>
-      </w:pPr>
-    </w:p>
-    <w:p>
-      <w:pPr>
-        <w:rPr>
-          <w:rFonts w:cs="Courier New"/>
-          <w:lang w:val="en-US"/>
-        </w:rPr>
-      </w:pPr>
-      <w:r>
-        <w:rPr>
-          <w:rFonts w:cs="Courier New"/>
-          <w:lang w:val="en-US"/>
-        </w:rPr>
-        <w:br w:type="page"/>
-      </w:r>
-    </w:p>
-    <w:p>
-      <w:pPr>
-        <w:pStyle w:val="Heading2"/>
-        <w:rPr>
-          <w:sz w:val="32"/>
-        </w:rPr>
-      </w:pPr>
-      <w:bookmarkStart w:id="22" w:name="_Toc382760854"/>
-      <w:r>
-        <w:rPr>
-          <w:sz w:val="32"/>
-        </w:rPr>
+        <w:pStyle w:val="Heading0"/>
+      </w:pPr>
+      <w:r>
         <w:lastRenderedPageBreak/>
         <w:t>5</w:t>
       </w:r>
       <w:r>
-        <w:rPr>
-          <w:sz w:val="32"/>
-        </w:rPr>
         <w:t>.</w:t>
       </w:r>
       <w:r>
-        <w:rPr>
-          <w:sz w:val="32"/>
-        </w:rPr>
         <w:t>4</w:t>
       </w:r>
       <w:r>
-        <w:rPr>
-          <w:sz w:val="32"/>
-        </w:rPr>
         <w:tab/>
       </w:r>
       <w:r>
-        <w:rPr>
-          <w:sz w:val="32"/>
-        </w:rPr>
+        <w:tab/>
+      </w:r>
+      <w:r>
         <w:t>Files within the Project</w:t>
       </w:r>
-      <w:bookmarkEnd w:id="22"/>
     </w:p>
     <w:p>
       <w:pPr>
@@ -9845,7 +9432,7 @@
           <w:tcPr>
             <w:tcW w:w="9962" w:type="dxa"/>
             <w:gridSpan w:val="3"/>
-            <w:shd w:val="clear" w:color="auto" w:fill="000000" w:themeFill="text1"/>
+            <w:shd w:val="clear" w:color="auto" w:fill="4B4B4B" w:themeFill="text1"/>
           </w:tcPr>
           <w:p>
             <w:pPr>
@@ -9978,7 +9565,7 @@
           <w:tcPr>
             <w:tcW w:w="1548" w:type="dxa"/>
             <w:vMerge w:val="restart"/>
-            <w:shd w:val="clear" w:color="auto" w:fill="FFFFFF" w:themeFill="background1"/>
+            <w:shd w:val="clear" w:color="auto" w:fill="F5F5EE" w:themeFill="background1"/>
           </w:tcPr>
           <w:p>
             <w:pPr>
@@ -9995,7 +9582,7 @@
           <w:tcPr>
             <w:tcW w:w="8414" w:type="dxa"/>
             <w:gridSpan w:val="2"/>
-            <w:shd w:val="clear" w:color="auto" w:fill="000000" w:themeFill="text1"/>
+            <w:shd w:val="clear" w:color="auto" w:fill="4B4B4B" w:themeFill="text1"/>
           </w:tcPr>
           <w:p>
             <w:pPr>
@@ -10003,6 +9590,7 @@
               <w:rPr>
                 <w:rFonts w:ascii="Courier New" w:hAnsi="Courier New" w:cs="Courier New"/>
                 <w:b/>
+                <w:color w:val="F5F5EE" w:themeColor="background1"/>
                 <w:lang w:val="en-US"/>
               </w:rPr>
             </w:pPr>
@@ -10010,20 +9598,11 @@
               <w:rPr>
                 <w:rFonts w:ascii="Courier New" w:hAnsi="Courier New" w:cs="Courier New"/>
                 <w:b/>
-                <w:lang w:val="en-US"/>
-              </w:rPr>
-              <w:t xml:space="preserve">Folder: </w:t>
-            </w:r>
-            <w:proofErr w:type="spellStart"/>
-            <w:r>
-              <w:rPr>
-                <w:rFonts w:ascii="Courier New" w:hAnsi="Courier New" w:cs="Courier New"/>
-                <w:b/>
-                <w:lang w:val="en-US"/>
-              </w:rPr>
-              <w:t>Tasuke</w:t>
-            </w:r>
-            <w:proofErr w:type="spellEnd"/>
+                <w:color w:val="F5F5EE" w:themeColor="background1"/>
+                <w:lang w:val="en-US"/>
+              </w:rPr>
+              <w:t>Folder: Tasuke</w:t>
+            </w:r>
           </w:p>
         </w:tc>
       </w:tr>
@@ -10032,7 +9611,7 @@
           <w:tcPr>
             <w:tcW w:w="1548" w:type="dxa"/>
             <w:vMerge/>
-            <w:shd w:val="clear" w:color="auto" w:fill="FFFFFF" w:themeFill="background1"/>
+            <w:shd w:val="clear" w:color="auto" w:fill="F5F5EE" w:themeFill="background1"/>
           </w:tcPr>
           <w:p>
             <w:pPr>
@@ -10047,7 +9626,7 @@
           <w:tcPr>
             <w:tcW w:w="1350" w:type="dxa"/>
             <w:vMerge w:val="restart"/>
-            <w:shd w:val="clear" w:color="auto" w:fill="FFFFFF" w:themeFill="background1"/>
+            <w:shd w:val="clear" w:color="auto" w:fill="F5F5EE" w:themeFill="background1"/>
           </w:tcPr>
           <w:p>
             <w:pPr>
@@ -10064,7 +9643,7 @@
         <w:tc>
           <w:tcPr>
             <w:tcW w:w="7064" w:type="dxa"/>
-            <w:shd w:val="clear" w:color="auto" w:fill="000000" w:themeFill="text1"/>
+            <w:shd w:val="clear" w:color="auto" w:fill="4B4B4B" w:themeFill="text1"/>
           </w:tcPr>
           <w:p>
             <w:pPr>
@@ -10073,6 +9652,7 @@
               <w:rPr>
                 <w:rFonts w:ascii="Courier New" w:hAnsi="Courier New" w:cs="Courier New"/>
                 <w:b/>
+                <w:color w:val="F5F5EE" w:themeColor="background1"/>
                 <w:sz w:val="22"/>
                 <w:szCs w:val="20"/>
                 <w:lang w:val="en-US"/>
@@ -10082,6 +9662,7 @@
               <w:rPr>
                 <w:rFonts w:ascii="Courier New" w:hAnsi="Courier New" w:cs="Courier New"/>
                 <w:b/>
+                <w:color w:val="F5F5EE" w:themeColor="background1"/>
                 <w:lang w:val="en-US"/>
               </w:rPr>
               <w:t>Folder: fonts</w:t>
@@ -10094,7 +9675,7 @@
           <w:tcPr>
             <w:tcW w:w="1548" w:type="dxa"/>
             <w:vMerge/>
-            <w:shd w:val="clear" w:color="auto" w:fill="FFFFFF" w:themeFill="background1"/>
+            <w:shd w:val="clear" w:color="auto" w:fill="F5F5EE" w:themeFill="background1"/>
           </w:tcPr>
           <w:p>
             <w:pPr>
@@ -10109,7 +9690,7 @@
           <w:tcPr>
             <w:tcW w:w="1350" w:type="dxa"/>
             <w:vMerge/>
-            <w:shd w:val="clear" w:color="auto" w:fill="FFFFFF" w:themeFill="background1"/>
+            <w:shd w:val="clear" w:color="auto" w:fill="F5F5EE" w:themeFill="background1"/>
           </w:tcPr>
           <w:p>
             <w:pPr>
@@ -10294,7 +9875,7 @@
           <w:tcPr>
             <w:tcW w:w="1548" w:type="dxa"/>
             <w:vMerge/>
-            <w:shd w:val="clear" w:color="auto" w:fill="FFFFFF" w:themeFill="background1"/>
+            <w:shd w:val="clear" w:color="auto" w:fill="F5F5EE" w:themeFill="background1"/>
           </w:tcPr>
           <w:p>
             <w:pPr>
@@ -10320,7 +9901,7 @@
               <w:rPr>
                 <w:rFonts w:cs="Courier New"/>
                 <w:b/>
-                <w:color w:val="FFFFFF" w:themeColor="background1"/>
+                <w:color w:val="F5F5EE" w:themeColor="background1"/>
                 <w:lang w:val="en-US"/>
               </w:rPr>
             </w:pPr>
@@ -10328,7 +9909,7 @@
               <w:rPr>
                 <w:rFonts w:cs="Courier New"/>
                 <w:b/>
-                <w:color w:val="FFFFFF" w:themeColor="background1"/>
+                <w:color w:val="F5F5EE" w:themeColor="background1"/>
                 <w:lang w:val="en-US"/>
               </w:rPr>
               <w:t>.h Header Files</w:t>
@@ -10341,7 +9922,7 @@
           <w:tcPr>
             <w:tcW w:w="1548" w:type="dxa"/>
             <w:vMerge/>
-            <w:shd w:val="clear" w:color="auto" w:fill="FFFFFF" w:themeFill="background1"/>
+            <w:shd w:val="clear" w:color="auto" w:fill="F5F5EE" w:themeFill="background1"/>
           </w:tcPr>
           <w:p>
             <w:pPr>
@@ -10356,7 +9937,7 @@
           <w:tcPr>
             <w:tcW w:w="8414" w:type="dxa"/>
             <w:gridSpan w:val="2"/>
-            <w:shd w:val="clear" w:color="auto" w:fill="FFFFFF" w:themeFill="background1"/>
+            <w:shd w:val="clear" w:color="auto" w:fill="F5F5EE" w:themeFill="background1"/>
           </w:tcPr>
           <w:p>
             <w:pPr>
@@ -10612,7 +10193,7 @@
           <w:tcPr>
             <w:tcW w:w="1548" w:type="dxa"/>
             <w:vMerge/>
-            <w:shd w:val="clear" w:color="auto" w:fill="FFFFFF" w:themeFill="background1"/>
+            <w:shd w:val="clear" w:color="auto" w:fill="F5F5EE" w:themeFill="background1"/>
           </w:tcPr>
           <w:p>
             <w:pPr>
@@ -10638,7 +10219,7 @@
               <w:rPr>
                 <w:rFonts w:cs="Courier New"/>
                 <w:b/>
-                <w:color w:val="FFFFFF" w:themeColor="background1"/>
+                <w:color w:val="F5F5EE" w:themeColor="background1"/>
                 <w:lang w:val="en-US"/>
               </w:rPr>
             </w:pPr>
@@ -10646,7 +10227,7 @@
               <w:rPr>
                 <w:rFonts w:cs="Courier New"/>
                 <w:b/>
-                <w:color w:val="FFFFFF" w:themeColor="background1"/>
+                <w:color w:val="F5F5EE" w:themeColor="background1"/>
                 <w:lang w:val="en-US"/>
               </w:rPr>
               <w:t>.</w:t>
@@ -10656,7 +10237,7 @@
               <w:rPr>
                 <w:rFonts w:cs="Courier New"/>
                 <w:b/>
-                <w:color w:val="FFFFFF" w:themeColor="background1"/>
+                <w:color w:val="F5F5EE" w:themeColor="background1"/>
                 <w:lang w:val="en-US"/>
               </w:rPr>
               <w:t>cpp</w:t>
@@ -10666,7 +10247,7 @@
               <w:rPr>
                 <w:rFonts w:cs="Courier New"/>
                 <w:b/>
-                <w:color w:val="FFFFFF" w:themeColor="background1"/>
+                <w:color w:val="F5F5EE" w:themeColor="background1"/>
                 <w:lang w:val="en-US"/>
               </w:rPr>
               <w:t xml:space="preserve"> Source Files</w:t>
@@ -10679,7 +10260,7 @@
           <w:tcPr>
             <w:tcW w:w="1548" w:type="dxa"/>
             <w:vMerge/>
-            <w:shd w:val="clear" w:color="auto" w:fill="FFFFFF" w:themeFill="background1"/>
+            <w:shd w:val="clear" w:color="auto" w:fill="F5F5EE" w:themeFill="background1"/>
           </w:tcPr>
           <w:p>
             <w:pPr>
@@ -10694,7 +10275,7 @@
           <w:tcPr>
             <w:tcW w:w="8414" w:type="dxa"/>
             <w:gridSpan w:val="2"/>
-            <w:shd w:val="clear" w:color="auto" w:fill="FFFFFF" w:themeFill="background1"/>
+            <w:shd w:val="clear" w:color="auto" w:fill="F5F5EE" w:themeFill="background1"/>
           </w:tcPr>
           <w:p>
             <w:pPr>
@@ -10919,7 +10500,7 @@
           <w:tcPr>
             <w:tcW w:w="1548" w:type="dxa"/>
             <w:vMerge/>
-            <w:shd w:val="clear" w:color="auto" w:fill="FFFFFF" w:themeFill="background1"/>
+            <w:shd w:val="clear" w:color="auto" w:fill="F5F5EE" w:themeFill="background1"/>
           </w:tcPr>
           <w:p>
             <w:pPr>
@@ -10952,6 +10533,7 @@
               <w:rPr>
                 <w:rFonts w:cs="Courier New"/>
                 <w:b/>
+                <w:color w:val="F5F5EE" w:themeColor="background1"/>
                 <w:lang w:val="en-US"/>
               </w:rPr>
               <w:t>.</w:t>
@@ -10961,6 +10543,7 @@
               <w:rPr>
                 <w:rFonts w:cs="Courier New"/>
                 <w:b/>
+                <w:color w:val="F5F5EE" w:themeColor="background1"/>
                 <w:lang w:val="en-US"/>
               </w:rPr>
               <w:t>ui</w:t>
@@ -10970,6 +10553,7 @@
               <w:rPr>
                 <w:rFonts w:cs="Courier New"/>
                 <w:b/>
+                <w:color w:val="F5F5EE" w:themeColor="background1"/>
                 <w:lang w:val="en-US"/>
               </w:rPr>
               <w:t xml:space="preserve"> UI Files</w:t>
@@ -10982,7 +10566,7 @@
           <w:tcPr>
             <w:tcW w:w="1548" w:type="dxa"/>
             <w:vMerge/>
-            <w:shd w:val="clear" w:color="auto" w:fill="FFFFFF" w:themeFill="background1"/>
+            <w:shd w:val="clear" w:color="auto" w:fill="F5F5EE" w:themeFill="background1"/>
           </w:tcPr>
           <w:p>
             <w:pPr>
@@ -10997,7 +10581,7 @@
           <w:tcPr>
             <w:tcW w:w="8414" w:type="dxa"/>
             <w:gridSpan w:val="2"/>
-            <w:shd w:val="clear" w:color="auto" w:fill="FFFFFF" w:themeFill="background1"/>
+            <w:shd w:val="clear" w:color="auto" w:fill="F5F5EE" w:themeFill="background1"/>
           </w:tcPr>
           <w:p>
             <w:pPr>
@@ -11107,7 +10691,7 @@
           <w:tcPr>
             <w:tcW w:w="1548" w:type="dxa"/>
             <w:vMerge/>
-            <w:shd w:val="clear" w:color="auto" w:fill="FFFFFF" w:themeFill="background1"/>
+            <w:shd w:val="clear" w:color="auto" w:fill="F5F5EE" w:themeFill="background1"/>
           </w:tcPr>
           <w:p>
             <w:pPr>
@@ -11133,6 +10717,7 @@
               <w:rPr>
                 <w:rFonts w:cs="Courier New"/>
                 <w:b/>
+                <w:color w:val="F5F5EE" w:themeColor="background1"/>
                 <w:lang w:val="en-US"/>
               </w:rPr>
             </w:pPr>
@@ -11140,6 +10725,7 @@
               <w:rPr>
                 <w:rFonts w:cs="Courier New"/>
                 <w:b/>
+                <w:color w:val="F5F5EE" w:themeColor="background1"/>
                 <w:lang w:val="en-US"/>
               </w:rPr>
               <w:t>PNG Image Files</w:t>
@@ -11152,7 +10738,7 @@
           <w:tcPr>
             <w:tcW w:w="1548" w:type="dxa"/>
             <w:vMerge/>
-            <w:shd w:val="clear" w:color="auto" w:fill="FFFFFF" w:themeFill="background1"/>
+            <w:shd w:val="clear" w:color="auto" w:fill="F5F5EE" w:themeFill="background1"/>
           </w:tcPr>
           <w:p>
             <w:pPr>
@@ -11167,7 +10753,7 @@
           <w:tcPr>
             <w:tcW w:w="8414" w:type="dxa"/>
             <w:gridSpan w:val="2"/>
-            <w:shd w:val="clear" w:color="auto" w:fill="FFFFFF" w:themeFill="background1"/>
+            <w:shd w:val="clear" w:color="auto" w:fill="F5F5EE" w:themeFill="background1"/>
           </w:tcPr>
           <w:p>
             <w:pPr>
@@ -11410,7 +10996,7 @@
           <w:tcPr>
             <w:tcW w:w="1548" w:type="dxa"/>
             <w:vMerge/>
-            <w:shd w:val="clear" w:color="auto" w:fill="FFFFFF" w:themeFill="background1"/>
+            <w:shd w:val="clear" w:color="auto" w:fill="F5F5EE" w:themeFill="background1"/>
           </w:tcPr>
           <w:p>
             <w:pPr>
@@ -11444,6 +11030,7 @@
               <w:rPr>
                 <w:rFonts w:cs="Courier New"/>
                 <w:b/>
+                <w:color w:val="F5F5EE" w:themeColor="background1"/>
                 <w:lang w:val="en-US"/>
               </w:rPr>
               <w:t>Misc</w:t>
@@ -11457,7 +11044,7 @@
           <w:tcPr>
             <w:tcW w:w="1548" w:type="dxa"/>
             <w:vMerge/>
-            <w:shd w:val="clear" w:color="auto" w:fill="FFFFFF" w:themeFill="background1"/>
+            <w:shd w:val="clear" w:color="auto" w:fill="F5F5EE" w:themeFill="background1"/>
           </w:tcPr>
           <w:p>
             <w:pPr>
@@ -11472,7 +11059,7 @@
           <w:tcPr>
             <w:tcW w:w="8414" w:type="dxa"/>
             <w:gridSpan w:val="2"/>
-            <w:shd w:val="clear" w:color="auto" w:fill="FFFFFF" w:themeFill="background1"/>
+            <w:shd w:val="clear" w:color="auto" w:fill="F5F5EE" w:themeFill="background1"/>
           </w:tcPr>
           <w:p>
             <w:pPr>
@@ -11541,7 +11128,7 @@
           <w:tcPr>
             <w:tcW w:w="1548" w:type="dxa"/>
             <w:vMerge w:val="restart"/>
-            <w:shd w:val="clear" w:color="auto" w:fill="FFFFFF" w:themeFill="background1"/>
+            <w:shd w:val="clear" w:color="auto" w:fill="F5F5EE" w:themeFill="background1"/>
           </w:tcPr>
           <w:p>
             <w:pPr>
@@ -11556,7 +11143,7 @@
           <w:tcPr>
             <w:tcW w:w="8414" w:type="dxa"/>
             <w:gridSpan w:val="2"/>
-            <w:shd w:val="clear" w:color="auto" w:fill="000000" w:themeFill="text1"/>
+            <w:shd w:val="clear" w:color="auto" w:fill="4B4B4B" w:themeFill="text1"/>
           </w:tcPr>
           <w:p>
             <w:pPr>
@@ -11567,6 +11154,7 @@
               <w:rPr>
                 <w:rFonts w:ascii="Courier New" w:hAnsi="Courier New" w:cs="Courier New"/>
                 <w:b/>
+                <w:color w:val="F5F5EE" w:themeColor="background1"/>
                 <w:lang w:val="en-US"/>
               </w:rPr>
             </w:pPr>
@@ -11574,6 +11162,7 @@
               <w:rPr>
                 <w:rFonts w:ascii="Courier New" w:hAnsi="Courier New" w:cs="Courier New"/>
                 <w:b/>
+                <w:color w:val="F5F5EE" w:themeColor="background1"/>
                 <w:lang w:val="en-US"/>
               </w:rPr>
               <w:t xml:space="preserve">Folder: </w:t>
@@ -11583,6 +11172,7 @@
               <w:rPr>
                 <w:rFonts w:ascii="Courier New" w:hAnsi="Courier New" w:cs="Courier New"/>
                 <w:b/>
+                <w:color w:val="F5F5EE" w:themeColor="background1"/>
                 <w:lang w:val="en-US"/>
               </w:rPr>
               <w:t>UnitTests</w:t>
@@ -11596,7 +11186,7 @@
           <w:tcPr>
             <w:tcW w:w="1548" w:type="dxa"/>
             <w:vMerge/>
-            <w:shd w:val="clear" w:color="auto" w:fill="FFFFFF" w:themeFill="background1"/>
+            <w:shd w:val="clear" w:color="auto" w:fill="F5F5EE" w:themeFill="background1"/>
           </w:tcPr>
           <w:p>
             <w:pPr>
@@ -11611,7 +11201,7 @@
           <w:tcPr>
             <w:tcW w:w="8414" w:type="dxa"/>
             <w:gridSpan w:val="2"/>
-            <w:shd w:val="clear" w:color="auto" w:fill="FFFFFF" w:themeFill="background1"/>
+            <w:shd w:val="clear" w:color="auto" w:fill="F5F5EE" w:themeFill="background1"/>
           </w:tcPr>
           <w:p>
             <w:pPr>
@@ -11782,7 +11372,7 @@
     </w:sdtPr>
     <w:sdtEndPr>
       <w:rPr>
-        <w:color w:val="808080" w:themeColor="background1" w:themeShade="80"/>
+        <w:color w:val="989859" w:themeColor="background1" w:themeShade="80"/>
         <w:spacing w:val="60"/>
       </w:rPr>
     </w:sdtEndPr>
@@ -11791,7 +11381,7 @@
         <w:pPr>
           <w:pStyle w:val="Footer"/>
           <w:pBdr>
-            <w:top w:val="single" w:sz="4" w:space="1" w:color="D9D9D9" w:themeColor="background1" w:themeShade="D9"/>
+            <w:top w:val="single" w:sz="4" w:space="1" w:color="DADAC0" w:themeColor="background1" w:themeShade="D9"/>
           </w:pBdr>
           <w:jc w:val="right"/>
         </w:pPr>
@@ -11808,7 +11398,7 @@
           <w:rPr>
             <w:noProof/>
           </w:rPr>
-          <w:t>14</w:t>
+          <w:t>2</w:t>
         </w:r>
         <w:r>
           <w:rPr>
@@ -11821,7 +11411,7 @@
         </w:r>
         <w:r>
           <w:rPr>
-            <w:color w:val="808080" w:themeColor="background1" w:themeShade="80"/>
+            <w:color w:val="989859" w:themeColor="background1" w:themeShade="80"/>
             <w:spacing w:val="60"/>
           </w:rPr>
           <w:t>Page</w:t>
@@ -16222,12 +15812,12 @@
       <w:tblStyleColBandSize w:val="1"/>
       <w:tblInd w:w="0" w:type="dxa"/>
       <w:tblBorders>
-        <w:top w:val="single" w:sz="8" w:space="0" w:color="000000" w:themeColor="text1"/>
-        <w:left w:val="single" w:sz="8" w:space="0" w:color="000000" w:themeColor="text1"/>
-        <w:bottom w:val="single" w:sz="8" w:space="0" w:color="000000" w:themeColor="text1"/>
-        <w:right w:val="single" w:sz="8" w:space="0" w:color="000000" w:themeColor="text1"/>
-        <w:insideH w:val="single" w:sz="8" w:space="0" w:color="000000" w:themeColor="text1"/>
-        <w:insideV w:val="single" w:sz="8" w:space="0" w:color="000000" w:themeColor="text1"/>
+        <w:top w:val="single" w:sz="8" w:space="0" w:color="4B4B4B" w:themeColor="text1"/>
+        <w:left w:val="single" w:sz="8" w:space="0" w:color="4B4B4B" w:themeColor="text1"/>
+        <w:bottom w:val="single" w:sz="8" w:space="0" w:color="4B4B4B" w:themeColor="text1"/>
+        <w:right w:val="single" w:sz="8" w:space="0" w:color="4B4B4B" w:themeColor="text1"/>
+        <w:insideH w:val="single" w:sz="8" w:space="0" w:color="4B4B4B" w:themeColor="text1"/>
+        <w:insideV w:val="single" w:sz="8" w:space="0" w:color="4B4B4B" w:themeColor="text1"/>
       </w:tblBorders>
       <w:tblCellMar>
         <w:top w:w="0" w:type="dxa"/>
@@ -16248,12 +15838,12 @@
       <w:tblPr/>
       <w:tcPr>
         <w:tcBorders>
-          <w:top w:val="single" w:sz="8" w:space="0" w:color="000000" w:themeColor="text1"/>
-          <w:left w:val="single" w:sz="8" w:space="0" w:color="000000" w:themeColor="text1"/>
-          <w:bottom w:val="single" w:sz="18" w:space="0" w:color="000000" w:themeColor="text1"/>
-          <w:right w:val="single" w:sz="8" w:space="0" w:color="000000" w:themeColor="text1"/>
+          <w:top w:val="single" w:sz="8" w:space="0" w:color="4B4B4B" w:themeColor="text1"/>
+          <w:left w:val="single" w:sz="8" w:space="0" w:color="4B4B4B" w:themeColor="text1"/>
+          <w:bottom w:val="single" w:sz="18" w:space="0" w:color="4B4B4B" w:themeColor="text1"/>
+          <w:right w:val="single" w:sz="8" w:space="0" w:color="4B4B4B" w:themeColor="text1"/>
           <w:insideH w:val="nil"/>
-          <w:insideV w:val="single" w:sz="8" w:space="0" w:color="000000" w:themeColor="text1"/>
+          <w:insideV w:val="single" w:sz="8" w:space="0" w:color="4B4B4B" w:themeColor="text1"/>
         </w:tcBorders>
       </w:tcPr>
     </w:tblStylePr>
@@ -16269,12 +15859,12 @@
       <w:tblPr/>
       <w:tcPr>
         <w:tcBorders>
-          <w:top w:val="double" w:sz="6" w:space="0" w:color="000000" w:themeColor="text1"/>
-          <w:left w:val="single" w:sz="8" w:space="0" w:color="000000" w:themeColor="text1"/>
-          <w:bottom w:val="single" w:sz="8" w:space="0" w:color="000000" w:themeColor="text1"/>
-          <w:right w:val="single" w:sz="8" w:space="0" w:color="000000" w:themeColor="text1"/>
+          <w:top w:val="double" w:sz="6" w:space="0" w:color="4B4B4B" w:themeColor="text1"/>
+          <w:left w:val="single" w:sz="8" w:space="0" w:color="4B4B4B" w:themeColor="text1"/>
+          <w:bottom w:val="single" w:sz="8" w:space="0" w:color="4B4B4B" w:themeColor="text1"/>
+          <w:right w:val="single" w:sz="8" w:space="0" w:color="4B4B4B" w:themeColor="text1"/>
           <w:insideH w:val="nil"/>
-          <w:insideV w:val="single" w:sz="8" w:space="0" w:color="000000" w:themeColor="text1"/>
+          <w:insideV w:val="single" w:sz="8" w:space="0" w:color="4B4B4B" w:themeColor="text1"/>
         </w:tcBorders>
       </w:tcPr>
     </w:tblStylePr>
@@ -16294,10 +15884,10 @@
       <w:tblPr/>
       <w:tcPr>
         <w:tcBorders>
-          <w:top w:val="single" w:sz="8" w:space="0" w:color="000000" w:themeColor="text1"/>
-          <w:left w:val="single" w:sz="8" w:space="0" w:color="000000" w:themeColor="text1"/>
-          <w:bottom w:val="single" w:sz="8" w:space="0" w:color="000000" w:themeColor="text1"/>
-          <w:right w:val="single" w:sz="8" w:space="0" w:color="000000" w:themeColor="text1"/>
+          <w:top w:val="single" w:sz="8" w:space="0" w:color="4B4B4B" w:themeColor="text1"/>
+          <w:left w:val="single" w:sz="8" w:space="0" w:color="4B4B4B" w:themeColor="text1"/>
+          <w:bottom w:val="single" w:sz="8" w:space="0" w:color="4B4B4B" w:themeColor="text1"/>
+          <w:right w:val="single" w:sz="8" w:space="0" w:color="4B4B4B" w:themeColor="text1"/>
         </w:tcBorders>
       </w:tcPr>
     </w:tblStylePr>
@@ -16305,36 +15895,36 @@
       <w:tblPr/>
       <w:tcPr>
         <w:tcBorders>
-          <w:top w:val="single" w:sz="8" w:space="0" w:color="000000" w:themeColor="text1"/>
-          <w:left w:val="single" w:sz="8" w:space="0" w:color="000000" w:themeColor="text1"/>
-          <w:bottom w:val="single" w:sz="8" w:space="0" w:color="000000" w:themeColor="text1"/>
-          <w:right w:val="single" w:sz="8" w:space="0" w:color="000000" w:themeColor="text1"/>
+          <w:top w:val="single" w:sz="8" w:space="0" w:color="4B4B4B" w:themeColor="text1"/>
+          <w:left w:val="single" w:sz="8" w:space="0" w:color="4B4B4B" w:themeColor="text1"/>
+          <w:bottom w:val="single" w:sz="8" w:space="0" w:color="4B4B4B" w:themeColor="text1"/>
+          <w:right w:val="single" w:sz="8" w:space="0" w:color="4B4B4B" w:themeColor="text1"/>
         </w:tcBorders>
-        <w:shd w:val="clear" w:color="auto" w:fill="C0C0C0" w:themeFill="text1" w:themeFillTint="3F"/>
+        <w:shd w:val="clear" w:color="auto" w:fill="D2D2D2" w:themeFill="text1" w:themeFillTint="3F"/>
       </w:tcPr>
     </w:tblStylePr>
     <w:tblStylePr w:type="band1Horz">
       <w:tblPr/>
       <w:tcPr>
         <w:tcBorders>
-          <w:top w:val="single" w:sz="8" w:space="0" w:color="000000" w:themeColor="text1"/>
-          <w:left w:val="single" w:sz="8" w:space="0" w:color="000000" w:themeColor="text1"/>
-          <w:bottom w:val="single" w:sz="8" w:space="0" w:color="000000" w:themeColor="text1"/>
-          <w:right w:val="single" w:sz="8" w:space="0" w:color="000000" w:themeColor="text1"/>
-          <w:insideV w:val="single" w:sz="8" w:space="0" w:color="000000" w:themeColor="text1"/>
+          <w:top w:val="single" w:sz="8" w:space="0" w:color="4B4B4B" w:themeColor="text1"/>
+          <w:left w:val="single" w:sz="8" w:space="0" w:color="4B4B4B" w:themeColor="text1"/>
+          <w:bottom w:val="single" w:sz="8" w:space="0" w:color="4B4B4B" w:themeColor="text1"/>
+          <w:right w:val="single" w:sz="8" w:space="0" w:color="4B4B4B" w:themeColor="text1"/>
+          <w:insideV w:val="single" w:sz="8" w:space="0" w:color="4B4B4B" w:themeColor="text1"/>
         </w:tcBorders>
-        <w:shd w:val="clear" w:color="auto" w:fill="C0C0C0" w:themeFill="text1" w:themeFillTint="3F"/>
+        <w:shd w:val="clear" w:color="auto" w:fill="D2D2D2" w:themeFill="text1" w:themeFillTint="3F"/>
       </w:tcPr>
     </w:tblStylePr>
     <w:tblStylePr w:type="band2Horz">
       <w:tblPr/>
       <w:tcPr>
         <w:tcBorders>
-          <w:top w:val="single" w:sz="8" w:space="0" w:color="000000" w:themeColor="text1"/>
-          <w:left w:val="single" w:sz="8" w:space="0" w:color="000000" w:themeColor="text1"/>
-          <w:bottom w:val="single" w:sz="8" w:space="0" w:color="000000" w:themeColor="text1"/>
-          <w:right w:val="single" w:sz="8" w:space="0" w:color="000000" w:themeColor="text1"/>
-          <w:insideV w:val="single" w:sz="8" w:space="0" w:color="000000" w:themeColor="text1"/>
+          <w:top w:val="single" w:sz="8" w:space="0" w:color="4B4B4B" w:themeColor="text1"/>
+          <w:left w:val="single" w:sz="8" w:space="0" w:color="4B4B4B" w:themeColor="text1"/>
+          <w:bottom w:val="single" w:sz="8" w:space="0" w:color="4B4B4B" w:themeColor="text1"/>
+          <w:right w:val="single" w:sz="8" w:space="0" w:color="4B4B4B" w:themeColor="text1"/>
+          <w:insideV w:val="single" w:sz="8" w:space="0" w:color="4B4B4B" w:themeColor="text1"/>
         </w:tcBorders>
       </w:tcPr>
     </w:tblStylePr>
@@ -16352,10 +15942,10 @@
       <w:tblStyleColBandSize w:val="1"/>
       <w:tblInd w:w="0" w:type="dxa"/>
       <w:tblBorders>
-        <w:top w:val="single" w:sz="8" w:space="0" w:color="000000" w:themeColor="text1"/>
-        <w:left w:val="single" w:sz="8" w:space="0" w:color="000000" w:themeColor="text1"/>
-        <w:bottom w:val="single" w:sz="8" w:space="0" w:color="000000" w:themeColor="text1"/>
-        <w:right w:val="single" w:sz="8" w:space="0" w:color="000000" w:themeColor="text1"/>
+        <w:top w:val="single" w:sz="8" w:space="0" w:color="4B4B4B" w:themeColor="text1"/>
+        <w:left w:val="single" w:sz="8" w:space="0" w:color="4B4B4B" w:themeColor="text1"/>
+        <w:bottom w:val="single" w:sz="8" w:space="0" w:color="4B4B4B" w:themeColor="text1"/>
+        <w:right w:val="single" w:sz="8" w:space="0" w:color="4B4B4B" w:themeColor="text1"/>
       </w:tblBorders>
       <w:tblCellMar>
         <w:top w:w="0" w:type="dxa"/>
@@ -16371,11 +15961,11 @@
       <w:rPr>
         <w:b/>
         <w:bCs/>
-        <w:color w:val="FFFFFF" w:themeColor="background1"/>
+        <w:color w:val="F5F5EE" w:themeColor="background1"/>
       </w:rPr>
       <w:tblPr/>
       <w:tcPr>
-        <w:shd w:val="clear" w:color="auto" w:fill="000000" w:themeFill="text1"/>
+        <w:shd w:val="clear" w:color="auto" w:fill="4B4B4B" w:themeFill="text1"/>
       </w:tcPr>
     </w:tblStylePr>
     <w:tblStylePr w:type="lastRow">
@@ -16389,10 +15979,10 @@
       <w:tblPr/>
       <w:tcPr>
         <w:tcBorders>
-          <w:top w:val="double" w:sz="6" w:space="0" w:color="000000" w:themeColor="text1"/>
-          <w:left w:val="single" w:sz="8" w:space="0" w:color="000000" w:themeColor="text1"/>
-          <w:bottom w:val="single" w:sz="8" w:space="0" w:color="000000" w:themeColor="text1"/>
-          <w:right w:val="single" w:sz="8" w:space="0" w:color="000000" w:themeColor="text1"/>
+          <w:top w:val="double" w:sz="6" w:space="0" w:color="4B4B4B" w:themeColor="text1"/>
+          <w:left w:val="single" w:sz="8" w:space="0" w:color="4B4B4B" w:themeColor="text1"/>
+          <w:bottom w:val="single" w:sz="8" w:space="0" w:color="4B4B4B" w:themeColor="text1"/>
+          <w:right w:val="single" w:sz="8" w:space="0" w:color="4B4B4B" w:themeColor="text1"/>
         </w:tcBorders>
       </w:tcPr>
     </w:tblStylePr>
@@ -16412,10 +16002,10 @@
       <w:tblPr/>
       <w:tcPr>
         <w:tcBorders>
-          <w:top w:val="single" w:sz="8" w:space="0" w:color="000000" w:themeColor="text1"/>
-          <w:left w:val="single" w:sz="8" w:space="0" w:color="000000" w:themeColor="text1"/>
-          <w:bottom w:val="single" w:sz="8" w:space="0" w:color="000000" w:themeColor="text1"/>
-          <w:right w:val="single" w:sz="8" w:space="0" w:color="000000" w:themeColor="text1"/>
+          <w:top w:val="single" w:sz="8" w:space="0" w:color="4B4B4B" w:themeColor="text1"/>
+          <w:left w:val="single" w:sz="8" w:space="0" w:color="4B4B4B" w:themeColor="text1"/>
+          <w:bottom w:val="single" w:sz="8" w:space="0" w:color="4B4B4B" w:themeColor="text1"/>
+          <w:right w:val="single" w:sz="8" w:space="0" w:color="4B4B4B" w:themeColor="text1"/>
         </w:tcBorders>
       </w:tcPr>
     </w:tblStylePr>
@@ -16423,10 +16013,10 @@
       <w:tblPr/>
       <w:tcPr>
         <w:tcBorders>
-          <w:top w:val="single" w:sz="8" w:space="0" w:color="000000" w:themeColor="text1"/>
-          <w:left w:val="single" w:sz="8" w:space="0" w:color="000000" w:themeColor="text1"/>
-          <w:bottom w:val="single" w:sz="8" w:space="0" w:color="000000" w:themeColor="text1"/>
-          <w:right w:val="single" w:sz="8" w:space="0" w:color="000000" w:themeColor="text1"/>
+          <w:top w:val="single" w:sz="8" w:space="0" w:color="4B4B4B" w:themeColor="text1"/>
+          <w:left w:val="single" w:sz="8" w:space="0" w:color="4B4B4B" w:themeColor="text1"/>
+          <w:bottom w:val="single" w:sz="8" w:space="0" w:color="4B4B4B" w:themeColor="text1"/>
+          <w:right w:val="single" w:sz="8" w:space="0" w:color="4B4B4B" w:themeColor="text1"/>
         </w:tcBorders>
       </w:tcPr>
     </w:tblStylePr>
@@ -17813,12 +17403,12 @@
       <w:tblStyleColBandSize w:val="1"/>
       <w:tblInd w:w="0" w:type="dxa"/>
       <w:tblBorders>
-        <w:top w:val="single" w:sz="8" w:space="0" w:color="000000" w:themeColor="text1"/>
-        <w:left w:val="single" w:sz="8" w:space="0" w:color="000000" w:themeColor="text1"/>
-        <w:bottom w:val="single" w:sz="8" w:space="0" w:color="000000" w:themeColor="text1"/>
-        <w:right w:val="single" w:sz="8" w:space="0" w:color="000000" w:themeColor="text1"/>
-        <w:insideH w:val="single" w:sz="8" w:space="0" w:color="000000" w:themeColor="text1"/>
-        <w:insideV w:val="single" w:sz="8" w:space="0" w:color="000000" w:themeColor="text1"/>
+        <w:top w:val="single" w:sz="8" w:space="0" w:color="4B4B4B" w:themeColor="text1"/>
+        <w:left w:val="single" w:sz="8" w:space="0" w:color="4B4B4B" w:themeColor="text1"/>
+        <w:bottom w:val="single" w:sz="8" w:space="0" w:color="4B4B4B" w:themeColor="text1"/>
+        <w:right w:val="single" w:sz="8" w:space="0" w:color="4B4B4B" w:themeColor="text1"/>
+        <w:insideH w:val="single" w:sz="8" w:space="0" w:color="4B4B4B" w:themeColor="text1"/>
+        <w:insideV w:val="single" w:sz="8" w:space="0" w:color="4B4B4B" w:themeColor="text1"/>
       </w:tblBorders>
       <w:tblCellMar>
         <w:top w:w="0" w:type="dxa"/>
@@ -17839,12 +17429,12 @@
       <w:tblPr/>
       <w:tcPr>
         <w:tcBorders>
-          <w:top w:val="single" w:sz="8" w:space="0" w:color="000000" w:themeColor="text1"/>
-          <w:left w:val="single" w:sz="8" w:space="0" w:color="000000" w:themeColor="text1"/>
-          <w:bottom w:val="single" w:sz="18" w:space="0" w:color="000000" w:themeColor="text1"/>
-          <w:right w:val="single" w:sz="8" w:space="0" w:color="000000" w:themeColor="text1"/>
+          <w:top w:val="single" w:sz="8" w:space="0" w:color="4B4B4B" w:themeColor="text1"/>
+          <w:left w:val="single" w:sz="8" w:space="0" w:color="4B4B4B" w:themeColor="text1"/>
+          <w:bottom w:val="single" w:sz="18" w:space="0" w:color="4B4B4B" w:themeColor="text1"/>
+          <w:right w:val="single" w:sz="8" w:space="0" w:color="4B4B4B" w:themeColor="text1"/>
           <w:insideH w:val="nil"/>
-          <w:insideV w:val="single" w:sz="8" w:space="0" w:color="000000" w:themeColor="text1"/>
+          <w:insideV w:val="single" w:sz="8" w:space="0" w:color="4B4B4B" w:themeColor="text1"/>
         </w:tcBorders>
       </w:tcPr>
     </w:tblStylePr>
@@ -17860,12 +17450,12 @@
       <w:tblPr/>
       <w:tcPr>
         <w:tcBorders>
-          <w:top w:val="double" w:sz="6" w:space="0" w:color="000000" w:themeColor="text1"/>
-          <w:left w:val="single" w:sz="8" w:space="0" w:color="000000" w:themeColor="text1"/>
-          <w:bottom w:val="single" w:sz="8" w:space="0" w:color="000000" w:themeColor="text1"/>
-          <w:right w:val="single" w:sz="8" w:space="0" w:color="000000" w:themeColor="text1"/>
+          <w:top w:val="double" w:sz="6" w:space="0" w:color="4B4B4B" w:themeColor="text1"/>
+          <w:left w:val="single" w:sz="8" w:space="0" w:color="4B4B4B" w:themeColor="text1"/>
+          <w:bottom w:val="single" w:sz="8" w:space="0" w:color="4B4B4B" w:themeColor="text1"/>
+          <w:right w:val="single" w:sz="8" w:space="0" w:color="4B4B4B" w:themeColor="text1"/>
           <w:insideH w:val="nil"/>
-          <w:insideV w:val="single" w:sz="8" w:space="0" w:color="000000" w:themeColor="text1"/>
+          <w:insideV w:val="single" w:sz="8" w:space="0" w:color="4B4B4B" w:themeColor="text1"/>
         </w:tcBorders>
       </w:tcPr>
     </w:tblStylePr>
@@ -17885,10 +17475,10 @@
       <w:tblPr/>
       <w:tcPr>
         <w:tcBorders>
-          <w:top w:val="single" w:sz="8" w:space="0" w:color="000000" w:themeColor="text1"/>
-          <w:left w:val="single" w:sz="8" w:space="0" w:color="000000" w:themeColor="text1"/>
-          <w:bottom w:val="single" w:sz="8" w:space="0" w:color="000000" w:themeColor="text1"/>
-          <w:right w:val="single" w:sz="8" w:space="0" w:color="000000" w:themeColor="text1"/>
+          <w:top w:val="single" w:sz="8" w:space="0" w:color="4B4B4B" w:themeColor="text1"/>
+          <w:left w:val="single" w:sz="8" w:space="0" w:color="4B4B4B" w:themeColor="text1"/>
+          <w:bottom w:val="single" w:sz="8" w:space="0" w:color="4B4B4B" w:themeColor="text1"/>
+          <w:right w:val="single" w:sz="8" w:space="0" w:color="4B4B4B" w:themeColor="text1"/>
         </w:tcBorders>
       </w:tcPr>
     </w:tblStylePr>
@@ -17896,36 +17486,36 @@
       <w:tblPr/>
       <w:tcPr>
         <w:tcBorders>
-          <w:top w:val="single" w:sz="8" w:space="0" w:color="000000" w:themeColor="text1"/>
-          <w:left w:val="single" w:sz="8" w:space="0" w:color="000000" w:themeColor="text1"/>
-          <w:bottom w:val="single" w:sz="8" w:space="0" w:color="000000" w:themeColor="text1"/>
-          <w:right w:val="single" w:sz="8" w:space="0" w:color="000000" w:themeColor="text1"/>
+          <w:top w:val="single" w:sz="8" w:space="0" w:color="4B4B4B" w:themeColor="text1"/>
+          <w:left w:val="single" w:sz="8" w:space="0" w:color="4B4B4B" w:themeColor="text1"/>
+          <w:bottom w:val="single" w:sz="8" w:space="0" w:color="4B4B4B" w:themeColor="text1"/>
+          <w:right w:val="single" w:sz="8" w:space="0" w:color="4B4B4B" w:themeColor="text1"/>
         </w:tcBorders>
-        <w:shd w:val="clear" w:color="auto" w:fill="C0C0C0" w:themeFill="text1" w:themeFillTint="3F"/>
+        <w:shd w:val="clear" w:color="auto" w:fill="D2D2D2" w:themeFill="text1" w:themeFillTint="3F"/>
       </w:tcPr>
     </w:tblStylePr>
     <w:tblStylePr w:type="band1Horz">
       <w:tblPr/>
       <w:tcPr>
         <w:tcBorders>
-          <w:top w:val="single" w:sz="8" w:space="0" w:color="000000" w:themeColor="text1"/>
-          <w:left w:val="single" w:sz="8" w:space="0" w:color="000000" w:themeColor="text1"/>
-          <w:bottom w:val="single" w:sz="8" w:space="0" w:color="000000" w:themeColor="text1"/>
-          <w:right w:val="single" w:sz="8" w:space="0" w:color="000000" w:themeColor="text1"/>
-          <w:insideV w:val="single" w:sz="8" w:space="0" w:color="000000" w:themeColor="text1"/>
+          <w:top w:val="single" w:sz="8" w:space="0" w:color="4B4B4B" w:themeColor="text1"/>
+          <w:left w:val="single" w:sz="8" w:space="0" w:color="4B4B4B" w:themeColor="text1"/>
+          <w:bottom w:val="single" w:sz="8" w:space="0" w:color="4B4B4B" w:themeColor="text1"/>
+          <w:right w:val="single" w:sz="8" w:space="0" w:color="4B4B4B" w:themeColor="text1"/>
+          <w:insideV w:val="single" w:sz="8" w:space="0" w:color="4B4B4B" w:themeColor="text1"/>
         </w:tcBorders>
-        <w:shd w:val="clear" w:color="auto" w:fill="C0C0C0" w:themeFill="text1" w:themeFillTint="3F"/>
+        <w:shd w:val="clear" w:color="auto" w:fill="D2D2D2" w:themeFill="text1" w:themeFillTint="3F"/>
       </w:tcPr>
     </w:tblStylePr>
     <w:tblStylePr w:type="band2Horz">
       <w:tblPr/>
       <w:tcPr>
         <w:tcBorders>
-          <w:top w:val="single" w:sz="8" w:space="0" w:color="000000" w:themeColor="text1"/>
-          <w:left w:val="single" w:sz="8" w:space="0" w:color="000000" w:themeColor="text1"/>
-          <w:bottom w:val="single" w:sz="8" w:space="0" w:color="000000" w:themeColor="text1"/>
-          <w:right w:val="single" w:sz="8" w:space="0" w:color="000000" w:themeColor="text1"/>
-          <w:insideV w:val="single" w:sz="8" w:space="0" w:color="000000" w:themeColor="text1"/>
+          <w:top w:val="single" w:sz="8" w:space="0" w:color="4B4B4B" w:themeColor="text1"/>
+          <w:left w:val="single" w:sz="8" w:space="0" w:color="4B4B4B" w:themeColor="text1"/>
+          <w:bottom w:val="single" w:sz="8" w:space="0" w:color="4B4B4B" w:themeColor="text1"/>
+          <w:right w:val="single" w:sz="8" w:space="0" w:color="4B4B4B" w:themeColor="text1"/>
+          <w:insideV w:val="single" w:sz="8" w:space="0" w:color="4B4B4B" w:themeColor="text1"/>
         </w:tcBorders>
       </w:tcPr>
     </w:tblStylePr>
@@ -17943,10 +17533,10 @@
       <w:tblStyleColBandSize w:val="1"/>
       <w:tblInd w:w="0" w:type="dxa"/>
       <w:tblBorders>
-        <w:top w:val="single" w:sz="8" w:space="0" w:color="000000" w:themeColor="text1"/>
-        <w:left w:val="single" w:sz="8" w:space="0" w:color="000000" w:themeColor="text1"/>
-        <w:bottom w:val="single" w:sz="8" w:space="0" w:color="000000" w:themeColor="text1"/>
-        <w:right w:val="single" w:sz="8" w:space="0" w:color="000000" w:themeColor="text1"/>
+        <w:top w:val="single" w:sz="8" w:space="0" w:color="4B4B4B" w:themeColor="text1"/>
+        <w:left w:val="single" w:sz="8" w:space="0" w:color="4B4B4B" w:themeColor="text1"/>
+        <w:bottom w:val="single" w:sz="8" w:space="0" w:color="4B4B4B" w:themeColor="text1"/>
+        <w:right w:val="single" w:sz="8" w:space="0" w:color="4B4B4B" w:themeColor="text1"/>
       </w:tblBorders>
       <w:tblCellMar>
         <w:top w:w="0" w:type="dxa"/>
@@ -17962,11 +17552,11 @@
       <w:rPr>
         <w:b/>
         <w:bCs/>
-        <w:color w:val="FFFFFF" w:themeColor="background1"/>
+        <w:color w:val="F5F5EE" w:themeColor="background1"/>
       </w:rPr>
       <w:tblPr/>
       <w:tcPr>
-        <w:shd w:val="clear" w:color="auto" w:fill="000000" w:themeFill="text1"/>
+        <w:shd w:val="clear" w:color="auto" w:fill="4B4B4B" w:themeFill="text1"/>
       </w:tcPr>
     </w:tblStylePr>
     <w:tblStylePr w:type="lastRow">
@@ -17980,10 +17570,10 @@
       <w:tblPr/>
       <w:tcPr>
         <w:tcBorders>
-          <w:top w:val="double" w:sz="6" w:space="0" w:color="000000" w:themeColor="text1"/>
-          <w:left w:val="single" w:sz="8" w:space="0" w:color="000000" w:themeColor="text1"/>
-          <w:bottom w:val="single" w:sz="8" w:space="0" w:color="000000" w:themeColor="text1"/>
-          <w:right w:val="single" w:sz="8" w:space="0" w:color="000000" w:themeColor="text1"/>
+          <w:top w:val="double" w:sz="6" w:space="0" w:color="4B4B4B" w:themeColor="text1"/>
+          <w:left w:val="single" w:sz="8" w:space="0" w:color="4B4B4B" w:themeColor="text1"/>
+          <w:bottom w:val="single" w:sz="8" w:space="0" w:color="4B4B4B" w:themeColor="text1"/>
+          <w:right w:val="single" w:sz="8" w:space="0" w:color="4B4B4B" w:themeColor="text1"/>
         </w:tcBorders>
       </w:tcPr>
     </w:tblStylePr>
@@ -18003,10 +17593,10 @@
       <w:tblPr/>
       <w:tcPr>
         <w:tcBorders>
-          <w:top w:val="single" w:sz="8" w:space="0" w:color="000000" w:themeColor="text1"/>
-          <w:left w:val="single" w:sz="8" w:space="0" w:color="000000" w:themeColor="text1"/>
-          <w:bottom w:val="single" w:sz="8" w:space="0" w:color="000000" w:themeColor="text1"/>
-          <w:right w:val="single" w:sz="8" w:space="0" w:color="000000" w:themeColor="text1"/>
+          <w:top w:val="single" w:sz="8" w:space="0" w:color="4B4B4B" w:themeColor="text1"/>
+          <w:left w:val="single" w:sz="8" w:space="0" w:color="4B4B4B" w:themeColor="text1"/>
+          <w:bottom w:val="single" w:sz="8" w:space="0" w:color="4B4B4B" w:themeColor="text1"/>
+          <w:right w:val="single" w:sz="8" w:space="0" w:color="4B4B4B" w:themeColor="text1"/>
         </w:tcBorders>
       </w:tcPr>
     </w:tblStylePr>
@@ -18014,10 +17604,10 @@
       <w:tblPr/>
       <w:tcPr>
         <w:tcBorders>
-          <w:top w:val="single" w:sz="8" w:space="0" w:color="000000" w:themeColor="text1"/>
-          <w:left w:val="single" w:sz="8" w:space="0" w:color="000000" w:themeColor="text1"/>
-          <w:bottom w:val="single" w:sz="8" w:space="0" w:color="000000" w:themeColor="text1"/>
-          <w:right w:val="single" w:sz="8" w:space="0" w:color="000000" w:themeColor="text1"/>
+          <w:top w:val="single" w:sz="8" w:space="0" w:color="4B4B4B" w:themeColor="text1"/>
+          <w:left w:val="single" w:sz="8" w:space="0" w:color="4B4B4B" w:themeColor="text1"/>
+          <w:bottom w:val="single" w:sz="8" w:space="0" w:color="4B4B4B" w:themeColor="text1"/>
+          <w:right w:val="single" w:sz="8" w:space="0" w:color="4B4B4B" w:themeColor="text1"/>
         </w:tcBorders>
       </w:tcPr>
     </w:tblStylePr>
@@ -18540,10 +18130,10 @@
   <a:themeElements>
     <a:clrScheme name="Grayscale">
       <a:dk1>
-        <a:sysClr val="windowText" lastClr="000000"/>
+        <a:sysClr val="windowText" lastClr="4B4B4B"/>
       </a:dk1>
       <a:lt1>
-        <a:sysClr val="window" lastClr="FFFFFF"/>
+        <a:sysClr val="window" lastClr="F5F5EE"/>
       </a:lt1>
       <a:dk2>
         <a:srgbClr val="000000"/>
@@ -18825,7 +18415,7 @@
 </file>
 
 <file path=customXml/itemProps1.xml><?xml version="1.0" encoding="utf-8"?>
-<ds:datastoreItem xmlns:ds="http://schemas.openxmlformats.org/officeDocument/2006/customXml" ds:itemID="{4D3B82A9-E05B-4D7C-ACEB-A090744F38D9}">
+<ds:datastoreItem xmlns:ds="http://schemas.openxmlformats.org/officeDocument/2006/customXml" ds:itemID="{DD7720D8-AC41-4FB1-B291-8050F4FB5DE2}">
   <ds:schemaRefs>
     <ds:schemaRef ds:uri="http://schemas.openxmlformats.org/officeDocument/2006/bibliography"/>
   </ds:schemaRefs>
